--- a/DER.docx
+++ b/DER.docx
@@ -1,6 +1,6 @@
 
 <file path=word/document.xml><?xml version="1.0" encoding="utf-8"?>
-<w:document xmlns:wpc="http://schemas.microsoft.com/office/word/2010/wordprocessingCanvas" xmlns:cx="http://schemas.microsoft.com/office/drawing/2014/chartex" xmlns:cx1="http://schemas.microsoft.com/office/drawing/2015/9/8/chartex" xmlns:cx2="http://schemas.microsoft.com/office/drawing/2015/10/21/chartex" xmlns:cx3="http://schemas.microsoft.com/office/drawing/2016/5/9/chartex" xmlns:cx4="http://schemas.microsoft.com/office/drawing/2016/5/10/chartex" xmlns:cx5="http://schemas.microsoft.com/office/drawing/2016/5/11/chartex" xmlns:cx6="http://schemas.microsoft.com/office/drawing/2016/5/12/chartex" xmlns:cx7="http://schemas.microsoft.com/office/drawing/2016/5/13/chartex" xmlns:cx8="http://schemas.microsoft.com/office/drawing/2016/5/14/chartex" xmlns:mc="http://schemas.openxmlformats.org/markup-compatibility/2006" xmlns:aink="http://schemas.microsoft.com/office/drawing/2016/ink" xmlns:am3d="http://schemas.microsoft.com/office/drawing/2017/model3d" xmlns:o="urn:schemas-microsoft-com:office:office" xmlns:oel="http://schemas.microsoft.com/office/2019/extlst" xmlns:r="http://schemas.openxmlformats.org/officeDocument/2006/relationships" xmlns:m="http://schemas.openxmlformats.org/officeDocument/2006/math" xmlns:v="urn:schemas-microsoft-com:vml" xmlns:wp14="http://schemas.microsoft.com/office/word/2010/wordprocessingDrawing" xmlns:wp="http://schemas.openxmlformats.org/drawingml/2006/wordprocessingDrawing" xmlns:w10="urn:schemas-microsoft-com:office:word" xmlns:w="http://schemas.openxmlformats.org/wordprocessingml/2006/main" xmlns:w14="http://schemas.microsoft.com/office/word/2010/wordml" xmlns:w15="http://schemas.microsoft.com/office/word/2012/wordml" xmlns:w16cex="http://schemas.microsoft.com/office/word/2018/wordml/cex" xmlns:w16cid="http://schemas.microsoft.com/office/word/2016/wordml/cid" xmlns:w16="http://schemas.microsoft.com/office/word/2018/wordml" xmlns:w16du="http://schemas.microsoft.com/office/word/2023/wordml/word16du" xmlns:w16sdtdh="http://schemas.microsoft.com/office/word/2020/wordml/sdtdatahash" xmlns:w16sdtfl="http://schemas.microsoft.com/office/word/2024/wordml/sdtformatlock" xmlns:w16se="http://schemas.microsoft.com/office/word/2015/wordml/symex" xmlns:wpg="http://schemas.microsoft.com/office/word/2010/wordprocessingGroup" xmlns:wpi="http://schemas.microsoft.com/office/word/2010/wordprocessingInk" xmlns:wne="http://schemas.microsoft.com/office/word/2006/wordml" xmlns:wps="http://schemas.microsoft.com/office/word/2010/wordprocessingShape" mc:Ignorable="w14 w15 w16se w16cid w16 w16cex w16sdtdh w16sdtfl w16du wp14">
+<w:document xmlns:wpc="http://schemas.microsoft.com/office/word/2010/wordprocessingCanvas" xmlns:cx="http://schemas.microsoft.com/office/drawing/2014/chartex" xmlns:cx1="http://schemas.microsoft.com/office/drawing/2015/9/8/chartex" xmlns:cx2="http://schemas.microsoft.com/office/drawing/2015/10/21/chartex" xmlns:cx3="http://schemas.microsoft.com/office/drawing/2016/5/9/chartex" xmlns:cx4="http://schemas.microsoft.com/office/drawing/2016/5/10/chartex" xmlns:cx5="http://schemas.microsoft.com/office/drawing/2016/5/11/chartex" xmlns:cx6="http://schemas.microsoft.com/office/drawing/2016/5/12/chartex" xmlns:cx7="http://schemas.microsoft.com/office/drawing/2016/5/13/chartex" xmlns:cx8="http://schemas.microsoft.com/office/drawing/2016/5/14/chartex" xmlns:mc="http://schemas.openxmlformats.org/markup-compatibility/2006" xmlns:aink="http://schemas.microsoft.com/office/drawing/2016/ink" xmlns:am3d="http://schemas.microsoft.com/office/drawing/2017/model3d" xmlns:o="urn:schemas-microsoft-com:office:office" xmlns:r="http://schemas.openxmlformats.org/officeDocument/2006/relationships" xmlns:m="http://schemas.openxmlformats.org/officeDocument/2006/math" xmlns:v="urn:schemas-microsoft-com:vml" xmlns:wp14="http://schemas.microsoft.com/office/word/2010/wordprocessingDrawing" xmlns:wp="http://schemas.openxmlformats.org/drawingml/2006/wordprocessingDrawing" xmlns:w10="urn:schemas-microsoft-com:office:word" xmlns:w="http://schemas.openxmlformats.org/wordprocessingml/2006/main" xmlns:w14="http://schemas.microsoft.com/office/word/2010/wordml" xmlns:w15="http://schemas.microsoft.com/office/word/2012/wordml" xmlns:w16cex="http://schemas.microsoft.com/office/word/2018/wordml/cex" xmlns:w16cid="http://schemas.microsoft.com/office/word/2016/wordml/cid" xmlns:w16="http://schemas.microsoft.com/office/word/2018/wordml" xmlns:w16sdtdh="http://schemas.microsoft.com/office/word/2020/wordml/sdtdatahash" xmlns:w16se="http://schemas.microsoft.com/office/word/2015/wordml/symex" xmlns:wpg="http://schemas.microsoft.com/office/word/2010/wordprocessingGroup" xmlns:wpi="http://schemas.microsoft.com/office/word/2010/wordprocessingInk" xmlns:wne="http://schemas.microsoft.com/office/word/2006/wordml" xmlns:wps="http://schemas.microsoft.com/office/word/2010/wordprocessingShape" mc:Ignorable="w14 w15 w16se w16cid w16 w16cex w16sdtdh wp14">
   <w:body>
     <w:p>
       <w:pPr>
@@ -89,7 +89,21 @@
           <w:sz w:val="20"/>
           <w:szCs w:val="20"/>
         </w:rPr>
-        <w:t xml:space="preserve"> tanto de entrada y salida de los productos farmacéuticos que maneja una farmacia entre sus distintas sucursales (Si lo requiere), garantizando la disponibilidad oportuna de medicamentos y evitando quiebres de stock o sobre abastecimientos. El sistema debe proporcionar a los distintos actores (administradores, farmacéuticos, proveedores y clientes) información precisa, en tiempo real y accesible, que facilite la toma de decisiones, asegurando la trazabilidad de los productos y cumpla con las normativas sanitarias vigentes con el que queremos generar alertas de fechas próxima de caducidad.</w:t>
+        <w:t xml:space="preserve"> tanto de entrada y salida de los productos farmacéuticos que maneja una farmacia entre sus distintas sucursales (Si lo requiere), garantizando la disponib</w:t>
+      </w:r>
+      <w:r>
+        <w:rPr>
+          <w:sz w:val="20"/>
+          <w:szCs w:val="20"/>
+        </w:rPr>
+        <w:t>ilidad oportuna de medicamentos y evitando quiebres de stock o sobre abastecimientos. El sistema debe proporcionar a los distintos actores (administradores, farmacéuticos, proveedores y clientes) información precisa, en tiempo real y accesible, que facilit</w:t>
+      </w:r>
+      <w:r>
+        <w:rPr>
+          <w:sz w:val="20"/>
+          <w:szCs w:val="20"/>
+        </w:rPr>
+        <w:t>e la toma de decisiones, asegurando la trazabilidad de los productos y cumpla con las normativas sanitarias vigentes con el que queremos generar alertas de fechas próxima de caducidad.</w:t>
       </w:r>
     </w:p>
     <w:p>
@@ -106,7 +120,14 @@
           <w:sz w:val="20"/>
           <w:szCs w:val="20"/>
         </w:rPr>
-        <w:t>El propósito de este documento es especificar de manera clara y detallada los requisitos funcionales y no funcionales del sistema de gestión de inventario para la farmacia, que será implementado como una herramienta informática para optimizar el control de existencias de medicamentos.</w:t>
+        <w:t>El propósito de este documento es especificar de manera clara y detalla</w:t>
+      </w:r>
+      <w:r>
+        <w:rPr>
+          <w:sz w:val="20"/>
+          <w:szCs w:val="20"/>
+        </w:rPr>
+        <w:t>da los requisitos funcionales y no funcionales del sistema de gestión de inventario para la farmacia, que será implementado como una herramienta informática para optimizar el control de existencias de medicamentos.</w:t>
       </w:r>
     </w:p>
     <w:p>
@@ -123,7 +144,14 @@
           <w:sz w:val="20"/>
           <w:szCs w:val="20"/>
         </w:rPr>
-        <w:t xml:space="preserve">Este documento busca garantizar que el sistema cumpla con las expectativas de los </w:t>
+        <w:t>Este documento busca garantizar que el si</w:t>
+      </w:r>
+      <w:r>
+        <w:rPr>
+          <w:sz w:val="20"/>
+          <w:szCs w:val="20"/>
+        </w:rPr>
+        <w:t xml:space="preserve">stema cumpla con las expectativas de los </w:t>
       </w:r>
       <w:proofErr w:type="spellStart"/>
       <w:r>
@@ -139,7 +167,14 @@
           <w:sz w:val="20"/>
           <w:szCs w:val="20"/>
         </w:rPr>
-        <w:t xml:space="preserve"> de implementar un nuevo sistema dentro de sus farmacias y les permita asegurar procesos más eficientes, reducción de errores en el manejo de stock y control de fechas de caducidad según normativas sanitarias vigentes.</w:t>
+        <w:t xml:space="preserve"> de implementar un nuevo sistema dentro de sus farmacias y les permita asegurar procesos más eficientes, reducción de errores en el manejo de stock y control de fechas de caducidad según normativas sanit</w:t>
+      </w:r>
+      <w:r>
+        <w:rPr>
+          <w:sz w:val="20"/>
+          <w:szCs w:val="20"/>
+        </w:rPr>
+        <w:t>arias vigentes.</w:t>
       </w:r>
     </w:p>
     <w:p>
@@ -156,7 +191,14 @@
           <w:sz w:val="20"/>
           <w:szCs w:val="20"/>
         </w:rPr>
-        <w:t>Asimismo, servirá como guía de referencia para el equipo de desarrollo y diseño durante todas las fases del proyecto, y como documento de validación frente a los usuarios, evitando desviaciones durante el proceso de desarrollo y estableciendo un marco común de expectativas y objetivos.</w:t>
+        <w:t>Asimismo, servirá como guía de referencia para el equipo de desarrollo y diseño durante todas las fases del proyecto, y como documento de validación frente a los usuarios, evitando desviaciones durante el proceso de desarrollo y establecien</w:t>
+      </w:r>
+      <w:r>
+        <w:rPr>
+          <w:sz w:val="20"/>
+          <w:szCs w:val="20"/>
+        </w:rPr>
+        <w:t>do un marco común de expectativas y objetivos.</w:t>
       </w:r>
     </w:p>
     <w:p>
@@ -191,7 +233,14 @@
           <w:sz w:val="20"/>
           <w:szCs w:val="20"/>
         </w:rPr>
-        <w:t xml:space="preserve">El alcance de este sistema se centra en el desarrollo e implementación de un sistema de gestión de inventarios para una farmacia, orientado a automatizar y optimizar el control de medicamentos y productos de salud </w:t>
+        <w:t>El alcance de este sistema se centra en el desarrollo e implementación de un sistema de gestión de inventarios para una farmacia, orientado a automatizar y optimizar el control de medicamentos y pr</w:t>
+      </w:r>
+      <w:r>
+        <w:rPr>
+          <w:sz w:val="20"/>
+          <w:szCs w:val="20"/>
+        </w:rPr>
+        <w:t xml:space="preserve">oductos de salud </w:t>
       </w:r>
     </w:p>
     <w:p>
@@ -292,7 +341,14 @@
           <w:sz w:val="20"/>
           <w:szCs w:val="20"/>
         </w:rPr>
-        <w:t>Controlar los medicamentos sujetos a receta y de control especial, según normativa.</w:t>
+        <w:t>Controlar los me</w:t>
+      </w:r>
+      <w:r>
+        <w:rPr>
+          <w:sz w:val="20"/>
+          <w:szCs w:val="20"/>
+        </w:rPr>
+        <w:t>dicamentos sujetos a receta y de control especial, según normativa.</w:t>
       </w:r>
     </w:p>
     <w:p>
@@ -330,7 +386,14 @@
           <w:sz w:val="20"/>
           <w:szCs w:val="20"/>
         </w:rPr>
-        <w:t>Los usuarios principales serán el personal de la farmacia (cajeros, vendedores, bodegueros) y la gerencia, quienes podrán acceder a la información según sus roles y permisos.</w:t>
+        <w:t>Los usuarios principales serán el personal de la farmacia (cajeros, vendedores, bodegueros) y la gerencia, quienes podr</w:t>
+      </w:r>
+      <w:r>
+        <w:rPr>
+          <w:sz w:val="20"/>
+          <w:szCs w:val="20"/>
+        </w:rPr>
+        <w:t>án acceder a la información según sus roles y permisos.</w:t>
       </w:r>
     </w:p>
     <w:p>
@@ -347,7 +410,14 @@
           <w:sz w:val="20"/>
           <w:szCs w:val="20"/>
         </w:rPr>
-        <w:t>El sistema se enfoca en procesos internos de inventario y control sanitario de caducidad, quedando fuera del alcance funciones como la gestión de recursos humanos, la contabilidad general o la integración con sistemas externos de proveedores.</w:t>
+        <w:t>El sistema se enfoca en procesos internos de inventario y control sanitario de caducidad, quedando fuera del alcance funciones como la gestión de recursos humanos, la contabilidad general o la integra</w:t>
+      </w:r>
+      <w:r>
+        <w:rPr>
+          <w:sz w:val="20"/>
+          <w:szCs w:val="20"/>
+        </w:rPr>
+        <w:t>ción con sistemas externos de proveedores.</w:t>
       </w:r>
     </w:p>
     <w:p>
@@ -528,23 +598,14 @@
           <w:sz w:val="20"/>
           <w:szCs w:val="20"/>
         </w:rPr>
-        <w:t xml:space="preserve">cantidad mínima de un medicamento que debe mantenerse en inventario para evitar quiebres de </w:t>
-      </w:r>
-      <w:proofErr w:type="gramStart"/>
-      <w:r>
-        <w:rPr>
-          <w:sz w:val="20"/>
-          <w:szCs w:val="20"/>
-        </w:rPr>
-        <w:t>stock .Al</w:t>
-      </w:r>
-      <w:proofErr w:type="gramEnd"/>
-      <w:r>
-        <w:rPr>
-          <w:sz w:val="20"/>
-          <w:szCs w:val="20"/>
-        </w:rPr>
-        <w:t xml:space="preserve"> alcanzarse, el sistema genera alertas de reposición </w:t>
+        <w:t>cantidad mínima de un medicamento que debe mantenerse en inventario para e</w:t>
+      </w:r>
+      <w:r>
+        <w:rPr>
+          <w:sz w:val="20"/>
+          <w:szCs w:val="20"/>
+        </w:rPr>
+        <w:t xml:space="preserve">vitar quiebres de stock .Al alcanzarse, el sistema genera alertas de reposición </w:t>
       </w:r>
     </w:p>
     <w:p>
@@ -598,7 +659,14 @@
           <w:sz w:val="20"/>
           <w:szCs w:val="20"/>
         </w:rPr>
-        <w:t xml:space="preserve"> Usuario con permisos completos para configurar, modificar y supervisar el funcionamiento del sistema. Puede gestionar usuarios, productos, precios y reportes.</w:t>
+        <w:t xml:space="preserve"> Usuario con permisos c</w:t>
+      </w:r>
+      <w:r>
+        <w:rPr>
+          <w:sz w:val="20"/>
+          <w:szCs w:val="20"/>
+        </w:rPr>
+        <w:t>ompletos para configurar, modificar y supervisar el funcionamiento del sistema. Puede gestionar usuarios, productos, precios y reportes.</w:t>
       </w:r>
     </w:p>
     <w:p>
@@ -620,7 +688,7 @@
           <w:sz w:val="20"/>
           <w:szCs w:val="20"/>
         </w:rPr>
-        <w:t xml:space="preserve">Código SKU (Stock </w:t>
+        <w:t xml:space="preserve">Código </w:t>
       </w:r>
       <w:proofErr w:type="spellStart"/>
       <w:r>
@@ -629,6 +697,24 @@
           <w:sz w:val="20"/>
           <w:szCs w:val="20"/>
         </w:rPr>
+        <w:t>SKU</w:t>
+      </w:r>
+      <w:proofErr w:type="spellEnd"/>
+      <w:r>
+        <w:rPr>
+          <w:b/>
+          <w:sz w:val="20"/>
+          <w:szCs w:val="20"/>
+        </w:rPr>
+        <w:t xml:space="preserve"> (Stock </w:t>
+      </w:r>
+      <w:proofErr w:type="spellStart"/>
+      <w:r>
+        <w:rPr>
+          <w:b/>
+          <w:sz w:val="20"/>
+          <w:szCs w:val="20"/>
+        </w:rPr>
         <w:t>Keeping</w:t>
       </w:r>
       <w:proofErr w:type="spellEnd"/>
@@ -663,7 +749,14 @@
           <w:sz w:val="20"/>
           <w:szCs w:val="20"/>
         </w:rPr>
-        <w:t xml:space="preserve"> Identificador único de cada producto en el sistema, utilizado para facilitar búsquedas, ventas y control de inventario.</w:t>
+        <w:t xml:space="preserve"> Identificador único de cada producto en el sistema, utilizado para facilitar búsquedas</w:t>
+      </w:r>
+      <w:r>
+        <w:rPr>
+          <w:sz w:val="20"/>
+          <w:szCs w:val="20"/>
+        </w:rPr>
+        <w:t>, ventas y control de inventario.</w:t>
       </w:r>
     </w:p>
     <w:p>
@@ -703,7 +796,14 @@
           <w:sz w:val="20"/>
           <w:szCs w:val="20"/>
         </w:rPr>
-        <w:t xml:space="preserve">Son productos que no requieren receta médica para ser adquiridos. Están diseñados para tratar síntomas leves o comunes, y pueden ser usados por el público general de forma segura, siguiendo las instrucciones del envase ejemplo ibuprofeno o paracetamol </w:t>
+        <w:t>Son productos que no requieren receta médica para ser adquiridos. Están diseñados para tratar síntomas leves o comunes, y pueden ser usados por el público general de forma segura, siguiendo las instrucciones del enva</w:t>
+      </w:r>
+      <w:r>
+        <w:rPr>
+          <w:sz w:val="20"/>
+          <w:szCs w:val="20"/>
+        </w:rPr>
+        <w:t xml:space="preserve">se ejemplo ibuprofeno o paracetamol </w:t>
       </w:r>
     </w:p>
     <w:p>
@@ -761,7 +861,14 @@
           <w:sz w:val="20"/>
           <w:szCs w:val="20"/>
         </w:rPr>
-        <w:t xml:space="preserve"> Modelo de gestión que permite consultar y administrar el stock de todas las sucursales desde una plataforma única. Facilita la redistribución de productos entre locales.</w:t>
+        <w:t xml:space="preserve"> Modelo de gestión que permi</w:t>
+      </w:r>
+      <w:r>
+        <w:rPr>
+          <w:sz w:val="20"/>
+          <w:szCs w:val="20"/>
+        </w:rPr>
+        <w:t>te consultar y administrar el stock de todas las sucursales desde una plataforma única. Facilita la redistribución de productos entre locales.</w:t>
       </w:r>
     </w:p>
     <w:p>
@@ -872,7 +979,14 @@
           <w:sz w:val="20"/>
           <w:szCs w:val="20"/>
         </w:rPr>
-        <w:t>Antihipertensivos y cardiovasculares</w:t>
+        <w:t>Antihipertensivos y cardiova</w:t>
+      </w:r>
+      <w:r>
+        <w:rPr>
+          <w:sz w:val="20"/>
+          <w:szCs w:val="20"/>
+        </w:rPr>
+        <w:t>sculares</w:t>
       </w:r>
     </w:p>
     <w:p>
@@ -1103,21 +1217,26 @@
           <w:szCs w:val="20"/>
         </w:rPr>
       </w:pPr>
-      <w:proofErr w:type="gramStart"/>
-      <w:r>
-        <w:rPr>
-          <w:sz w:val="20"/>
-          <w:szCs w:val="20"/>
-        </w:rPr>
-        <w:t>El producto a entregar</w:t>
-      </w:r>
-      <w:proofErr w:type="gramEnd"/>
-      <w:r>
-        <w:rPr>
-          <w:sz w:val="20"/>
-          <w:szCs w:val="20"/>
-        </w:rPr>
-        <w:t xml:space="preserve"> será un sistema de gestión de inventarios desarrollado como una aplicación web (No móvil), diseñado específicamente para farmacias. Su propósito es automatizar el control de stock de medicamentos y productos de salud, reemplazando los métodos manuales actuales.</w:t>
+      <w:r>
+        <w:rPr>
+          <w:sz w:val="20"/>
+          <w:szCs w:val="20"/>
+        </w:rPr>
+        <w:t xml:space="preserve">El producto a </w:t>
+      </w:r>
+      <w:r>
+        <w:rPr>
+          <w:sz w:val="20"/>
+          <w:szCs w:val="20"/>
+        </w:rPr>
+        <w:t>entregar será un sistema de gestión de inventarios desarrollado como una aplicación web (No móvil), diseñado específicamente para farmacias. Su propósito es automatizar el control de stock de medicamentos y productos de salud, reemplazando los métodos manu</w:t>
+      </w:r>
+      <w:r>
+        <w:rPr>
+          <w:sz w:val="20"/>
+          <w:szCs w:val="20"/>
+        </w:rPr>
+        <w:t>ales actuales.</w:t>
       </w:r>
     </w:p>
     <w:p>
@@ -1194,7 +1313,14 @@
           <w:sz w:val="20"/>
           <w:szCs w:val="20"/>
         </w:rPr>
-        <w:t>Generar reportes periódicos y estadísticas para apoyar la toma de decisiones.</w:t>
+        <w:t>Generar reportes periódicos y estadísticas para a</w:t>
+      </w:r>
+      <w:r>
+        <w:rPr>
+          <w:sz w:val="20"/>
+          <w:szCs w:val="20"/>
+        </w:rPr>
+        <w:t>poyar la toma de decisiones.</w:t>
       </w:r>
     </w:p>
     <w:p>
@@ -1230,7 +1356,14 @@
           <w:sz w:val="20"/>
           <w:szCs w:val="20"/>
         </w:rPr>
-        <w:t>Los principales usuarios serán el personal de farmacia, la gerencia y administradores del sistema, cada uno con diferentes niveles de acceso y permisos. Como resultado, el sistema mejorará la disponibilidad de medicamentos, reducirá pérdidas por errores humanos o caducidad, y garantizará el cumplimiento de la normativa sanitaria vigente, aportando eficiencia operativa y seguridad en la gestión del inventario.</w:t>
+        <w:t>Los principales usuarios serán el personal de farmacia, la gerencia y administradores del sistema, cada uno con diferentes niveles de acceso y permisos. Como re</w:t>
+      </w:r>
+      <w:r>
+        <w:rPr>
+          <w:sz w:val="20"/>
+          <w:szCs w:val="20"/>
+        </w:rPr>
+        <w:t>sultado, el sistema mejorará la disponibilidad de medicamentos, reducirá pérdidas por errores humanos o caducidad, y garantizará el cumplimiento de la normativa sanitaria vigente, aportando eficiencia operativa y seguridad en la gestión del inventario.</w:t>
       </w:r>
     </w:p>
     <w:p>
@@ -1249,7 +1382,15 @@
           <w:sz w:val="20"/>
           <w:szCs w:val="20"/>
         </w:rPr>
-        <w:t>2.2 Objetivos del Sistema</w:t>
+        <w:t>2.2</w:t>
+      </w:r>
+      <w:r>
+        <w:rPr>
+          <w:b/>
+          <w:sz w:val="20"/>
+          <w:szCs w:val="20"/>
+        </w:rPr>
+        <w:t xml:space="preserve"> Objetivos del Sistema</w:t>
       </w:r>
     </w:p>
     <w:p>
@@ -1300,7 +1441,14 @@
           <w:sz w:val="20"/>
           <w:szCs w:val="20"/>
         </w:rPr>
-        <w:t>Mejorar la precisión de los datos de inventario en un 98%, para el cumplimiento normativo.</w:t>
+        <w:t xml:space="preserve">Mejorar la precisión de los datos de </w:t>
+      </w:r>
+      <w:r>
+        <w:rPr>
+          <w:sz w:val="20"/>
+          <w:szCs w:val="20"/>
+        </w:rPr>
+        <w:t>inventario en un 98%, para el cumplimiento normativo.</w:t>
       </w:r>
     </w:p>
     <w:p>
@@ -1334,7 +1482,14 @@
           <w:sz w:val="20"/>
           <w:szCs w:val="20"/>
         </w:rPr>
-        <w:t>Generar alertas automáticas cuando el stock de un producto esté mucho tiempo en inventario o cuando se acerque su fecha de caducidad.</w:t>
+        <w:t>Generar alertas automáticas cuando el stock de un producto esté mucho tiempo en inventario o cuando</w:t>
+      </w:r>
+      <w:r>
+        <w:rPr>
+          <w:sz w:val="20"/>
+          <w:szCs w:val="20"/>
+        </w:rPr>
+        <w:t xml:space="preserve"> se acerque su fecha de caducidad.</w:t>
       </w:r>
     </w:p>
     <w:p>
@@ -1440,7 +1595,14 @@
           <w:sz w:val="20"/>
           <w:szCs w:val="20"/>
         </w:rPr>
-        <w:t>Ingresa nuevos medicamentos al catálogo, incluyendo nombre, presentación, proveedor y fecha de vencimiento.</w:t>
+        <w:t>Ingresa nuevos medicamentos al catálogo, incluyendo nombre, presen</w:t>
+      </w:r>
+      <w:r>
+        <w:rPr>
+          <w:sz w:val="20"/>
+          <w:szCs w:val="20"/>
+        </w:rPr>
+        <w:t>tación, proveedor y fecha de vencimiento.</w:t>
       </w:r>
     </w:p>
     <w:p>
@@ -1537,7 +1699,14 @@
           <w:szCs w:val="20"/>
         </w:rPr>
         <w:lastRenderedPageBreak/>
-        <w:t>Asigna roles y permisos a otros usuarios del sistema.</w:t>
+        <w:t xml:space="preserve">Asigna roles y permisos a otros </w:t>
+      </w:r>
+      <w:r>
+        <w:rPr>
+          <w:sz w:val="20"/>
+          <w:szCs w:val="20"/>
+        </w:rPr>
+        <w:t>usuarios del sistema.</w:t>
       </w:r>
     </w:p>
     <w:p>
@@ -1618,259 +1787,270 @@
           <w:sz w:val="26"/>
           <w:szCs w:val="26"/>
         </w:rPr>
-        <w:t xml:space="preserve"> en </w:t>
-      </w:r>
-      <w:proofErr w:type="gramStart"/>
-      <w:r>
+        <w:t xml:space="preserve"> en farmacia )</w:t>
+      </w:r>
+    </w:p>
+    <w:p>
+      <w:pPr>
+        <w:spacing w:before="240" w:after="240" w:line="276" w:lineRule="auto"/>
+        <w:jc w:val="both"/>
+        <w:rPr>
+          <w:sz w:val="20"/>
+          <w:szCs w:val="20"/>
+        </w:rPr>
+      </w:pPr>
+      <w:r>
+        <w:rPr>
+          <w:b/>
+          <w:sz w:val="20"/>
+          <w:szCs w:val="20"/>
+        </w:rPr>
+        <w:t>Rol:</w:t>
+      </w:r>
+      <w:r>
+        <w:rPr>
+          <w:sz w:val="20"/>
+          <w:szCs w:val="20"/>
+        </w:rPr>
+        <w:t xml:space="preserve"> Encargado de registrar físicamente el ingreso, almacenamiento y sa</w:t>
+      </w:r>
+      <w:r>
+        <w:rPr>
+          <w:sz w:val="20"/>
+          <w:szCs w:val="20"/>
+        </w:rPr>
+        <w:t>lida de medicamentos en la bodega o estantería.</w:t>
+      </w:r>
+    </w:p>
+    <w:p>
+      <w:pPr>
+        <w:spacing w:before="240" w:after="240" w:line="276" w:lineRule="auto"/>
+        <w:jc w:val="both"/>
+        <w:rPr>
+          <w:b/>
+          <w:sz w:val="20"/>
+          <w:szCs w:val="20"/>
+        </w:rPr>
+      </w:pPr>
+      <w:r>
+        <w:rPr>
+          <w:b/>
+          <w:sz w:val="20"/>
+          <w:szCs w:val="20"/>
+        </w:rPr>
+        <w:t>Interacciones con el sistema:</w:t>
+      </w:r>
+    </w:p>
+    <w:p>
+      <w:pPr>
+        <w:numPr>
+          <w:ilvl w:val="0"/>
+          <w:numId w:val="17"/>
+        </w:numPr>
+        <w:spacing w:before="240" w:after="0" w:line="276" w:lineRule="auto"/>
+        <w:rPr>
+          <w:sz w:val="20"/>
+          <w:szCs w:val="20"/>
+        </w:rPr>
+      </w:pPr>
+      <w:r>
+        <w:rPr>
+          <w:sz w:val="20"/>
+          <w:szCs w:val="20"/>
+        </w:rPr>
+        <w:t>Registra ingresos de productos por lote, con número de lote y fecha de vencimiento.</w:t>
+      </w:r>
+    </w:p>
+    <w:p>
+      <w:pPr>
+        <w:numPr>
+          <w:ilvl w:val="0"/>
+          <w:numId w:val="17"/>
+        </w:numPr>
+        <w:spacing w:after="0" w:line="276" w:lineRule="auto"/>
+        <w:rPr>
+          <w:sz w:val="20"/>
+          <w:szCs w:val="20"/>
+        </w:rPr>
+      </w:pPr>
+      <w:r>
+        <w:rPr>
+          <w:sz w:val="20"/>
+          <w:szCs w:val="20"/>
+        </w:rPr>
+        <w:t>Asigna ubicación física dentro de la bodega (estantería, caja, refrigerador).</w:t>
+      </w:r>
+    </w:p>
+    <w:p>
+      <w:pPr>
+        <w:numPr>
+          <w:ilvl w:val="0"/>
+          <w:numId w:val="17"/>
+        </w:numPr>
+        <w:spacing w:after="0" w:line="276" w:lineRule="auto"/>
+        <w:rPr>
+          <w:sz w:val="20"/>
+          <w:szCs w:val="20"/>
+        </w:rPr>
+      </w:pPr>
+      <w:r>
+        <w:rPr>
+          <w:sz w:val="20"/>
+          <w:szCs w:val="20"/>
+        </w:rPr>
+        <w:t xml:space="preserve">Realiza </w:t>
+      </w:r>
+      <w:r>
+        <w:rPr>
+          <w:sz w:val="20"/>
+          <w:szCs w:val="20"/>
+        </w:rPr>
+        <w:t>ajustes de inventario por pérdida, vencimiento o error.</w:t>
+      </w:r>
+    </w:p>
+    <w:p>
+      <w:pPr>
+        <w:numPr>
+          <w:ilvl w:val="0"/>
+          <w:numId w:val="17"/>
+        </w:numPr>
+        <w:spacing w:after="0" w:line="276" w:lineRule="auto"/>
+        <w:rPr>
+          <w:sz w:val="20"/>
+          <w:szCs w:val="20"/>
+        </w:rPr>
+      </w:pPr>
+      <w:r>
+        <w:rPr>
+          <w:sz w:val="20"/>
+          <w:szCs w:val="20"/>
+        </w:rPr>
+        <w:t>Consulta stock disponible por presentación y sucursal.</w:t>
+      </w:r>
+    </w:p>
+    <w:p>
+      <w:pPr>
+        <w:numPr>
+          <w:ilvl w:val="0"/>
+          <w:numId w:val="17"/>
+        </w:numPr>
+        <w:spacing w:after="0" w:line="276" w:lineRule="auto"/>
+        <w:rPr>
+          <w:sz w:val="20"/>
+          <w:szCs w:val="20"/>
+        </w:rPr>
+      </w:pPr>
+      <w:r>
+        <w:rPr>
+          <w:sz w:val="20"/>
+          <w:szCs w:val="20"/>
+        </w:rPr>
+        <w:t>Visualiza alertas de productos próximos a vencer.</w:t>
+      </w:r>
+    </w:p>
+    <w:p>
+      <w:pPr>
+        <w:numPr>
+          <w:ilvl w:val="0"/>
+          <w:numId w:val="17"/>
+        </w:numPr>
+        <w:spacing w:after="0" w:line="276" w:lineRule="auto"/>
+        <w:rPr>
+          <w:sz w:val="20"/>
+          <w:szCs w:val="20"/>
+        </w:rPr>
+      </w:pPr>
+      <w:r>
+        <w:rPr>
+          <w:sz w:val="20"/>
+          <w:szCs w:val="20"/>
+        </w:rPr>
+        <w:t>Solicita autorización para traslados entre sucursales.</w:t>
+      </w:r>
+    </w:p>
+    <w:p>
+      <w:pPr>
+        <w:numPr>
+          <w:ilvl w:val="0"/>
+          <w:numId w:val="17"/>
+        </w:numPr>
+        <w:spacing w:after="240" w:line="276" w:lineRule="auto"/>
+        <w:rPr>
+          <w:sz w:val="20"/>
+          <w:szCs w:val="20"/>
+        </w:rPr>
+      </w:pPr>
+      <w:r>
+        <w:rPr>
+          <w:sz w:val="20"/>
+          <w:szCs w:val="20"/>
+        </w:rPr>
+        <w:t xml:space="preserve">Imprime etiquetas o códigos SKU para </w:t>
+      </w:r>
+      <w:r>
+        <w:rPr>
+          <w:sz w:val="20"/>
+          <w:szCs w:val="20"/>
+        </w:rPr>
+        <w:t>organización interna.</w:t>
+      </w:r>
+    </w:p>
+    <w:p>
+      <w:pPr>
+        <w:pStyle w:val="Ttulo3"/>
+        <w:spacing w:before="280" w:after="80" w:line="276" w:lineRule="auto"/>
+        <w:ind w:left="720" w:hanging="360"/>
+        <w:jc w:val="both"/>
         <w:rPr>
           <w:rFonts w:ascii="Calibri" w:eastAsia="Calibri" w:hAnsi="Calibri" w:cs="Calibri"/>
           <w:sz w:val="26"/>
           <w:szCs w:val="26"/>
         </w:rPr>
-        <w:t>farmacia )</w:t>
-      </w:r>
-      <w:proofErr w:type="gramEnd"/>
-    </w:p>
-    <w:p>
-      <w:pPr>
-        <w:spacing w:before="240" w:after="240" w:line="276" w:lineRule="auto"/>
-        <w:jc w:val="both"/>
-        <w:rPr>
-          <w:sz w:val="20"/>
-          <w:szCs w:val="20"/>
-        </w:rPr>
-      </w:pPr>
-      <w:r>
-        <w:rPr>
-          <w:b/>
-          <w:sz w:val="20"/>
-          <w:szCs w:val="20"/>
-        </w:rPr>
-        <w:t>Rol:</w:t>
-      </w:r>
-      <w:r>
-        <w:rPr>
-          <w:sz w:val="20"/>
-          <w:szCs w:val="20"/>
-        </w:rPr>
-        <w:t xml:space="preserve"> Encargado de registrar físicamente el ingreso, almacenamiento y salida de medicamentos en la bodega o estantería.</w:t>
-      </w:r>
-    </w:p>
-    <w:p>
-      <w:pPr>
-        <w:spacing w:before="240" w:after="240" w:line="276" w:lineRule="auto"/>
-        <w:jc w:val="both"/>
-        <w:rPr>
-          <w:b/>
-          <w:sz w:val="20"/>
-          <w:szCs w:val="20"/>
-        </w:rPr>
-      </w:pPr>
-      <w:r>
-        <w:rPr>
-          <w:b/>
-          <w:sz w:val="20"/>
-          <w:szCs w:val="20"/>
-        </w:rPr>
-        <w:t>Interacciones con el sistema:</w:t>
-      </w:r>
-    </w:p>
-    <w:p>
-      <w:pPr>
-        <w:numPr>
-          <w:ilvl w:val="0"/>
-          <w:numId w:val="17"/>
-        </w:numPr>
-        <w:spacing w:before="240" w:after="0" w:line="276" w:lineRule="auto"/>
-        <w:rPr>
-          <w:sz w:val="20"/>
-          <w:szCs w:val="20"/>
-        </w:rPr>
-      </w:pPr>
-      <w:r>
-        <w:rPr>
-          <w:sz w:val="20"/>
-          <w:szCs w:val="20"/>
-        </w:rPr>
-        <w:t>Registra ingresos de productos por lote, con número de lote y fecha de vencimiento.</w:t>
-      </w:r>
-    </w:p>
-    <w:p>
-      <w:pPr>
-        <w:numPr>
-          <w:ilvl w:val="0"/>
-          <w:numId w:val="17"/>
-        </w:numPr>
-        <w:spacing w:after="0" w:line="276" w:lineRule="auto"/>
-        <w:rPr>
-          <w:sz w:val="20"/>
-          <w:szCs w:val="20"/>
-        </w:rPr>
-      </w:pPr>
-      <w:r>
-        <w:rPr>
-          <w:sz w:val="20"/>
-          <w:szCs w:val="20"/>
-        </w:rPr>
-        <w:t>Asigna ubicación física dentro de la bodega (estantería, caja, refrigerador).</w:t>
-      </w:r>
-    </w:p>
-    <w:p>
-      <w:pPr>
-        <w:numPr>
-          <w:ilvl w:val="0"/>
-          <w:numId w:val="17"/>
-        </w:numPr>
-        <w:spacing w:after="0" w:line="276" w:lineRule="auto"/>
-        <w:rPr>
-          <w:sz w:val="20"/>
-          <w:szCs w:val="20"/>
-        </w:rPr>
-      </w:pPr>
-      <w:r>
-        <w:rPr>
-          <w:sz w:val="20"/>
-          <w:szCs w:val="20"/>
-        </w:rPr>
-        <w:t>Realiza ajustes de inventario por pérdida, vencimiento o error.</w:t>
-      </w:r>
-    </w:p>
-    <w:p>
-      <w:pPr>
-        <w:numPr>
-          <w:ilvl w:val="0"/>
-          <w:numId w:val="17"/>
-        </w:numPr>
-        <w:spacing w:after="0" w:line="276" w:lineRule="auto"/>
-        <w:rPr>
-          <w:sz w:val="20"/>
-          <w:szCs w:val="20"/>
-        </w:rPr>
-      </w:pPr>
-      <w:r>
-        <w:rPr>
-          <w:sz w:val="20"/>
-          <w:szCs w:val="20"/>
-        </w:rPr>
-        <w:t>Consulta stock disponible por presentación y sucursal.</w:t>
-      </w:r>
-    </w:p>
-    <w:p>
-      <w:pPr>
-        <w:numPr>
-          <w:ilvl w:val="0"/>
-          <w:numId w:val="17"/>
-        </w:numPr>
-        <w:spacing w:after="0" w:line="276" w:lineRule="auto"/>
-        <w:rPr>
-          <w:sz w:val="20"/>
-          <w:szCs w:val="20"/>
-        </w:rPr>
-      </w:pPr>
-      <w:r>
-        <w:rPr>
-          <w:sz w:val="20"/>
-          <w:szCs w:val="20"/>
-        </w:rPr>
-        <w:t>Visualiza alertas de productos próximos a vencer.</w:t>
-      </w:r>
-    </w:p>
-    <w:p>
-      <w:pPr>
-        <w:numPr>
-          <w:ilvl w:val="0"/>
-          <w:numId w:val="17"/>
-        </w:numPr>
-        <w:spacing w:after="0" w:line="276" w:lineRule="auto"/>
-        <w:rPr>
-          <w:sz w:val="20"/>
-          <w:szCs w:val="20"/>
-        </w:rPr>
-      </w:pPr>
-      <w:r>
-        <w:rPr>
-          <w:sz w:val="20"/>
-          <w:szCs w:val="20"/>
-        </w:rPr>
-        <w:t>Solicita autorización para traslados entre sucursales.</w:t>
-      </w:r>
-    </w:p>
-    <w:p>
-      <w:pPr>
-        <w:numPr>
-          <w:ilvl w:val="0"/>
-          <w:numId w:val="17"/>
-        </w:numPr>
-        <w:spacing w:after="240" w:line="276" w:lineRule="auto"/>
-        <w:rPr>
-          <w:sz w:val="20"/>
-          <w:szCs w:val="20"/>
-        </w:rPr>
-      </w:pPr>
-      <w:r>
-        <w:rPr>
-          <w:sz w:val="20"/>
-          <w:szCs w:val="20"/>
-        </w:rPr>
-        <w:t>Imprime etiquetas o códigos SKU para organización interna.</w:t>
-      </w:r>
-    </w:p>
-    <w:p>
-      <w:pPr>
-        <w:pStyle w:val="Ttulo3"/>
-        <w:spacing w:before="280" w:after="80" w:line="276" w:lineRule="auto"/>
-        <w:ind w:left="720" w:hanging="360"/>
-        <w:jc w:val="both"/>
+      </w:pPr>
+      <w:bookmarkStart w:id="2" w:name="_heading=h.4zb727mvif7a" w:colFirst="0" w:colLast="0"/>
+      <w:bookmarkEnd w:id="2"/>
+      <w:r>
         <w:rPr>
           <w:rFonts w:ascii="Calibri" w:eastAsia="Calibri" w:hAnsi="Calibri" w:cs="Calibri"/>
           <w:sz w:val="26"/>
           <w:szCs w:val="26"/>
         </w:rPr>
-      </w:pPr>
-      <w:bookmarkStart w:id="2" w:name="_heading=h.4zb727mvif7a" w:colFirst="0" w:colLast="0"/>
-      <w:bookmarkEnd w:id="2"/>
+        <w:t>3. Vendedor (</w:t>
+      </w:r>
+      <w:proofErr w:type="spellStart"/>
       <w:r>
         <w:rPr>
           <w:rFonts w:ascii="Calibri" w:eastAsia="Calibri" w:hAnsi="Calibri" w:cs="Calibri"/>
           <w:sz w:val="26"/>
           <w:szCs w:val="26"/>
         </w:rPr>
-        <w:t>3. Vendedor (</w:t>
-      </w:r>
-      <w:proofErr w:type="spellStart"/>
+        <w:t>Quimico</w:t>
+      </w:r>
+      <w:proofErr w:type="spellEnd"/>
       <w:r>
         <w:rPr>
           <w:rFonts w:ascii="Calibri" w:eastAsia="Calibri" w:hAnsi="Calibri" w:cs="Calibri"/>
           <w:sz w:val="26"/>
           <w:szCs w:val="26"/>
         </w:rPr>
-        <w:t>Quimico</w:t>
-      </w:r>
-      <w:proofErr w:type="spellEnd"/>
+        <w:t xml:space="preserve"> </w:t>
+      </w:r>
+      <w:proofErr w:type="spellStart"/>
       <w:r>
         <w:rPr>
           <w:rFonts w:ascii="Calibri" w:eastAsia="Calibri" w:hAnsi="Calibri" w:cs="Calibri"/>
           <w:sz w:val="26"/>
           <w:szCs w:val="26"/>
         </w:rPr>
-        <w:t xml:space="preserve"> </w:t>
-      </w:r>
-      <w:proofErr w:type="spellStart"/>
+        <w:t>Farmaceutico</w:t>
+      </w:r>
+      <w:proofErr w:type="spellEnd"/>
       <w:r>
         <w:rPr>
           <w:rFonts w:ascii="Calibri" w:eastAsia="Calibri" w:hAnsi="Calibri" w:cs="Calibri"/>
           <w:sz w:val="26"/>
           <w:szCs w:val="26"/>
         </w:rPr>
-        <w:t>Farmaceutico</w:t>
-      </w:r>
-      <w:proofErr w:type="spellEnd"/>
-      <w:r>
-        <w:rPr>
-          <w:rFonts w:ascii="Calibri" w:eastAsia="Calibri" w:hAnsi="Calibri" w:cs="Calibri"/>
-          <w:sz w:val="26"/>
-          <w:szCs w:val="26"/>
-        </w:rPr>
         <w:t>)</w:t>
       </w:r>
     </w:p>
@@ -1935,7 +2115,14 @@
           <w:sz w:val="20"/>
           <w:szCs w:val="20"/>
         </w:rPr>
-        <w:t>Consulta fichas técnicas de medicamentos (composición, presentación, bioequivalencia).</w:t>
+        <w:t>Consult</w:t>
+      </w:r>
+      <w:r>
+        <w:rPr>
+          <w:sz w:val="20"/>
+          <w:szCs w:val="20"/>
+        </w:rPr>
+        <w:t>a fichas técnicas de medicamentos (composición, presentación, bioequivalencia).</w:t>
       </w:r>
     </w:p>
     <w:p>
@@ -1995,7 +2182,14 @@
           <w:sz w:val="20"/>
           <w:szCs w:val="20"/>
         </w:rPr>
-        <w:t>Reporta anomalías en el inventario (productos mal ubicados, vencidos, duplicados).</w:t>
+        <w:t>Reporta anomalías en el inventario (productos mal ubicados, v</w:t>
+      </w:r>
+      <w:r>
+        <w:rPr>
+          <w:sz w:val="20"/>
+          <w:szCs w:val="20"/>
+        </w:rPr>
+        <w:t>encidos, duplicados).</w:t>
       </w:r>
     </w:p>
     <w:p>
@@ -2034,25 +2228,65 @@
           <w:sz w:val="24"/>
           <w:szCs w:val="24"/>
         </w:rPr>
-        <w:t>3. Requisitos Funcionales</w:t>
-      </w:r>
-    </w:p>
-    <w:p>
-      <w:pPr>
-        <w:spacing w:before="280" w:after="280" w:line="240" w:lineRule="auto"/>
-        <w:jc w:val="both"/>
+        <w:t xml:space="preserve">3. </w:t>
+      </w:r>
+      <w:commentRangeStart w:id="3"/>
+      <w:r>
         <w:rPr>
           <w:b/>
           <w:sz w:val="24"/>
           <w:szCs w:val="24"/>
         </w:rPr>
-      </w:pPr>
+        <w:t>Requisitos F</w:t>
+      </w:r>
+      <w:commentRangeStart w:id="4"/>
       <w:r>
         <w:rPr>
           <w:b/>
           <w:sz w:val="24"/>
           <w:szCs w:val="24"/>
         </w:rPr>
+        <w:t>unciona</w:t>
+      </w:r>
+      <w:commentRangeEnd w:id="4"/>
+      <w:r>
+        <w:rPr>
+          <w:rStyle w:val="Refdecomentario"/>
+        </w:rPr>
+        <w:commentReference w:id="4"/>
+      </w:r>
+      <w:r>
+        <w:rPr>
+          <w:b/>
+          <w:sz w:val="24"/>
+          <w:szCs w:val="24"/>
+        </w:rPr>
+        <w:t>les</w:t>
+      </w:r>
+      <w:commentRangeEnd w:id="3"/>
+      <w:r>
+        <w:rPr>
+          <w:rStyle w:val="Refdecomentario"/>
+        </w:rPr>
+        <w:commentReference w:id="3"/>
+      </w:r>
+    </w:p>
+    <w:p>
+      <w:pPr>
+        <w:spacing w:before="280" w:after="280" w:line="240" w:lineRule="auto"/>
+        <w:jc w:val="both"/>
+        <w:rPr>
+          <w:b/>
+          <w:sz w:val="24"/>
+          <w:szCs w:val="24"/>
+        </w:rPr>
+      </w:pPr>
+      <w:r>
+        <w:rPr>
+          <w:b/>
+          <w:sz w:val="24"/>
+          <w:szCs w:val="24"/>
+        </w:rPr>
         <w:t>DESCRIPCIÓN DE NUESTROS REQUISITOS FUNCIONALES GENERALES Y DESPUÉS ESPECIFICAR</w:t>
       </w:r>
     </w:p>
@@ -2316,7 +2550,14 @@
           <w:sz w:val="20"/>
           <w:szCs w:val="20"/>
         </w:rPr>
-        <w:t>Fecha de vencimiento</w:t>
+        <w:t>Fecha de vencimie</w:t>
+      </w:r>
+      <w:r>
+        <w:rPr>
+          <w:sz w:val="20"/>
+          <w:szCs w:val="20"/>
+        </w:rPr>
+        <w:t>nto</w:t>
       </w:r>
     </w:p>
     <w:p>
@@ -2757,7 +2998,14 @@
           <w:sz w:val="20"/>
           <w:szCs w:val="20"/>
         </w:rPr>
-        <w:t xml:space="preserve"> Mantener información</w:t>
+        <w:t xml:space="preserve"> Mantener infor</w:t>
+      </w:r>
+      <w:r>
+        <w:rPr>
+          <w:sz w:val="20"/>
+          <w:szCs w:val="20"/>
+        </w:rPr>
+        <w:t>mación</w:t>
       </w:r>
     </w:p>
     <w:p>
@@ -2836,15 +3084,13 @@
         </w:rPr>
         <w:t xml:space="preserve"> El sistema debe permitir a los administradores gestionar la base de datos de los medicamentos e </w:t>
       </w:r>
-      <w:proofErr w:type="gramStart"/>
-      <w:r>
-        <w:rPr>
-          <w:sz w:val="20"/>
-          <w:szCs w:val="20"/>
-        </w:rPr>
-        <w:t>insumos  incluyendo</w:t>
-      </w:r>
-      <w:proofErr w:type="gramEnd"/>
+      <w:r>
+        <w:rPr>
+          <w:sz w:val="20"/>
+          <w:szCs w:val="20"/>
+        </w:rPr>
+        <w:t>insumos incluyendo</w:t>
+      </w:r>
       <w:r>
         <w:rPr>
           <w:sz w:val="20"/>
@@ -2852,15 +3098,13 @@
         </w:rPr>
         <w:t xml:space="preserve"> </w:t>
       </w:r>
-      <w:proofErr w:type="gramStart"/>
-      <w:r>
-        <w:rPr>
-          <w:sz w:val="20"/>
-          <w:szCs w:val="20"/>
-        </w:rPr>
-        <w:t>modificar ,</w:t>
-      </w:r>
-      <w:proofErr w:type="gramEnd"/>
+      <w:r>
+        <w:rPr>
+          <w:sz w:val="20"/>
+          <w:szCs w:val="20"/>
+        </w:rPr>
+        <w:t>modificar,</w:t>
+      </w:r>
       <w:r>
         <w:rPr>
           <w:sz w:val="20"/>
@@ -2924,7 +3168,14 @@
           <w:sz w:val="20"/>
           <w:szCs w:val="20"/>
         </w:rPr>
-        <w:t xml:space="preserve"> Encargado de TI o ventas realiza operaciones de entrada o salida de productos</w:t>
+        <w:t xml:space="preserve"> Encargado de TI o v</w:t>
+      </w:r>
+      <w:r>
+        <w:rPr>
+          <w:sz w:val="20"/>
+          <w:szCs w:val="20"/>
+        </w:rPr>
+        <w:t>entas realiza operaciones de entrada o salida de productos</w:t>
       </w:r>
     </w:p>
     <w:p>
@@ -2955,15 +3206,13 @@
         </w:rPr>
         <w:t xml:space="preserve"> Confirmación de la </w:t>
       </w:r>
-      <w:proofErr w:type="gramStart"/>
-      <w:r>
-        <w:rPr>
-          <w:sz w:val="20"/>
-          <w:szCs w:val="20"/>
-        </w:rPr>
-        <w:t>modificación .</w:t>
-      </w:r>
-      <w:proofErr w:type="gramEnd"/>
+      <w:r>
+        <w:rPr>
+          <w:sz w:val="20"/>
+          <w:szCs w:val="20"/>
+        </w:rPr>
+        <w:t>modificación.</w:t>
+      </w:r>
     </w:p>
     <w:p>
       <w:pPr>
@@ -3364,7 +3613,15 @@
           <w:sz w:val="24"/>
           <w:szCs w:val="24"/>
         </w:rPr>
-        <w:t>DESCRIPCIÓN DE NUESTROS REQUISITOS NO FUNCIONALES GENERALES Y DESPUÉS ESPECIFICAR</w:t>
+        <w:t xml:space="preserve">DESCRIPCIÓN DE NUESTROS REQUISITOS NO FUNCIONALES </w:t>
+      </w:r>
+      <w:r>
+        <w:rPr>
+          <w:b/>
+          <w:sz w:val="24"/>
+          <w:szCs w:val="24"/>
+        </w:rPr>
+        <w:t>GENERALES Y DESPUÉS ESPECIFICAR</w:t>
       </w:r>
     </w:p>
     <w:p>
@@ -3499,7 +3756,14 @@
           <w:sz w:val="20"/>
           <w:szCs w:val="20"/>
         </w:rPr>
-        <w:t xml:space="preserve"> habrá una verificación con un tiempo de respuesta mediante pruebas con herramientas recurrentes para los usuarios generando seguridad en el sistema de la farmacia</w:t>
+        <w:t xml:space="preserve"> habrá una verificación con un tiempo de respuesta mediante pruebas con herramientas </w:t>
+      </w:r>
+      <w:r>
+        <w:rPr>
+          <w:sz w:val="20"/>
+          <w:szCs w:val="20"/>
+        </w:rPr>
+        <w:t>recurrentes para los usuarios generando seguridad en el sistema de la farmacia</w:t>
       </w:r>
     </w:p>
     <w:p>
@@ -3576,7 +3840,14 @@
           <w:sz w:val="20"/>
           <w:szCs w:val="20"/>
         </w:rPr>
-        <w:t xml:space="preserve"> El sistema podrá manejar hasta un 50% de usuarios con un tiempo de respuesta que genere hasta 2.000 entradas y salidas de productos</w:t>
+        <w:t xml:space="preserve"> El sistema podrá manejar hasta un 50% de usuarios con un tiempo de respuesta que genere hasta 2.000 entradas y </w:t>
+      </w:r>
+      <w:r>
+        <w:rPr>
+          <w:sz w:val="20"/>
+          <w:szCs w:val="20"/>
+        </w:rPr>
+        <w:t>salidas de productos</w:t>
       </w:r>
     </w:p>
     <w:p>
@@ -3714,7 +3985,14 @@
           <w:sz w:val="20"/>
           <w:szCs w:val="20"/>
         </w:rPr>
-        <w:t xml:space="preserve"> El sistema debe utilizar un proceso de autenticación de toda la información de la base de datos </w:t>
+        <w:t xml:space="preserve"> El sistema d</w:t>
+      </w:r>
+      <w:r>
+        <w:rPr>
+          <w:sz w:val="20"/>
+          <w:szCs w:val="20"/>
+        </w:rPr>
+        <w:t xml:space="preserve">ebe utilizar un proceso de autenticación de toda la información de la base de datos </w:t>
       </w:r>
     </w:p>
     <w:p>
@@ -3816,7 +4094,15 @@
           <w:sz w:val="20"/>
           <w:szCs w:val="20"/>
         </w:rPr>
-        <w:t>4.4 Requisito No Funcional 4: Disponibilidad</w:t>
+        <w:t xml:space="preserve">4.4 Requisito No Funcional 4: </w:t>
+      </w:r>
+      <w:r>
+        <w:rPr>
+          <w:b/>
+          <w:sz w:val="20"/>
+          <w:szCs w:val="20"/>
+        </w:rPr>
+        <w:t>Disponibilidad</w:t>
       </w:r>
     </w:p>
     <w:p>
@@ -3932,7 +4218,14 @@
           <w:sz w:val="20"/>
           <w:szCs w:val="20"/>
         </w:rPr>
-        <w:t xml:space="preserve"> Monitoreo de la disponibilidad durante un período de prueba a través de sistemas automatizados que registren el tiempo de entrada y salida de productos</w:t>
+        <w:t xml:space="preserve"> Monitoreo de la disponibilidad durante un período de prueba a través de sistemas auto</w:t>
+      </w:r>
+      <w:r>
+        <w:rPr>
+          <w:sz w:val="20"/>
+          <w:szCs w:val="20"/>
+        </w:rPr>
+        <w:t>matizados que registren el tiempo de entrada y salida de productos</w:t>
       </w:r>
     </w:p>
     <w:p>
@@ -4036,7 +4329,14 @@
           <w:sz w:val="20"/>
           <w:szCs w:val="20"/>
         </w:rPr>
-        <w:t xml:space="preserve"> como repositorio remoto para la gestión colaborativa del código fuente.</w:t>
+        <w:t xml:space="preserve"> como repositorio remoto para la gestión colaborati</w:t>
+      </w:r>
+      <w:r>
+        <w:rPr>
+          <w:sz w:val="20"/>
+          <w:szCs w:val="20"/>
+        </w:rPr>
+        <w:t>va del código fuente.</w:t>
       </w:r>
     </w:p>
     <w:p>
@@ -4086,7 +4386,14 @@
           <w:sz w:val="20"/>
           <w:szCs w:val="20"/>
         </w:rPr>
-        <w:t xml:space="preserve"> El sistema debe ser accesible únicamente por usuarios autorizados, con roles diferenciados como administrador, bodeguero y técnico en farmacia, cada uno con permisos específicos para operar el inventario.</w:t>
+        <w:t xml:space="preserve"> El sistem</w:t>
+      </w:r>
+      <w:r>
+        <w:rPr>
+          <w:sz w:val="20"/>
+          <w:szCs w:val="20"/>
+        </w:rPr>
+        <w:t>a debe ser accesible únicamente por usuarios autorizados, con roles diferenciados como administrador, bodeguero y técnico en farmacia, cada uno con permisos específicos para operar el inventario.</w:t>
       </w:r>
     </w:p>
     <w:p>
@@ -4111,7 +4418,14 @@
           <w:sz w:val="20"/>
           <w:szCs w:val="20"/>
         </w:rPr>
-        <w:t xml:space="preserve"> El sistema debe permitir registrar múltiples presentaciones de un mismo medicamento (</w:t>
+        <w:t xml:space="preserve"> El sistema debe permitir registrar </w:t>
+      </w:r>
+      <w:r>
+        <w:rPr>
+          <w:sz w:val="20"/>
+          <w:szCs w:val="20"/>
+        </w:rPr>
+        <w:t>múltiples presentaciones de un mismo medicamento (</w:t>
       </w:r>
       <w:proofErr w:type="spellStart"/>
       <w:r>
@@ -4152,7 +4466,14 @@
           <w:sz w:val="20"/>
           <w:szCs w:val="20"/>
         </w:rPr>
-        <w:t xml:space="preserve"> El sistema debe permitir la trazabilidad por lote, registrando número de lote, fecha de vencimiento y proveedor para cada ingreso de medicamentos.</w:t>
+        <w:t xml:space="preserve"> El sistema debe permitir la trazabilidad por lote, registrando número d</w:t>
+      </w:r>
+      <w:r>
+        <w:rPr>
+          <w:sz w:val="20"/>
+          <w:szCs w:val="20"/>
+        </w:rPr>
+        <w:t>e lote, fecha de vencimiento y proveedor para cada ingreso de medicamentos.</w:t>
       </w:r>
     </w:p>
     <w:p>
@@ -4202,7 +4523,14 @@
           <w:sz w:val="20"/>
           <w:szCs w:val="20"/>
         </w:rPr>
-        <w:t xml:space="preserve"> El sistema debe permitir la consulta de stock por sucursal, en tiempo real, para farmacias con múltiples locales.</w:t>
+        <w:t xml:space="preserve"> El sistema debe permitir la consulta de stock por sucursal, en tiempo real, para farmacias</w:t>
+      </w:r>
+      <w:r>
+        <w:rPr>
+          <w:sz w:val="20"/>
+          <w:szCs w:val="20"/>
+        </w:rPr>
+        <w:t xml:space="preserve"> con múltiples locales.</w:t>
       </w:r>
     </w:p>
     <w:p>
@@ -4252,7 +4580,14 @@
           <w:sz w:val="20"/>
           <w:szCs w:val="20"/>
         </w:rPr>
-        <w:t xml:space="preserve"> El sistema debe cumplir con la normativa chilena sobre almacenamiento y control de medicamentos con receta médica, asegurando que se registre adecuadamente la condición de cada producto, aunque no se gestione la venta.</w:t>
+        <w:t xml:space="preserve"> El sistema debe cumplir con la normativa chilena sobre almace</w:t>
+      </w:r>
+      <w:r>
+        <w:rPr>
+          <w:sz w:val="20"/>
+          <w:szCs w:val="20"/>
+        </w:rPr>
+        <w:t>namiento y control de medicamentos con receta médica, asegurando que se registre adecuadamente la condición de cada producto, aunque no se gestione la venta.</w:t>
       </w:r>
     </w:p>
     <w:p>
@@ -4318,7 +4653,14 @@
           <w:sz w:val="20"/>
           <w:szCs w:val="20"/>
         </w:rPr>
-        <w:t xml:space="preserve"> El sistema debe permitir la generación de reportes diarios, semanales y mensuales de inventario, incluyendo productos por vencer, stock crítico y rotación.</w:t>
+        <w:t xml:space="preserve"> El sistema debe permitir la generación de reportes diarios, semanales y mensuales de inve</w:t>
+      </w:r>
+      <w:r>
+        <w:rPr>
+          <w:sz w:val="20"/>
+          <w:szCs w:val="20"/>
+        </w:rPr>
+        <w:t>ntario, incluyendo productos por vencer, stock crítico y rotación.</w:t>
       </w:r>
     </w:p>
     <w:p>
@@ -4361,7 +4703,15 @@
           <w:sz w:val="20"/>
           <w:szCs w:val="20"/>
         </w:rPr>
-        <w:t>Restricción 13 (Operativa):</w:t>
+        <w:t>Restricción 13 (Operat</w:t>
+      </w:r>
+      <w:r>
+        <w:rPr>
+          <w:b/>
+          <w:sz w:val="20"/>
+          <w:szCs w:val="20"/>
+        </w:rPr>
+        <w:t>iva):</w:t>
       </w:r>
       <w:r>
         <w:rPr>
@@ -4408,7 +4758,14 @@
           <w:sz w:val="20"/>
           <w:szCs w:val="20"/>
         </w:rPr>
-        <w:t>escritorio con sistema operativo Windows y accesible desde un navegador web.</w:t>
+        <w:t xml:space="preserve">escritorio con </w:t>
+      </w:r>
+      <w:r>
+        <w:rPr>
+          <w:sz w:val="20"/>
+          <w:szCs w:val="20"/>
+        </w:rPr>
+        <w:t>sistema operativo Windows y accesible desde un navegador web.</w:t>
       </w:r>
     </w:p>
     <w:p>
@@ -4459,7 +4816,14 @@
           <w:sz w:val="20"/>
           <w:szCs w:val="20"/>
         </w:rPr>
-        <w:t xml:space="preserve"> El sistema debe contar con autenticación por usuario y contraseña, y permitir la recuperación segura de credenciales.</w:t>
+        <w:t xml:space="preserve"> El sistema debe contar con autenticación por usuario y contraseña, y </w:t>
+      </w:r>
+      <w:r>
+        <w:rPr>
+          <w:sz w:val="20"/>
+          <w:szCs w:val="20"/>
+        </w:rPr>
+        <w:t>permitir la recuperación segura de credenciales.</w:t>
       </w:r>
     </w:p>
     <w:p>
@@ -4509,7 +4873,14 @@
           <w:sz w:val="20"/>
           <w:szCs w:val="20"/>
         </w:rPr>
-        <w:t xml:space="preserve"> El sistema debe registrar un log de actividad por usuario, incluyendo accesos, modificaciones y acciones relevantes sobre el inventario.</w:t>
+        <w:t xml:space="preserve"> El sistema debe</w:t>
+      </w:r>
+      <w:r>
+        <w:rPr>
+          <w:sz w:val="20"/>
+          <w:szCs w:val="20"/>
+        </w:rPr>
+        <w:t xml:space="preserve"> registrar un log de actividad por usuario, incluyendo accesos, modificaciones y acciones relevantes sobre el inventario.</w:t>
       </w:r>
     </w:p>
     <w:p>
@@ -4535,7 +4906,14 @@
           <w:sz w:val="20"/>
           <w:szCs w:val="20"/>
         </w:rPr>
-        <w:t xml:space="preserve"> El sistema debe utilizar consultas SQL optimizadas, ya que operaciones mal estructuradas pueden generar lentitud en búsquedas, especialmente cuando el volumen de datos crece.</w:t>
+        <w:t xml:space="preserve"> El sistema debe utilizar consultas SQL optimizadas, ya que operaciones mal estructuradas pueden generar lent</w:t>
+      </w:r>
+      <w:r>
+        <w:rPr>
+          <w:sz w:val="20"/>
+          <w:szCs w:val="20"/>
+        </w:rPr>
+        <w:t>itud en búsquedas, especialmente cuando el volumen de datos crece.</w:t>
       </w:r>
     </w:p>
     <w:p>
@@ -5367,7 +5745,7 @@
                     </wp:anchor>
                   </w:drawing>
                 </mc:Choice>
-                <mc:Fallback>
+                <mc:Fallback xmlns:w16sdtfl="http://schemas.microsoft.com/office/word/2024/wordml/sdtformatlock" xmlns:w16du="http://schemas.microsoft.com/office/word/2023/wordml/word16du" xmlns:oel="http://schemas.microsoft.com/office/2019/extlst">
                   <w:pict>
                     <v:group w14:anchorId="5D68EA25" id="Grupo 1" o:spid="_x0000_s1026" style="position:absolute;margin-left:5.25pt;margin-top:14.85pt;width:54.5pt;height:33.75pt;z-index:251658240;mso-wrap-distance-top:9pt;mso-wrap-distance-bottom:9pt;mso-position-horizontal-relative:page;mso-position-vertical-relative:page;mso-width-relative:margin;mso-height-relative:margin" coordorigin="6563,15906" coordsize="57822,28875" o:gfxdata="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">
                       <v:shape id="Forma libre: forma 528854136" o:spid="_x0000_s1027" style="position:absolute;left:9656;top:15948;width:14081;height:24507;visibility:visible;mso-wrap-style:square;v-text-anchor:middle" coordsize="56322,98027" o:gfxdata="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" path="m32475,c19499,7415,9890,21251,4864,35326,1843,43786,2835,53178,2022,62124,1554,67275,-856,72537,398,77554v2159,8635,9846,17980,18678,19084c25255,97410,32414,99437,37753,96232v5873,-3525,9890,-9946,12588,-16242c61087,54916,58537,406,31257,406e" filled="f">
@@ -6065,7 +6443,7 @@
                     </wp:inline>
                   </w:drawing>
                 </mc:Choice>
-                <mc:Fallback xmlns:cr="http://schemas.microsoft.com/office/comments/2020/reactions" xmlns="http://schemas.microsoft.com/office/tasks/2019/documenttasks" xmlns:dgm="http://schemas.openxmlformats.org/drawingml/2006/diagram" xmlns:lc="http://schemas.openxmlformats.org/drawingml/2006/lockedCanvas" xmlns:c="http://schemas.openxmlformats.org/drawingml/2006/chart" xmlns:pic="http://schemas.openxmlformats.org/drawingml/2006/picture" xmlns:a="http://schemas.openxmlformats.org/drawingml/2006/main" xmlns:sl="http://schemas.openxmlformats.org/schemaLibrary/2006/main">
+                <mc:Fallback xmlns:sl="http://schemas.openxmlformats.org/schemaLibrary/2006/main" xmlns:a="http://schemas.openxmlformats.org/drawingml/2006/main" xmlns:pic="http://schemas.openxmlformats.org/drawingml/2006/picture" xmlns:c="http://schemas.openxmlformats.org/drawingml/2006/chart" xmlns:lc="http://schemas.openxmlformats.org/drawingml/2006/lockedCanvas" xmlns:dgm="http://schemas.openxmlformats.org/drawingml/2006/diagram" xmlns="http://schemas.microsoft.com/office/tasks/2019/documenttasks" xmlns:cr="http://schemas.microsoft.com/office/comments/2020/reactions" xmlns:w16sdtfl="http://schemas.microsoft.com/office/word/2024/wordml/sdtformatlock" xmlns:w16du="http://schemas.microsoft.com/office/word/2023/wordml/word16du" xmlns:oel="http://schemas.microsoft.com/office/2019/extlst">
                   <w:drawing>
                     <wp:inline distB="114300" distT="114300" distL="114300" distR="114300">
                       <wp:extent cx="383540" cy="200025"/>
@@ -6079,7 +6457,7 @@
                               <pic:cNvPicPr preferRelativeResize="0"/>
                             </pic:nvPicPr>
                             <pic:blipFill>
-                              <a:blip r:embed="rId8"/>
+                              <a:blip r:embed="rId12"/>
                               <a:srcRect/>
                               <a:stretch>
                                 <a:fillRect/>
@@ -6896,7 +7274,7 @@
                     </wp:inline>
                   </w:drawing>
                 </mc:Choice>
-                <mc:Fallback xmlns:cr="http://schemas.microsoft.com/office/comments/2020/reactions" xmlns="http://schemas.microsoft.com/office/tasks/2019/documenttasks" xmlns:dgm="http://schemas.openxmlformats.org/drawingml/2006/diagram" xmlns:lc="http://schemas.openxmlformats.org/drawingml/2006/lockedCanvas" xmlns:c="http://schemas.openxmlformats.org/drawingml/2006/chart" xmlns:pic="http://schemas.openxmlformats.org/drawingml/2006/picture" xmlns:a="http://schemas.openxmlformats.org/drawingml/2006/main" xmlns:sl="http://schemas.openxmlformats.org/schemaLibrary/2006/main">
+                <mc:Fallback xmlns:sl="http://schemas.openxmlformats.org/schemaLibrary/2006/main" xmlns:a="http://schemas.openxmlformats.org/drawingml/2006/main" xmlns:pic="http://schemas.openxmlformats.org/drawingml/2006/picture" xmlns:c="http://schemas.openxmlformats.org/drawingml/2006/chart" xmlns:lc="http://schemas.openxmlformats.org/drawingml/2006/lockedCanvas" xmlns:dgm="http://schemas.openxmlformats.org/drawingml/2006/diagram" xmlns="http://schemas.microsoft.com/office/tasks/2019/documenttasks" xmlns:cr="http://schemas.microsoft.com/office/comments/2020/reactions" xmlns:w16sdtfl="http://schemas.microsoft.com/office/word/2024/wordml/sdtformatlock" xmlns:w16du="http://schemas.microsoft.com/office/word/2023/wordml/word16du" xmlns:oel="http://schemas.microsoft.com/office/2019/extlst">
                   <w:drawing>
                     <wp:inline distB="114300" distT="114300" distL="114300" distR="114300">
                       <wp:extent cx="857250" cy="317500"/>
@@ -6910,7 +7288,7 @@
                               <pic:cNvPicPr preferRelativeResize="0"/>
                             </pic:nvPicPr>
                             <pic:blipFill>
-                              <a:blip r:embed="rId8"/>
+                              <a:blip r:embed="rId12"/>
                               <a:srcRect/>
                               <a:stretch>
                                 <a:fillRect/>
@@ -7730,7 +8108,7 @@
                     </wp:inline>
                   </w:drawing>
                 </mc:Choice>
-                <mc:Fallback xmlns:cr="http://schemas.microsoft.com/office/comments/2020/reactions" xmlns="http://schemas.microsoft.com/office/tasks/2019/documenttasks" xmlns:dgm="http://schemas.openxmlformats.org/drawingml/2006/diagram" xmlns:lc="http://schemas.openxmlformats.org/drawingml/2006/lockedCanvas" xmlns:c="http://schemas.openxmlformats.org/drawingml/2006/chart" xmlns:pic="http://schemas.openxmlformats.org/drawingml/2006/picture" xmlns:a="http://schemas.openxmlformats.org/drawingml/2006/main" xmlns:sl="http://schemas.openxmlformats.org/schemaLibrary/2006/main">
+                <mc:Fallback xmlns:sl="http://schemas.openxmlformats.org/schemaLibrary/2006/main" xmlns:a="http://schemas.openxmlformats.org/drawingml/2006/main" xmlns:pic="http://schemas.openxmlformats.org/drawingml/2006/picture" xmlns:c="http://schemas.openxmlformats.org/drawingml/2006/chart" xmlns:lc="http://schemas.openxmlformats.org/drawingml/2006/lockedCanvas" xmlns:dgm="http://schemas.openxmlformats.org/drawingml/2006/diagram" xmlns="http://schemas.microsoft.com/office/tasks/2019/documenttasks" xmlns:cr="http://schemas.microsoft.com/office/comments/2020/reactions" xmlns:w16sdtfl="http://schemas.microsoft.com/office/word/2024/wordml/sdtformatlock" xmlns:w16du="http://schemas.microsoft.com/office/word/2023/wordml/word16du" xmlns:oel="http://schemas.microsoft.com/office/2019/extlst">
                   <w:drawing>
                     <wp:inline distB="114300" distT="114300" distL="114300" distR="114300">
                       <wp:extent cx="857250" cy="392707"/>
@@ -7744,7 +8122,7 @@
                               <pic:cNvPicPr preferRelativeResize="0"/>
                             </pic:nvPicPr>
                             <pic:blipFill>
-                              <a:blip r:embed="rId8"/>
+                              <a:blip r:embed="rId12"/>
                               <a:srcRect/>
                               <a:stretch>
                                 <a:fillRect/>
@@ -7883,7 +8261,14 @@
           <w:sz w:val="20"/>
           <w:szCs w:val="20"/>
         </w:rPr>
-        <w:t xml:space="preserve">Esta plantilla es una guía general que puede ser adaptada según las necesidades del proyecto y la organización. </w:t>
+        <w:t>Esta pl</w:t>
+      </w:r>
+      <w:r>
+        <w:rPr>
+          <w:sz w:val="20"/>
+          <w:szCs w:val="20"/>
+        </w:rPr>
+        <w:t xml:space="preserve">antilla es una guía general que puede ser adaptada según las necesidades del proyecto y la organización. </w:t>
       </w:r>
     </w:p>
     <w:p>
@@ -7896,7 +8281,7 @@
       </w:pPr>
     </w:p>
     <w:sectPr>
-      <w:headerReference w:type="default" r:id="rId9"/>
+      <w:headerReference w:type="default" r:id="rId13"/>
       <w:pgSz w:w="11906" w:h="16838"/>
       <w:pgMar w:top="1417" w:right="1701" w:bottom="1417" w:left="1701" w:header="708" w:footer="708" w:gutter="0"/>
       <w:pgNumType w:start="1"/>
@@ -7906,8 +8291,2882 @@
 </w:document>
 </file>
 
+<file path=word/comments.xml><?xml version="1.0" encoding="utf-8"?>
+<w:comments xmlns:wpc="http://schemas.microsoft.com/office/word/2010/wordprocessingCanvas" xmlns:cx="http://schemas.microsoft.com/office/drawing/2014/chartex" xmlns:cx1="http://schemas.microsoft.com/office/drawing/2015/9/8/chartex" xmlns:cx2="http://schemas.microsoft.com/office/drawing/2015/10/21/chartex" xmlns:cx3="http://schemas.microsoft.com/office/drawing/2016/5/9/chartex" xmlns:cx4="http://schemas.microsoft.com/office/drawing/2016/5/10/chartex" xmlns:cx5="http://schemas.microsoft.com/office/drawing/2016/5/11/chartex" xmlns:cx6="http://schemas.microsoft.com/office/drawing/2016/5/12/chartex" xmlns:cx7="http://schemas.microsoft.com/office/drawing/2016/5/13/chartex" xmlns:cx8="http://schemas.microsoft.com/office/drawing/2016/5/14/chartex" xmlns:mc="http://schemas.openxmlformats.org/markup-compatibility/2006" xmlns:aink="http://schemas.microsoft.com/office/drawing/2016/ink" xmlns:am3d="http://schemas.microsoft.com/office/drawing/2017/model3d" xmlns:o="urn:schemas-microsoft-com:office:office" xmlns:r="http://schemas.openxmlformats.org/officeDocument/2006/relationships" xmlns:m="http://schemas.openxmlformats.org/officeDocument/2006/math" xmlns:v="urn:schemas-microsoft-com:vml" xmlns:wp14="http://schemas.microsoft.com/office/word/2010/wordprocessingDrawing" xmlns:wp="http://schemas.openxmlformats.org/drawingml/2006/wordprocessingDrawing" xmlns:w10="urn:schemas-microsoft-com:office:word" xmlns:w="http://schemas.openxmlformats.org/wordprocessingml/2006/main" xmlns:w14="http://schemas.microsoft.com/office/word/2010/wordml" xmlns:w15="http://schemas.microsoft.com/office/word/2012/wordml" xmlns:w16cex="http://schemas.microsoft.com/office/word/2018/wordml/cex" xmlns:w16cid="http://schemas.microsoft.com/office/word/2016/wordml/cid" xmlns:w16="http://schemas.microsoft.com/office/word/2018/wordml" xmlns:w16sdtdh="http://schemas.microsoft.com/office/word/2020/wordml/sdtdatahash" xmlns:w16se="http://schemas.microsoft.com/office/word/2015/wordml/symex" xmlns:wpg="http://schemas.microsoft.com/office/word/2010/wordprocessingGroup" xmlns:wpi="http://schemas.microsoft.com/office/word/2010/wordprocessingInk" xmlns:wne="http://schemas.microsoft.com/office/word/2006/wordml" xmlns:wps="http://schemas.microsoft.com/office/word/2010/wordprocessingShape" mc:Ignorable="w14 w15 w16se w16cid w16 w16cex w16sdtdh wp14">
+  <w:comment w:id="4" w:author="Yahima Hadfeg" w:date="2025-10-20T10:38:00Z" w:initials="YH">
+    <w:p>
+      <w:pPr>
+        <w:pStyle w:val="Textocomentario"/>
+      </w:pPr>
+      <w:r>
+        <w:rPr>
+          <w:rStyle w:val="Refdecomentario"/>
+        </w:rPr>
+        <w:annotationRef/>
+      </w:r>
+      <w:r>
+        <w:t>Colocarle a cada requisito un nombre</w:t>
+      </w:r>
+    </w:p>
+  </w:comment>
+  <w:comment w:id="3" w:author="Yahima Hadfeg" w:date="2025-10-20T11:01:00Z" w:initials="YH">
+    <w:p>
+      <w:pPr>
+        <w:spacing w:before="100" w:beforeAutospacing="1" w:after="100" w:afterAutospacing="1" w:line="240" w:lineRule="auto"/>
+        <w:outlineLvl w:val="1"/>
+        <w:rPr>
+          <w:rFonts w:asciiTheme="majorHAnsi" w:eastAsia="Times New Roman" w:hAnsiTheme="majorHAnsi" w:cstheme="majorHAnsi"/>
+          <w:b/>
+          <w:bCs/>
+          <w:sz w:val="20"/>
+          <w:szCs w:val="20"/>
+        </w:rPr>
+      </w:pPr>
+      <w:r>
+        <w:rPr>
+          <w:rStyle w:val="Refdecomentario"/>
+        </w:rPr>
+        <w:annotationRef/>
+      </w:r>
+      <w:r>
+        <w:rPr>
+          <w:rFonts w:asciiTheme="majorHAnsi" w:eastAsia="Times New Roman" w:hAnsiTheme="majorHAnsi" w:cstheme="majorHAnsi"/>
+          <w:b/>
+          <w:bCs/>
+          <w:sz w:val="20"/>
+          <w:szCs w:val="20"/>
+        </w:rPr>
+        <w:t>Requisitos funcionales (RF)</w:t>
+      </w:r>
+    </w:p>
+    <w:p>
+      <w:pPr>
+        <w:numPr>
+          <w:ilvl w:val="0"/>
+          <w:numId w:val="19"/>
+        </w:numPr>
+        <w:spacing w:before="100" w:beforeAutospacing="1" w:after="100" w:afterAutospacing="1" w:line="240" w:lineRule="auto"/>
+        <w:rPr>
+          <w:rFonts w:asciiTheme="majorHAnsi" w:eastAsia="Times New Roman" w:hAnsiTheme="majorHAnsi" w:cstheme="majorHAnsi"/>
+          <w:sz w:val="20"/>
+          <w:szCs w:val="20"/>
+        </w:rPr>
+      </w:pPr>
+      <w:r>
+        <w:rPr>
+          <w:rFonts w:asciiTheme="majorHAnsi" w:eastAsia="Times New Roman" w:hAnsiTheme="majorHAnsi" w:cstheme="majorHAnsi"/>
+          <w:b/>
+          <w:bCs/>
+          <w:sz w:val="20"/>
+          <w:szCs w:val="20"/>
+        </w:rPr>
+        <w:t>Cobertura incompleta:</w:t>
+      </w:r>
+      <w:r>
+        <w:rPr>
+          <w:rFonts w:asciiTheme="majorHAnsi" w:eastAsia="Times New Roman" w:hAnsiTheme="majorHAnsi" w:cstheme="majorHAnsi"/>
+          <w:sz w:val="20"/>
+          <w:szCs w:val="20"/>
+        </w:rPr>
+        <w:t xml:space="preserve"> faltan RF explícitos para </w:t>
+      </w:r>
+      <w:r>
+        <w:rPr>
+          <w:rFonts w:asciiTheme="majorHAnsi" w:eastAsia="Times New Roman" w:hAnsiTheme="majorHAnsi" w:cstheme="majorHAnsi"/>
+          <w:b/>
+          <w:bCs/>
+          <w:sz w:val="20"/>
+          <w:szCs w:val="20"/>
+        </w:rPr>
+        <w:t>reportes analíticos/exportación</w:t>
+      </w:r>
+      <w:r>
+        <w:rPr>
+          <w:rFonts w:asciiTheme="majorHAnsi" w:eastAsia="Times New Roman" w:hAnsiTheme="majorHAnsi" w:cstheme="majorHAnsi"/>
+          <w:sz w:val="20"/>
+          <w:szCs w:val="20"/>
+        </w:rPr>
+        <w:t xml:space="preserve">, </w:t>
+      </w:r>
+      <w:r>
+        <w:rPr>
+          <w:rFonts w:asciiTheme="majorHAnsi" w:eastAsia="Times New Roman" w:hAnsiTheme="majorHAnsi" w:cstheme="majorHAnsi"/>
+          <w:b/>
+          <w:bCs/>
+          <w:sz w:val="20"/>
+          <w:szCs w:val="20"/>
+        </w:rPr>
+        <w:t>auditoría</w:t>
+      </w:r>
+      <w:r>
+        <w:rPr>
+          <w:rFonts w:asciiTheme="majorHAnsi" w:eastAsia="Times New Roman" w:hAnsiTheme="majorHAnsi" w:cstheme="majorHAnsi"/>
+          <w:sz w:val="20"/>
+          <w:szCs w:val="20"/>
+        </w:rPr>
+        <w:t xml:space="preserve"> (quién hizo qué/cuándo/dónde), y </w:t>
+      </w:r>
+      <w:r>
+        <w:rPr>
+          <w:rFonts w:asciiTheme="majorHAnsi" w:eastAsia="Times New Roman" w:hAnsiTheme="majorHAnsi" w:cstheme="majorHAnsi"/>
+          <w:b/>
+          <w:bCs/>
+          <w:sz w:val="20"/>
+          <w:szCs w:val="20"/>
+        </w:rPr>
+        <w:t>trazabilidad</w:t>
+      </w:r>
+      <w:r>
+        <w:rPr>
+          <w:rFonts w:asciiTheme="majorHAnsi" w:eastAsia="Times New Roman" w:hAnsiTheme="majorHAnsi" w:cstheme="majorHAnsi"/>
+          <w:sz w:val="20"/>
+          <w:szCs w:val="20"/>
+        </w:rPr>
+        <w:t xml:space="preserve"> de movimientos por ítem/lote/usuario.</w:t>
+      </w:r>
+    </w:p>
+    <w:p>
+      <w:pPr>
+        <w:numPr>
+          <w:ilvl w:val="0"/>
+          <w:numId w:val="19"/>
+        </w:numPr>
+        <w:spacing w:before="100" w:beforeAutospacing="1" w:after="100" w:afterAutospacing="1" w:line="240" w:lineRule="auto"/>
+        <w:rPr>
+          <w:rFonts w:asciiTheme="majorHAnsi" w:eastAsia="Times New Roman" w:hAnsiTheme="majorHAnsi" w:cstheme="majorHAnsi"/>
+          <w:sz w:val="20"/>
+          <w:szCs w:val="20"/>
+        </w:rPr>
+      </w:pPr>
+      <w:r>
+        <w:rPr>
+          <w:rFonts w:asciiTheme="majorHAnsi" w:eastAsia="Times New Roman" w:hAnsiTheme="majorHAnsi" w:cstheme="majorHAnsi"/>
+          <w:b/>
+          <w:bCs/>
+          <w:sz w:val="20"/>
+          <w:szCs w:val="20"/>
+        </w:rPr>
+        <w:t xml:space="preserve">Redundancias </w:t>
+      </w:r>
+      <w:proofErr w:type="spellStart"/>
+      <w:r>
+        <w:rPr>
+          <w:rFonts w:asciiTheme="majorHAnsi" w:eastAsia="Times New Roman" w:hAnsiTheme="majorHAnsi" w:cstheme="majorHAnsi"/>
+          <w:b/>
+          <w:bCs/>
+          <w:sz w:val="20"/>
+          <w:szCs w:val="20"/>
+        </w:rPr>
+        <w:t>CRUD</w:t>
+      </w:r>
+      <w:proofErr w:type="spellEnd"/>
+      <w:r>
+        <w:rPr>
+          <w:rFonts w:asciiTheme="majorHAnsi" w:eastAsia="Times New Roman" w:hAnsiTheme="majorHAnsi" w:cstheme="majorHAnsi"/>
+          <w:b/>
+          <w:bCs/>
+          <w:sz w:val="20"/>
+          <w:szCs w:val="20"/>
+        </w:rPr>
+        <w:t>:</w:t>
+      </w:r>
+      <w:r>
+        <w:rPr>
+          <w:rFonts w:asciiTheme="majorHAnsi" w:eastAsia="Times New Roman" w:hAnsiTheme="majorHAnsi" w:cstheme="majorHAnsi"/>
+          <w:sz w:val="20"/>
+          <w:szCs w:val="20"/>
+        </w:rPr>
+        <w:t xml:space="preserve"> hay RF repetidos </w:t>
+      </w:r>
+      <w:proofErr w:type="gramStart"/>
+      <w:r>
+        <w:rPr>
+          <w:rFonts w:asciiTheme="majorHAnsi" w:eastAsia="Times New Roman" w:hAnsiTheme="majorHAnsi" w:cstheme="majorHAnsi"/>
+          <w:sz w:val="20"/>
+          <w:szCs w:val="20"/>
+        </w:rPr>
+        <w:t>( “</w:t>
+      </w:r>
+      <w:proofErr w:type="gramEnd"/>
+      <w:r>
+        <w:rPr>
+          <w:rFonts w:asciiTheme="majorHAnsi" w:eastAsia="Times New Roman" w:hAnsiTheme="majorHAnsi" w:cstheme="majorHAnsi"/>
+          <w:sz w:val="20"/>
+          <w:szCs w:val="20"/>
+        </w:rPr>
+        <w:t xml:space="preserve">modificar nota” en entradas/salidas) que pueden </w:t>
+      </w:r>
+      <w:r>
+        <w:rPr>
+          <w:rFonts w:asciiTheme="majorHAnsi" w:eastAsia="Times New Roman" w:hAnsiTheme="majorHAnsi" w:cstheme="majorHAnsi"/>
+          <w:b/>
+          <w:bCs/>
+          <w:sz w:val="20"/>
+          <w:szCs w:val="20"/>
+        </w:rPr>
+        <w:t>fusionarse</w:t>
+      </w:r>
+      <w:r>
+        <w:rPr>
+          <w:rFonts w:asciiTheme="majorHAnsi" w:eastAsia="Times New Roman" w:hAnsiTheme="majorHAnsi" w:cstheme="majorHAnsi"/>
+          <w:sz w:val="20"/>
+          <w:szCs w:val="20"/>
+        </w:rPr>
+        <w:t xml:space="preserve"> como “gestión de documento” con </w:t>
+      </w:r>
+      <w:proofErr w:type="spellStart"/>
+      <w:r>
+        <w:rPr>
+          <w:rFonts w:asciiTheme="majorHAnsi" w:eastAsia="Times New Roman" w:hAnsiTheme="majorHAnsi" w:cstheme="majorHAnsi"/>
+          <w:sz w:val="20"/>
+          <w:szCs w:val="20"/>
+        </w:rPr>
+        <w:t>sub-operaciones</w:t>
+      </w:r>
+      <w:proofErr w:type="spellEnd"/>
+      <w:r>
+        <w:rPr>
+          <w:rFonts w:asciiTheme="majorHAnsi" w:eastAsia="Times New Roman" w:hAnsiTheme="majorHAnsi" w:cstheme="majorHAnsi"/>
+          <w:sz w:val="20"/>
+          <w:szCs w:val="20"/>
+        </w:rPr>
+        <w:t>.</w:t>
+      </w:r>
+    </w:p>
+    <w:p>
+      <w:pPr>
+        <w:numPr>
+          <w:ilvl w:val="0"/>
+          <w:numId w:val="19"/>
+        </w:numPr>
+        <w:spacing w:before="100" w:beforeAutospacing="1" w:after="100" w:afterAutospacing="1" w:line="240" w:lineRule="auto"/>
+        <w:rPr>
+          <w:rFonts w:asciiTheme="majorHAnsi" w:eastAsia="Times New Roman" w:hAnsiTheme="majorHAnsi" w:cstheme="majorHAnsi"/>
+          <w:sz w:val="20"/>
+          <w:szCs w:val="20"/>
+        </w:rPr>
+      </w:pPr>
+      <w:r>
+        <w:rPr>
+          <w:rFonts w:asciiTheme="majorHAnsi" w:eastAsia="Times New Roman" w:hAnsiTheme="majorHAnsi" w:cstheme="majorHAnsi"/>
+          <w:b/>
+          <w:bCs/>
+          <w:sz w:val="20"/>
+          <w:szCs w:val="20"/>
+        </w:rPr>
+        <w:t>Ambigüedad:</w:t>
+      </w:r>
+      <w:r>
+        <w:rPr>
+          <w:rFonts w:asciiTheme="majorHAnsi" w:eastAsia="Times New Roman" w:hAnsiTheme="majorHAnsi" w:cstheme="majorHAnsi"/>
+          <w:sz w:val="20"/>
+          <w:szCs w:val="20"/>
+        </w:rPr>
+        <w:t xml:space="preserve"> descripciones como “el sistema permitirá gestionar…” sin </w:t>
+      </w:r>
+      <w:r>
+        <w:rPr>
+          <w:rFonts w:asciiTheme="majorHAnsi" w:eastAsia="Times New Roman" w:hAnsiTheme="majorHAnsi" w:cstheme="majorHAnsi"/>
+          <w:b/>
+          <w:bCs/>
+          <w:sz w:val="20"/>
+          <w:szCs w:val="20"/>
+        </w:rPr>
+        <w:t>criterios de éxito</w:t>
+      </w:r>
+      <w:r>
+        <w:rPr>
+          <w:rFonts w:asciiTheme="majorHAnsi" w:eastAsia="Times New Roman" w:hAnsiTheme="majorHAnsi" w:cstheme="majorHAnsi"/>
+          <w:sz w:val="20"/>
+          <w:szCs w:val="20"/>
+        </w:rPr>
+        <w:t xml:space="preserve"> ni </w:t>
+      </w:r>
+      <w:r>
+        <w:rPr>
+          <w:rFonts w:asciiTheme="majorHAnsi" w:eastAsia="Times New Roman" w:hAnsiTheme="majorHAnsi" w:cstheme="majorHAnsi"/>
+          <w:b/>
+          <w:bCs/>
+          <w:sz w:val="20"/>
+          <w:szCs w:val="20"/>
+        </w:rPr>
+        <w:t>entradas/salidas</w:t>
+      </w:r>
+      <w:r>
+        <w:rPr>
+          <w:rFonts w:asciiTheme="majorHAnsi" w:eastAsia="Times New Roman" w:hAnsiTheme="majorHAnsi" w:cstheme="majorHAnsi"/>
+          <w:sz w:val="20"/>
+          <w:szCs w:val="20"/>
+        </w:rPr>
+        <w:t xml:space="preserve"> claras.</w:t>
+      </w:r>
+    </w:p>
+    <w:p>
+      <w:pPr>
+        <w:numPr>
+          <w:ilvl w:val="0"/>
+          <w:numId w:val="19"/>
+        </w:numPr>
+        <w:spacing w:before="100" w:beforeAutospacing="1" w:after="100" w:afterAutospacing="1" w:line="240" w:lineRule="auto"/>
+        <w:rPr>
+          <w:rFonts w:asciiTheme="majorHAnsi" w:eastAsia="Times New Roman" w:hAnsiTheme="majorHAnsi" w:cstheme="majorHAnsi"/>
+          <w:sz w:val="20"/>
+          <w:szCs w:val="20"/>
+        </w:rPr>
+      </w:pPr>
+      <w:r>
+        <w:rPr>
+          <w:rFonts w:asciiTheme="majorHAnsi" w:eastAsia="Times New Roman" w:hAnsiTheme="majorHAnsi" w:cstheme="majorHAnsi"/>
+          <w:b/>
+          <w:bCs/>
+          <w:sz w:val="20"/>
+          <w:szCs w:val="20"/>
+        </w:rPr>
+        <w:t>Validaciones y reglas de negocio ausentes:</w:t>
+      </w:r>
+      <w:r>
+        <w:rPr>
+          <w:rFonts w:asciiTheme="majorHAnsi" w:eastAsia="Times New Roman" w:hAnsiTheme="majorHAnsi" w:cstheme="majorHAnsi"/>
+          <w:sz w:val="20"/>
+          <w:szCs w:val="20"/>
+        </w:rPr>
+        <w:t xml:space="preserve"> no se especifica stock mínimo, control de vencimiento, unicidad de códigos, ni comportamiento ante </w:t>
+      </w:r>
+      <w:r>
+        <w:rPr>
+          <w:rFonts w:asciiTheme="majorHAnsi" w:eastAsia="Times New Roman" w:hAnsiTheme="majorHAnsi" w:cstheme="majorHAnsi"/>
+          <w:b/>
+          <w:bCs/>
+          <w:sz w:val="20"/>
+          <w:szCs w:val="20"/>
+        </w:rPr>
+        <w:t>devoluciones/ajustes</w:t>
+      </w:r>
+      <w:r>
+        <w:rPr>
+          <w:rFonts w:asciiTheme="majorHAnsi" w:eastAsia="Times New Roman" w:hAnsiTheme="majorHAnsi" w:cstheme="majorHAnsi"/>
+          <w:sz w:val="20"/>
+          <w:szCs w:val="20"/>
+        </w:rPr>
+        <w:t>.</w:t>
+      </w:r>
+    </w:p>
+    <w:p>
+      <w:pPr>
+        <w:numPr>
+          <w:ilvl w:val="0"/>
+          <w:numId w:val="19"/>
+        </w:numPr>
+        <w:spacing w:before="100" w:beforeAutospacing="1" w:after="100" w:afterAutospacing="1" w:line="240" w:lineRule="auto"/>
+        <w:rPr>
+          <w:rFonts w:asciiTheme="majorHAnsi" w:eastAsia="Times New Roman" w:hAnsiTheme="majorHAnsi" w:cstheme="majorHAnsi"/>
+          <w:sz w:val="20"/>
+          <w:szCs w:val="20"/>
+        </w:rPr>
+      </w:pPr>
+      <w:proofErr w:type="gramStart"/>
+      <w:r>
+        <w:rPr>
+          <w:rFonts w:asciiTheme="majorHAnsi" w:eastAsia="Times New Roman" w:hAnsiTheme="majorHAnsi" w:cstheme="majorHAnsi"/>
+          <w:b/>
+          <w:bCs/>
+          <w:sz w:val="20"/>
+          <w:szCs w:val="20"/>
+        </w:rPr>
+        <w:t xml:space="preserve">Trazabilidad </w:t>
+      </w:r>
+      <w:proofErr w:type="spellStart"/>
+      <w:r>
+        <w:rPr>
+          <w:rFonts w:asciiTheme="majorHAnsi" w:eastAsia="Times New Roman" w:hAnsiTheme="majorHAnsi" w:cstheme="majorHAnsi"/>
+          <w:b/>
+          <w:bCs/>
+          <w:sz w:val="20"/>
+          <w:szCs w:val="20"/>
+        </w:rPr>
+        <w:t>actor</w:t>
+      </w:r>
+      <w:proofErr w:type="gramEnd"/>
+      <w:r>
+        <w:rPr>
+          <w:rFonts w:asciiTheme="majorHAnsi" w:eastAsia="Times New Roman" w:hAnsiTheme="majorHAnsi" w:cstheme="majorHAnsi"/>
+          <w:b/>
+          <w:bCs/>
+          <w:sz w:val="20"/>
+          <w:szCs w:val="20"/>
+        </w:rPr>
+        <w:t>↔requisito</w:t>
+      </w:r>
+      <w:proofErr w:type="spellEnd"/>
+      <w:r>
+        <w:rPr>
+          <w:rFonts w:asciiTheme="majorHAnsi" w:eastAsia="Times New Roman" w:hAnsiTheme="majorHAnsi" w:cstheme="majorHAnsi"/>
+          <w:b/>
+          <w:bCs/>
+          <w:sz w:val="20"/>
+          <w:szCs w:val="20"/>
+        </w:rPr>
+        <w:t xml:space="preserve"> débil:</w:t>
+      </w:r>
+      <w:r>
+        <w:rPr>
+          <w:rFonts w:asciiTheme="majorHAnsi" w:eastAsia="Times New Roman" w:hAnsiTheme="majorHAnsi" w:cstheme="majorHAnsi"/>
+          <w:sz w:val="20"/>
+          <w:szCs w:val="20"/>
+        </w:rPr>
+        <w:t xml:space="preserve"> no todos los RF indican </w:t>
+      </w:r>
+      <w:r>
+        <w:rPr>
+          <w:rFonts w:asciiTheme="majorHAnsi" w:eastAsia="Times New Roman" w:hAnsiTheme="majorHAnsi" w:cstheme="majorHAnsi"/>
+          <w:b/>
+          <w:bCs/>
+          <w:sz w:val="20"/>
+          <w:szCs w:val="20"/>
+        </w:rPr>
+        <w:t>qué actor</w:t>
+      </w:r>
+      <w:r>
+        <w:rPr>
+          <w:rFonts w:asciiTheme="majorHAnsi" w:eastAsia="Times New Roman" w:hAnsiTheme="majorHAnsi" w:cstheme="majorHAnsi"/>
+          <w:sz w:val="20"/>
+          <w:szCs w:val="20"/>
+        </w:rPr>
+        <w:t xml:space="preserve"> lo ejecuta o afecta.</w:t>
+      </w:r>
+    </w:p>
+    <w:p>
+      <w:pPr>
+        <w:spacing w:before="100" w:beforeAutospacing="1" w:after="100" w:afterAutospacing="1" w:line="240" w:lineRule="auto"/>
+        <w:rPr>
+          <w:rFonts w:asciiTheme="majorHAnsi" w:eastAsia="Times New Roman" w:hAnsiTheme="majorHAnsi" w:cstheme="majorHAnsi"/>
+          <w:sz w:val="20"/>
+          <w:szCs w:val="20"/>
+        </w:rPr>
+      </w:pPr>
+    </w:p>
+    <w:p>
+      <w:pPr>
+        <w:pStyle w:val="Ttulo1"/>
+        <w:rPr>
+          <w:rFonts w:asciiTheme="majorHAnsi" w:hAnsiTheme="majorHAnsi" w:cstheme="majorHAnsi"/>
+          <w:sz w:val="20"/>
+          <w:szCs w:val="20"/>
+        </w:rPr>
+      </w:pPr>
+      <w:r>
+        <w:rPr>
+          <w:rFonts w:asciiTheme="majorHAnsi" w:hAnsiTheme="majorHAnsi" w:cstheme="majorHAnsi"/>
+          <w:sz w:val="20"/>
+          <w:szCs w:val="20"/>
+        </w:rPr>
+        <w:t>Propuestas de reemplazo/mejora (listas para el DER)</w:t>
+      </w:r>
+    </w:p>
+    <w:p>
+      <w:pPr>
+        <w:pStyle w:val="Ttulo2"/>
+        <w:rPr>
+          <w:rFonts w:asciiTheme="majorHAnsi" w:hAnsiTheme="majorHAnsi" w:cstheme="majorHAnsi"/>
+          <w:sz w:val="20"/>
+          <w:szCs w:val="20"/>
+        </w:rPr>
+      </w:pPr>
+      <w:r>
+        <w:rPr>
+          <w:rFonts w:asciiTheme="majorHAnsi" w:hAnsiTheme="majorHAnsi" w:cstheme="majorHAnsi"/>
+          <w:sz w:val="20"/>
+          <w:szCs w:val="20"/>
+        </w:rPr>
+        <w:t>2.1 Requisitos Funcionales (añadir/ajustar)</w:t>
+      </w:r>
+    </w:p>
+    <w:p>
+      <w:pPr>
+        <w:pStyle w:val="Ttulo3"/>
+        <w:rPr>
+          <w:rFonts w:asciiTheme="majorHAnsi" w:hAnsiTheme="majorHAnsi" w:cstheme="majorHAnsi"/>
+          <w:sz w:val="20"/>
+          <w:szCs w:val="20"/>
+        </w:rPr>
+      </w:pPr>
+      <w:r>
+        <w:rPr>
+          <w:rFonts w:asciiTheme="majorHAnsi" w:hAnsiTheme="majorHAnsi" w:cstheme="majorHAnsi"/>
+          <w:sz w:val="20"/>
+          <w:szCs w:val="20"/>
+        </w:rPr>
+        <w:t>Reportes</w:t>
+      </w:r>
+    </w:p>
+    <w:p>
+      <w:pPr>
+        <w:pStyle w:val="NormalWeb"/>
+        <w:rPr>
+          <w:rFonts w:asciiTheme="majorHAnsi" w:hAnsiTheme="majorHAnsi" w:cstheme="majorHAnsi"/>
+          <w:sz w:val="20"/>
+          <w:szCs w:val="20"/>
+        </w:rPr>
+      </w:pPr>
+      <w:r>
+        <w:rPr>
+          <w:rStyle w:val="Textoennegrita"/>
+          <w:rFonts w:asciiTheme="majorHAnsi" w:hAnsiTheme="majorHAnsi" w:cstheme="majorHAnsi"/>
+          <w:sz w:val="20"/>
+          <w:szCs w:val="20"/>
+        </w:rPr>
+        <w:t>RF-</w:t>
+      </w:r>
+      <w:proofErr w:type="spellStart"/>
+      <w:r>
+        <w:rPr>
+          <w:rStyle w:val="Textoennegrita"/>
+          <w:rFonts w:asciiTheme="majorHAnsi" w:hAnsiTheme="majorHAnsi" w:cstheme="majorHAnsi"/>
+          <w:sz w:val="20"/>
+          <w:szCs w:val="20"/>
+        </w:rPr>
+        <w:t>RPT</w:t>
+      </w:r>
+      <w:proofErr w:type="spellEnd"/>
+      <w:r>
+        <w:rPr>
+          <w:rStyle w:val="Textoennegrita"/>
+          <w:rFonts w:asciiTheme="majorHAnsi" w:hAnsiTheme="majorHAnsi" w:cstheme="majorHAnsi"/>
+          <w:sz w:val="20"/>
+          <w:szCs w:val="20"/>
+        </w:rPr>
+        <w:t>-</w:t>
+      </w:r>
+      <w:proofErr w:type="gramStart"/>
+      <w:r>
+        <w:rPr>
+          <w:rStyle w:val="Textoennegrita"/>
+          <w:rFonts w:asciiTheme="majorHAnsi" w:hAnsiTheme="majorHAnsi" w:cstheme="majorHAnsi"/>
+          <w:sz w:val="20"/>
+          <w:szCs w:val="20"/>
+        </w:rPr>
+        <w:t>001  Reportes</w:t>
+      </w:r>
+      <w:proofErr w:type="gramEnd"/>
+      <w:r>
+        <w:rPr>
+          <w:rStyle w:val="Textoennegrita"/>
+          <w:rFonts w:asciiTheme="majorHAnsi" w:hAnsiTheme="majorHAnsi" w:cstheme="majorHAnsi"/>
+          <w:sz w:val="20"/>
+          <w:szCs w:val="20"/>
+        </w:rPr>
+        <w:t xml:space="preserve"> analíticos y exportación</w:t>
+      </w:r>
+    </w:p>
+    <w:p>
+      <w:pPr>
+        <w:pStyle w:val="NormalWeb"/>
+        <w:numPr>
+          <w:ilvl w:val="0"/>
+          <w:numId w:val="20"/>
+        </w:numPr>
+        <w:rPr>
+          <w:rFonts w:asciiTheme="majorHAnsi" w:hAnsiTheme="majorHAnsi" w:cstheme="majorHAnsi"/>
+          <w:sz w:val="20"/>
+          <w:szCs w:val="20"/>
+        </w:rPr>
+      </w:pPr>
+      <w:r>
+        <w:rPr>
+          <w:rStyle w:val="Textoennegrita"/>
+          <w:rFonts w:asciiTheme="majorHAnsi" w:hAnsiTheme="majorHAnsi" w:cstheme="majorHAnsi"/>
+          <w:sz w:val="20"/>
+          <w:szCs w:val="20"/>
+        </w:rPr>
+        <w:t>Descripción:</w:t>
+      </w:r>
+      <w:r>
+        <w:rPr>
+          <w:rFonts w:asciiTheme="majorHAnsi" w:hAnsiTheme="majorHAnsi" w:cstheme="majorHAnsi"/>
+          <w:sz w:val="20"/>
+          <w:szCs w:val="20"/>
+        </w:rPr>
+        <w:t xml:space="preserve"> El sistema debe generar reportes de inventario (stock por categoría, productos con bajo stock, rotación, vencimientos próximos, top N movimientos por período) con opción de </w:t>
+      </w:r>
+      <w:r>
+        <w:rPr>
+          <w:rStyle w:val="Textoennegrita"/>
+          <w:rFonts w:asciiTheme="majorHAnsi" w:hAnsiTheme="majorHAnsi" w:cstheme="majorHAnsi"/>
+          <w:sz w:val="20"/>
+          <w:szCs w:val="20"/>
+        </w:rPr>
+        <w:t>filtro por fecha/actor/categoría</w:t>
+      </w:r>
+      <w:r>
+        <w:rPr>
+          <w:rFonts w:asciiTheme="majorHAnsi" w:hAnsiTheme="majorHAnsi" w:cstheme="majorHAnsi"/>
+          <w:sz w:val="20"/>
+          <w:szCs w:val="20"/>
+        </w:rPr>
+        <w:t xml:space="preserve"> y </w:t>
+      </w:r>
+      <w:r>
+        <w:rPr>
+          <w:rStyle w:val="Textoennegrita"/>
+          <w:rFonts w:asciiTheme="majorHAnsi" w:hAnsiTheme="majorHAnsi" w:cstheme="majorHAnsi"/>
+          <w:sz w:val="20"/>
+          <w:szCs w:val="20"/>
+          <w:highlight w:val="yellow"/>
+        </w:rPr>
+        <w:t>exportación a PDF/Excel</w:t>
+      </w:r>
+      <w:r>
+        <w:rPr>
+          <w:rFonts w:asciiTheme="majorHAnsi" w:hAnsiTheme="majorHAnsi" w:cstheme="majorHAnsi"/>
+          <w:sz w:val="20"/>
+          <w:szCs w:val="20"/>
+        </w:rPr>
+        <w:t>.</w:t>
+      </w:r>
+    </w:p>
+    <w:p>
+      <w:pPr>
+        <w:pStyle w:val="NormalWeb"/>
+        <w:numPr>
+          <w:ilvl w:val="0"/>
+          <w:numId w:val="20"/>
+        </w:numPr>
+        <w:rPr>
+          <w:rFonts w:asciiTheme="majorHAnsi" w:hAnsiTheme="majorHAnsi" w:cstheme="majorHAnsi"/>
+          <w:sz w:val="20"/>
+          <w:szCs w:val="20"/>
+        </w:rPr>
+      </w:pPr>
+      <w:r>
+        <w:rPr>
+          <w:rStyle w:val="Textoennegrita"/>
+          <w:rFonts w:asciiTheme="majorHAnsi" w:hAnsiTheme="majorHAnsi" w:cstheme="majorHAnsi"/>
+          <w:sz w:val="20"/>
+          <w:szCs w:val="20"/>
+        </w:rPr>
+        <w:t>Prioridad:</w:t>
+      </w:r>
+      <w:r>
+        <w:rPr>
+          <w:rFonts w:asciiTheme="majorHAnsi" w:hAnsiTheme="majorHAnsi" w:cstheme="majorHAnsi"/>
+          <w:sz w:val="20"/>
+          <w:szCs w:val="20"/>
+        </w:rPr>
+        <w:t xml:space="preserve"> Alta</w:t>
+      </w:r>
+    </w:p>
+    <w:p>
+      <w:pPr>
+        <w:pStyle w:val="NormalWeb"/>
+        <w:numPr>
+          <w:ilvl w:val="0"/>
+          <w:numId w:val="20"/>
+        </w:numPr>
+        <w:rPr>
+          <w:rFonts w:asciiTheme="majorHAnsi" w:hAnsiTheme="majorHAnsi" w:cstheme="majorHAnsi"/>
+          <w:sz w:val="20"/>
+          <w:szCs w:val="20"/>
+        </w:rPr>
+      </w:pPr>
+      <w:r>
+        <w:rPr>
+          <w:rStyle w:val="Textoennegrita"/>
+          <w:rFonts w:asciiTheme="majorHAnsi" w:hAnsiTheme="majorHAnsi" w:cstheme="majorHAnsi"/>
+          <w:sz w:val="20"/>
+          <w:szCs w:val="20"/>
+        </w:rPr>
+        <w:t>Entrada:</w:t>
+      </w:r>
+      <w:r>
+        <w:rPr>
+          <w:rFonts w:asciiTheme="majorHAnsi" w:hAnsiTheme="majorHAnsi" w:cstheme="majorHAnsi"/>
+          <w:sz w:val="20"/>
+          <w:szCs w:val="20"/>
+        </w:rPr>
+        <w:t xml:space="preserve"> Rango de fechas, filtros (categoría, producto, actor, tipo de movimiento).</w:t>
+      </w:r>
+    </w:p>
+    <w:p>
+      <w:pPr>
+        <w:pStyle w:val="NormalWeb"/>
+        <w:numPr>
+          <w:ilvl w:val="0"/>
+          <w:numId w:val="20"/>
+        </w:numPr>
+        <w:rPr>
+          <w:rFonts w:asciiTheme="majorHAnsi" w:hAnsiTheme="majorHAnsi" w:cstheme="majorHAnsi"/>
+          <w:sz w:val="20"/>
+          <w:szCs w:val="20"/>
+        </w:rPr>
+      </w:pPr>
+      <w:r>
+        <w:rPr>
+          <w:rStyle w:val="Textoennegrita"/>
+          <w:rFonts w:asciiTheme="majorHAnsi" w:hAnsiTheme="majorHAnsi" w:cstheme="majorHAnsi"/>
+          <w:sz w:val="20"/>
+          <w:szCs w:val="20"/>
+        </w:rPr>
+        <w:t>Salida:</w:t>
+      </w:r>
+      <w:r>
+        <w:rPr>
+          <w:rFonts w:asciiTheme="majorHAnsi" w:hAnsiTheme="majorHAnsi" w:cstheme="majorHAnsi"/>
+          <w:sz w:val="20"/>
+          <w:szCs w:val="20"/>
+        </w:rPr>
+        <w:t xml:space="preserve"> Reporte en pantalla + archivo PDF/Excel descargable.</w:t>
+      </w:r>
+    </w:p>
+    <w:p>
+      <w:pPr>
+        <w:pStyle w:val="NormalWeb"/>
+        <w:rPr>
+          <w:rFonts w:asciiTheme="majorHAnsi" w:hAnsiTheme="majorHAnsi" w:cstheme="majorHAnsi"/>
+          <w:sz w:val="20"/>
+          <w:szCs w:val="20"/>
+        </w:rPr>
+      </w:pPr>
+      <w:r>
+        <w:rPr>
+          <w:rStyle w:val="Textoennegrita"/>
+          <w:rFonts w:asciiTheme="majorHAnsi" w:hAnsiTheme="majorHAnsi" w:cstheme="majorHAnsi"/>
+          <w:sz w:val="20"/>
+          <w:szCs w:val="20"/>
+        </w:rPr>
+        <w:t>RF-</w:t>
+      </w:r>
+      <w:proofErr w:type="spellStart"/>
+      <w:r>
+        <w:rPr>
+          <w:rStyle w:val="Textoennegrita"/>
+          <w:rFonts w:asciiTheme="majorHAnsi" w:hAnsiTheme="majorHAnsi" w:cstheme="majorHAnsi"/>
+          <w:sz w:val="20"/>
+          <w:szCs w:val="20"/>
+        </w:rPr>
+        <w:t>RPT</w:t>
+      </w:r>
+      <w:proofErr w:type="spellEnd"/>
+      <w:r>
+        <w:rPr>
+          <w:rStyle w:val="Textoennegrita"/>
+          <w:rFonts w:asciiTheme="majorHAnsi" w:hAnsiTheme="majorHAnsi" w:cstheme="majorHAnsi"/>
+          <w:sz w:val="20"/>
+          <w:szCs w:val="20"/>
+        </w:rPr>
+        <w:t>-</w:t>
+      </w:r>
+      <w:proofErr w:type="gramStart"/>
+      <w:r>
+        <w:rPr>
+          <w:rStyle w:val="Textoennegrita"/>
+          <w:rFonts w:asciiTheme="majorHAnsi" w:hAnsiTheme="majorHAnsi" w:cstheme="majorHAnsi"/>
+          <w:sz w:val="20"/>
+          <w:szCs w:val="20"/>
+        </w:rPr>
+        <w:t>002  Reporte</w:t>
+      </w:r>
+      <w:proofErr w:type="gramEnd"/>
+      <w:r>
+        <w:rPr>
+          <w:rStyle w:val="Textoennegrita"/>
+          <w:rFonts w:asciiTheme="majorHAnsi" w:hAnsiTheme="majorHAnsi" w:cstheme="majorHAnsi"/>
+          <w:sz w:val="20"/>
+          <w:szCs w:val="20"/>
+        </w:rPr>
+        <w:t xml:space="preserve"> de ventas/salidas por período</w:t>
+      </w:r>
+    </w:p>
+    <w:p>
+      <w:pPr>
+        <w:pStyle w:val="NormalWeb"/>
+        <w:numPr>
+          <w:ilvl w:val="0"/>
+          <w:numId w:val="21"/>
+        </w:numPr>
+        <w:rPr>
+          <w:rFonts w:asciiTheme="majorHAnsi" w:hAnsiTheme="majorHAnsi" w:cstheme="majorHAnsi"/>
+          <w:sz w:val="20"/>
+          <w:szCs w:val="20"/>
+        </w:rPr>
+      </w:pPr>
+      <w:r>
+        <w:rPr>
+          <w:rStyle w:val="Textoennegrita"/>
+          <w:rFonts w:asciiTheme="majorHAnsi" w:hAnsiTheme="majorHAnsi" w:cstheme="majorHAnsi"/>
+          <w:sz w:val="20"/>
+          <w:szCs w:val="20"/>
+        </w:rPr>
+        <w:t>Descripción:</w:t>
+      </w:r>
+      <w:r>
+        <w:rPr>
+          <w:rFonts w:asciiTheme="majorHAnsi" w:hAnsiTheme="majorHAnsi" w:cstheme="majorHAnsi"/>
+          <w:sz w:val="20"/>
+          <w:szCs w:val="20"/>
+        </w:rPr>
+        <w:t xml:space="preserve"> El sistema debe listar salidas por período con totales, subtotales por categoría y </w:t>
+      </w:r>
+      <w:r>
+        <w:rPr>
+          <w:rStyle w:val="Textoennegrita"/>
+          <w:rFonts w:asciiTheme="majorHAnsi" w:hAnsiTheme="majorHAnsi" w:cstheme="majorHAnsi"/>
+          <w:sz w:val="20"/>
+          <w:szCs w:val="20"/>
+        </w:rPr>
+        <w:t>margen estimado</w:t>
+      </w:r>
+      <w:r>
+        <w:rPr>
+          <w:rFonts w:asciiTheme="majorHAnsi" w:hAnsiTheme="majorHAnsi" w:cstheme="majorHAnsi"/>
+          <w:sz w:val="20"/>
+          <w:szCs w:val="20"/>
+        </w:rPr>
+        <w:t xml:space="preserve"> (si hay precio de compra).</w:t>
+      </w:r>
+    </w:p>
+    <w:p>
+      <w:pPr>
+        <w:pStyle w:val="NormalWeb"/>
+        <w:numPr>
+          <w:ilvl w:val="0"/>
+          <w:numId w:val="21"/>
+        </w:numPr>
+        <w:rPr>
+          <w:rFonts w:asciiTheme="majorHAnsi" w:hAnsiTheme="majorHAnsi" w:cstheme="majorHAnsi"/>
+          <w:sz w:val="20"/>
+          <w:szCs w:val="20"/>
+        </w:rPr>
+      </w:pPr>
+      <w:r>
+        <w:rPr>
+          <w:rStyle w:val="Textoennegrita"/>
+          <w:rFonts w:asciiTheme="majorHAnsi" w:hAnsiTheme="majorHAnsi" w:cstheme="majorHAnsi"/>
+          <w:sz w:val="20"/>
+          <w:szCs w:val="20"/>
+        </w:rPr>
+        <w:t>Prioridad:</w:t>
+      </w:r>
+      <w:r>
+        <w:rPr>
+          <w:rFonts w:asciiTheme="majorHAnsi" w:hAnsiTheme="majorHAnsi" w:cstheme="majorHAnsi"/>
+          <w:sz w:val="20"/>
+          <w:szCs w:val="20"/>
+        </w:rPr>
+        <w:t xml:space="preserve"> Media</w:t>
+      </w:r>
+    </w:p>
+    <w:p>
+      <w:pPr>
+        <w:pStyle w:val="NormalWeb"/>
+        <w:numPr>
+          <w:ilvl w:val="0"/>
+          <w:numId w:val="21"/>
+        </w:numPr>
+        <w:rPr>
+          <w:rFonts w:asciiTheme="majorHAnsi" w:hAnsiTheme="majorHAnsi" w:cstheme="majorHAnsi"/>
+          <w:sz w:val="20"/>
+          <w:szCs w:val="20"/>
+        </w:rPr>
+      </w:pPr>
+      <w:r>
+        <w:rPr>
+          <w:rStyle w:val="Textoennegrita"/>
+          <w:rFonts w:asciiTheme="majorHAnsi" w:hAnsiTheme="majorHAnsi" w:cstheme="majorHAnsi"/>
+          <w:sz w:val="20"/>
+          <w:szCs w:val="20"/>
+        </w:rPr>
+        <w:t>Entrada:</w:t>
+      </w:r>
+      <w:r>
+        <w:rPr>
+          <w:rFonts w:asciiTheme="majorHAnsi" w:hAnsiTheme="majorHAnsi" w:cstheme="majorHAnsi"/>
+          <w:sz w:val="20"/>
+          <w:szCs w:val="20"/>
+        </w:rPr>
+        <w:t xml:space="preserve"> Rango de fechas, filtros de producto/actor.</w:t>
+      </w:r>
+    </w:p>
+    <w:p>
+      <w:pPr>
+        <w:pStyle w:val="NormalWeb"/>
+        <w:numPr>
+          <w:ilvl w:val="0"/>
+          <w:numId w:val="21"/>
+        </w:numPr>
+        <w:rPr>
+          <w:rFonts w:asciiTheme="majorHAnsi" w:hAnsiTheme="majorHAnsi" w:cstheme="majorHAnsi"/>
+          <w:sz w:val="20"/>
+          <w:szCs w:val="20"/>
+        </w:rPr>
+      </w:pPr>
+      <w:r>
+        <w:rPr>
+          <w:rStyle w:val="Textoennegrita"/>
+          <w:rFonts w:asciiTheme="majorHAnsi" w:hAnsiTheme="majorHAnsi" w:cstheme="majorHAnsi"/>
+          <w:sz w:val="20"/>
+          <w:szCs w:val="20"/>
+        </w:rPr>
+        <w:t>Salida:</w:t>
+      </w:r>
+      <w:r>
+        <w:rPr>
+          <w:rFonts w:asciiTheme="majorHAnsi" w:hAnsiTheme="majorHAnsi" w:cstheme="majorHAnsi"/>
+          <w:sz w:val="20"/>
+          <w:szCs w:val="20"/>
+        </w:rPr>
+        <w:t xml:space="preserve"> Tabla/resumen + exportación PDF/Excel.</w:t>
+      </w:r>
+    </w:p>
+    <w:p>
+      <w:pPr>
+        <w:pStyle w:val="Ttulo3"/>
+        <w:rPr>
+          <w:rFonts w:asciiTheme="majorHAnsi" w:hAnsiTheme="majorHAnsi" w:cstheme="majorHAnsi"/>
+          <w:sz w:val="20"/>
+          <w:szCs w:val="20"/>
+        </w:rPr>
+      </w:pPr>
+      <w:r>
+        <w:rPr>
+          <w:rFonts w:asciiTheme="majorHAnsi" w:hAnsiTheme="majorHAnsi" w:cstheme="majorHAnsi"/>
+          <w:sz w:val="20"/>
+          <w:szCs w:val="20"/>
+        </w:rPr>
+        <w:t>Auditoría</w:t>
+      </w:r>
+    </w:p>
+    <w:p>
+      <w:pPr>
+        <w:pStyle w:val="NormalWeb"/>
+        <w:rPr>
+          <w:rFonts w:asciiTheme="majorHAnsi" w:hAnsiTheme="majorHAnsi" w:cstheme="majorHAnsi"/>
+          <w:sz w:val="20"/>
+          <w:szCs w:val="20"/>
+        </w:rPr>
+      </w:pPr>
+      <w:r>
+        <w:rPr>
+          <w:rStyle w:val="Textoennegrita"/>
+          <w:rFonts w:asciiTheme="majorHAnsi" w:hAnsiTheme="majorHAnsi" w:cstheme="majorHAnsi"/>
+          <w:sz w:val="20"/>
+          <w:szCs w:val="20"/>
+        </w:rPr>
+        <w:t>RF-</w:t>
+      </w:r>
+      <w:proofErr w:type="spellStart"/>
+      <w:r>
+        <w:rPr>
+          <w:rStyle w:val="Textoennegrita"/>
+          <w:rFonts w:asciiTheme="majorHAnsi" w:hAnsiTheme="majorHAnsi" w:cstheme="majorHAnsi"/>
+          <w:sz w:val="20"/>
+          <w:szCs w:val="20"/>
+        </w:rPr>
+        <w:t>AUD</w:t>
+      </w:r>
+      <w:proofErr w:type="spellEnd"/>
+      <w:r>
+        <w:rPr>
+          <w:rStyle w:val="Textoennegrita"/>
+          <w:rFonts w:asciiTheme="majorHAnsi" w:hAnsiTheme="majorHAnsi" w:cstheme="majorHAnsi"/>
+          <w:sz w:val="20"/>
+          <w:szCs w:val="20"/>
+        </w:rPr>
+        <w:t>-</w:t>
+      </w:r>
+      <w:proofErr w:type="gramStart"/>
+      <w:r>
+        <w:rPr>
+          <w:rStyle w:val="Textoennegrita"/>
+          <w:rFonts w:asciiTheme="majorHAnsi" w:hAnsiTheme="majorHAnsi" w:cstheme="majorHAnsi"/>
+          <w:sz w:val="20"/>
+          <w:szCs w:val="20"/>
+        </w:rPr>
+        <w:t>001  Registro</w:t>
+      </w:r>
+      <w:proofErr w:type="gramEnd"/>
+      <w:r>
+        <w:rPr>
+          <w:rStyle w:val="Textoennegrita"/>
+          <w:rFonts w:asciiTheme="majorHAnsi" w:hAnsiTheme="majorHAnsi" w:cstheme="majorHAnsi"/>
+          <w:sz w:val="20"/>
+          <w:szCs w:val="20"/>
+        </w:rPr>
+        <w:t xml:space="preserve"> de auditoría</w:t>
+      </w:r>
+    </w:p>
+    <w:p>
+      <w:pPr>
+        <w:pStyle w:val="NormalWeb"/>
+        <w:numPr>
+          <w:ilvl w:val="0"/>
+          <w:numId w:val="22"/>
+        </w:numPr>
+        <w:rPr>
+          <w:rFonts w:asciiTheme="majorHAnsi" w:hAnsiTheme="majorHAnsi" w:cstheme="majorHAnsi"/>
+          <w:sz w:val="20"/>
+          <w:szCs w:val="20"/>
+        </w:rPr>
+      </w:pPr>
+      <w:r>
+        <w:rPr>
+          <w:rStyle w:val="Textoennegrita"/>
+          <w:rFonts w:asciiTheme="majorHAnsi" w:hAnsiTheme="majorHAnsi" w:cstheme="majorHAnsi"/>
+          <w:sz w:val="20"/>
+          <w:szCs w:val="20"/>
+        </w:rPr>
+        <w:t>Descripción:</w:t>
+      </w:r>
+      <w:r>
+        <w:rPr>
+          <w:rFonts w:asciiTheme="majorHAnsi" w:hAnsiTheme="majorHAnsi" w:cstheme="majorHAnsi"/>
+          <w:sz w:val="20"/>
+          <w:szCs w:val="20"/>
+        </w:rPr>
+        <w:t xml:space="preserve"> El sistema debe registrar en una </w:t>
+      </w:r>
+      <w:r>
+        <w:rPr>
+          <w:rStyle w:val="Textoennegrita"/>
+          <w:rFonts w:asciiTheme="majorHAnsi" w:hAnsiTheme="majorHAnsi" w:cstheme="majorHAnsi"/>
+          <w:sz w:val="20"/>
+          <w:szCs w:val="20"/>
+        </w:rPr>
+        <w:t>bitácora inmutable</w:t>
+      </w:r>
+      <w:r>
+        <w:rPr>
+          <w:rFonts w:asciiTheme="majorHAnsi" w:hAnsiTheme="majorHAnsi" w:cstheme="majorHAnsi"/>
+          <w:sz w:val="20"/>
+          <w:szCs w:val="20"/>
+        </w:rPr>
+        <w:t xml:space="preserve"> toda operación de creación/edición/eliminación y movimientos de inventario, incluyendo </w:t>
+      </w:r>
+      <w:r>
+        <w:rPr>
+          <w:rStyle w:val="Textoennegrita"/>
+          <w:rFonts w:asciiTheme="majorHAnsi" w:hAnsiTheme="majorHAnsi" w:cstheme="majorHAnsi"/>
+          <w:sz w:val="20"/>
+          <w:szCs w:val="20"/>
+        </w:rPr>
+        <w:t xml:space="preserve">actor, </w:t>
+      </w:r>
+      <w:proofErr w:type="spellStart"/>
+      <w:r>
+        <w:rPr>
+          <w:rStyle w:val="Textoennegrita"/>
+          <w:rFonts w:asciiTheme="majorHAnsi" w:hAnsiTheme="majorHAnsi" w:cstheme="majorHAnsi"/>
+          <w:sz w:val="20"/>
+          <w:szCs w:val="20"/>
+        </w:rPr>
+        <w:t>timestamp</w:t>
+      </w:r>
+      <w:proofErr w:type="spellEnd"/>
+      <w:r>
+        <w:rPr>
+          <w:rStyle w:val="Textoennegrita"/>
+          <w:rFonts w:asciiTheme="majorHAnsi" w:hAnsiTheme="majorHAnsi" w:cstheme="majorHAnsi"/>
+          <w:sz w:val="20"/>
+          <w:szCs w:val="20"/>
+        </w:rPr>
+        <w:t>, IP/estación, entidad afectada, valores antes/después</w:t>
+      </w:r>
+      <w:r>
+        <w:rPr>
+          <w:rFonts w:asciiTheme="majorHAnsi" w:hAnsiTheme="majorHAnsi" w:cstheme="majorHAnsi"/>
+          <w:sz w:val="20"/>
+          <w:szCs w:val="20"/>
+        </w:rPr>
+        <w:t>.</w:t>
+      </w:r>
+    </w:p>
+    <w:p>
+      <w:pPr>
+        <w:pStyle w:val="NormalWeb"/>
+        <w:numPr>
+          <w:ilvl w:val="0"/>
+          <w:numId w:val="22"/>
+        </w:numPr>
+        <w:rPr>
+          <w:rFonts w:asciiTheme="majorHAnsi" w:hAnsiTheme="majorHAnsi" w:cstheme="majorHAnsi"/>
+          <w:sz w:val="20"/>
+          <w:szCs w:val="20"/>
+        </w:rPr>
+      </w:pPr>
+      <w:r>
+        <w:rPr>
+          <w:rStyle w:val="Textoennegrita"/>
+          <w:rFonts w:asciiTheme="majorHAnsi" w:hAnsiTheme="majorHAnsi" w:cstheme="majorHAnsi"/>
+          <w:sz w:val="20"/>
+          <w:szCs w:val="20"/>
+        </w:rPr>
+        <w:t>Prioridad:</w:t>
+      </w:r>
+      <w:r>
+        <w:rPr>
+          <w:rFonts w:asciiTheme="majorHAnsi" w:hAnsiTheme="majorHAnsi" w:cstheme="majorHAnsi"/>
+          <w:sz w:val="20"/>
+          <w:szCs w:val="20"/>
+        </w:rPr>
+        <w:t xml:space="preserve"> Alta</w:t>
+      </w:r>
+    </w:p>
+    <w:p>
+      <w:pPr>
+        <w:pStyle w:val="NormalWeb"/>
+        <w:numPr>
+          <w:ilvl w:val="0"/>
+          <w:numId w:val="22"/>
+        </w:numPr>
+        <w:rPr>
+          <w:rFonts w:asciiTheme="majorHAnsi" w:hAnsiTheme="majorHAnsi" w:cstheme="majorHAnsi"/>
+          <w:sz w:val="20"/>
+          <w:szCs w:val="20"/>
+        </w:rPr>
+      </w:pPr>
+      <w:r>
+        <w:rPr>
+          <w:rStyle w:val="Textoennegrita"/>
+          <w:rFonts w:asciiTheme="majorHAnsi" w:hAnsiTheme="majorHAnsi" w:cstheme="majorHAnsi"/>
+          <w:sz w:val="20"/>
+          <w:szCs w:val="20"/>
+        </w:rPr>
+        <w:t>Entrada:</w:t>
+      </w:r>
+      <w:r>
+        <w:rPr>
+          <w:rFonts w:asciiTheme="majorHAnsi" w:hAnsiTheme="majorHAnsi" w:cstheme="majorHAnsi"/>
+          <w:sz w:val="20"/>
+          <w:szCs w:val="20"/>
+        </w:rPr>
+        <w:t xml:space="preserve"> Evento del sistema (</w:t>
+      </w:r>
+      <w:proofErr w:type="spellStart"/>
+      <w:r>
+        <w:rPr>
+          <w:rFonts w:asciiTheme="majorHAnsi" w:hAnsiTheme="majorHAnsi" w:cstheme="majorHAnsi"/>
+          <w:sz w:val="20"/>
+          <w:szCs w:val="20"/>
+        </w:rPr>
+        <w:t>CRUD</w:t>
+      </w:r>
+      <w:proofErr w:type="spellEnd"/>
+      <w:r>
+        <w:rPr>
+          <w:rFonts w:asciiTheme="majorHAnsi" w:hAnsiTheme="majorHAnsi" w:cstheme="majorHAnsi"/>
+          <w:sz w:val="20"/>
+          <w:szCs w:val="20"/>
+        </w:rPr>
+        <w:t xml:space="preserve">, </w:t>
+      </w:r>
+      <w:proofErr w:type="spellStart"/>
+      <w:r>
+        <w:rPr>
+          <w:rFonts w:asciiTheme="majorHAnsi" w:hAnsiTheme="majorHAnsi" w:cstheme="majorHAnsi"/>
+          <w:sz w:val="20"/>
+          <w:szCs w:val="20"/>
+        </w:rPr>
+        <w:t>login</w:t>
+      </w:r>
+      <w:proofErr w:type="spellEnd"/>
+      <w:r>
+        <w:rPr>
+          <w:rFonts w:asciiTheme="majorHAnsi" w:hAnsiTheme="majorHAnsi" w:cstheme="majorHAnsi"/>
+          <w:sz w:val="20"/>
+          <w:szCs w:val="20"/>
+        </w:rPr>
+        <w:t>, movimiento), metadatos del usuario.</w:t>
+      </w:r>
+    </w:p>
+    <w:p>
+      <w:pPr>
+        <w:pStyle w:val="NormalWeb"/>
+        <w:numPr>
+          <w:ilvl w:val="0"/>
+          <w:numId w:val="22"/>
+        </w:numPr>
+        <w:rPr>
+          <w:rFonts w:asciiTheme="majorHAnsi" w:hAnsiTheme="majorHAnsi" w:cstheme="majorHAnsi"/>
+          <w:sz w:val="20"/>
+          <w:szCs w:val="20"/>
+        </w:rPr>
+      </w:pPr>
+      <w:r>
+        <w:rPr>
+          <w:rStyle w:val="Textoennegrita"/>
+          <w:rFonts w:asciiTheme="majorHAnsi" w:hAnsiTheme="majorHAnsi" w:cstheme="majorHAnsi"/>
+          <w:sz w:val="20"/>
+          <w:szCs w:val="20"/>
+        </w:rPr>
+        <w:t>Salida:</w:t>
+      </w:r>
+      <w:r>
+        <w:rPr>
+          <w:rFonts w:asciiTheme="majorHAnsi" w:hAnsiTheme="majorHAnsi" w:cstheme="majorHAnsi"/>
+          <w:sz w:val="20"/>
+          <w:szCs w:val="20"/>
+        </w:rPr>
+        <w:t xml:space="preserve"> Registro en tabla de auditoría consultable por Administrador.</w:t>
+      </w:r>
+    </w:p>
+    <w:p>
+      <w:pPr>
+        <w:pStyle w:val="NormalWeb"/>
+        <w:rPr>
+          <w:rFonts w:asciiTheme="majorHAnsi" w:hAnsiTheme="majorHAnsi" w:cstheme="majorHAnsi"/>
+          <w:sz w:val="20"/>
+          <w:szCs w:val="20"/>
+        </w:rPr>
+      </w:pPr>
+      <w:r>
+        <w:rPr>
+          <w:rStyle w:val="Textoennegrita"/>
+          <w:rFonts w:asciiTheme="majorHAnsi" w:hAnsiTheme="majorHAnsi" w:cstheme="majorHAnsi"/>
+          <w:sz w:val="20"/>
+          <w:szCs w:val="20"/>
+        </w:rPr>
+        <w:t>RF-</w:t>
+      </w:r>
+      <w:proofErr w:type="spellStart"/>
+      <w:r>
+        <w:rPr>
+          <w:rStyle w:val="Textoennegrita"/>
+          <w:rFonts w:asciiTheme="majorHAnsi" w:hAnsiTheme="majorHAnsi" w:cstheme="majorHAnsi"/>
+          <w:sz w:val="20"/>
+          <w:szCs w:val="20"/>
+        </w:rPr>
+        <w:t>AUD</w:t>
+      </w:r>
+      <w:proofErr w:type="spellEnd"/>
+      <w:r>
+        <w:rPr>
+          <w:rStyle w:val="Textoennegrita"/>
+          <w:rFonts w:asciiTheme="majorHAnsi" w:hAnsiTheme="majorHAnsi" w:cstheme="majorHAnsi"/>
+          <w:sz w:val="20"/>
+          <w:szCs w:val="20"/>
+        </w:rPr>
+        <w:t>-002 Consulta de auditoría</w:t>
+      </w:r>
+    </w:p>
+    <w:p>
+      <w:pPr>
+        <w:pStyle w:val="NormalWeb"/>
+        <w:numPr>
+          <w:ilvl w:val="0"/>
+          <w:numId w:val="23"/>
+        </w:numPr>
+        <w:rPr>
+          <w:rFonts w:asciiTheme="majorHAnsi" w:hAnsiTheme="majorHAnsi" w:cstheme="majorHAnsi"/>
+          <w:sz w:val="20"/>
+          <w:szCs w:val="20"/>
+        </w:rPr>
+      </w:pPr>
+      <w:r>
+        <w:rPr>
+          <w:rStyle w:val="Textoennegrita"/>
+          <w:rFonts w:asciiTheme="majorHAnsi" w:hAnsiTheme="majorHAnsi" w:cstheme="majorHAnsi"/>
+          <w:sz w:val="20"/>
+          <w:szCs w:val="20"/>
+        </w:rPr>
+        <w:t>Descripción:</w:t>
+      </w:r>
+      <w:r>
+        <w:rPr>
+          <w:rFonts w:asciiTheme="majorHAnsi" w:hAnsiTheme="majorHAnsi" w:cstheme="majorHAnsi"/>
+          <w:sz w:val="20"/>
+          <w:szCs w:val="20"/>
+        </w:rPr>
+        <w:t xml:space="preserve"> El sistema debe permitir consultar la bitácora por </w:t>
+      </w:r>
+      <w:r>
+        <w:rPr>
+          <w:rStyle w:val="Textoennegrita"/>
+          <w:rFonts w:asciiTheme="majorHAnsi" w:hAnsiTheme="majorHAnsi" w:cstheme="majorHAnsi"/>
+          <w:sz w:val="20"/>
+          <w:szCs w:val="20"/>
+        </w:rPr>
+        <w:t>rango de fechas, actor, entidad y tipo de evento</w:t>
+      </w:r>
+      <w:r>
+        <w:rPr>
+          <w:rFonts w:asciiTheme="majorHAnsi" w:hAnsiTheme="majorHAnsi" w:cstheme="majorHAnsi"/>
+          <w:sz w:val="20"/>
+          <w:szCs w:val="20"/>
+        </w:rPr>
+        <w:t>, con exportación a PDF/Excel.</w:t>
+      </w:r>
+    </w:p>
+    <w:p>
+      <w:pPr>
+        <w:pStyle w:val="NormalWeb"/>
+        <w:numPr>
+          <w:ilvl w:val="0"/>
+          <w:numId w:val="23"/>
+        </w:numPr>
+        <w:rPr>
+          <w:rFonts w:asciiTheme="majorHAnsi" w:hAnsiTheme="majorHAnsi" w:cstheme="majorHAnsi"/>
+          <w:sz w:val="20"/>
+          <w:szCs w:val="20"/>
+        </w:rPr>
+      </w:pPr>
+      <w:r>
+        <w:rPr>
+          <w:rStyle w:val="Textoennegrita"/>
+          <w:rFonts w:asciiTheme="majorHAnsi" w:hAnsiTheme="majorHAnsi" w:cstheme="majorHAnsi"/>
+          <w:sz w:val="20"/>
+          <w:szCs w:val="20"/>
+        </w:rPr>
+        <w:t>Prioridad:</w:t>
+      </w:r>
+      <w:r>
+        <w:rPr>
+          <w:rFonts w:asciiTheme="majorHAnsi" w:hAnsiTheme="majorHAnsi" w:cstheme="majorHAnsi"/>
+          <w:sz w:val="20"/>
+          <w:szCs w:val="20"/>
+        </w:rPr>
+        <w:t xml:space="preserve"> Media</w:t>
+      </w:r>
+    </w:p>
+    <w:p>
+      <w:pPr>
+        <w:pStyle w:val="NormalWeb"/>
+        <w:numPr>
+          <w:ilvl w:val="0"/>
+          <w:numId w:val="23"/>
+        </w:numPr>
+        <w:rPr>
+          <w:rFonts w:asciiTheme="majorHAnsi" w:hAnsiTheme="majorHAnsi" w:cstheme="majorHAnsi"/>
+          <w:sz w:val="20"/>
+          <w:szCs w:val="20"/>
+        </w:rPr>
+      </w:pPr>
+      <w:r>
+        <w:rPr>
+          <w:rStyle w:val="Textoennegrita"/>
+          <w:rFonts w:asciiTheme="majorHAnsi" w:hAnsiTheme="majorHAnsi" w:cstheme="majorHAnsi"/>
+          <w:sz w:val="20"/>
+          <w:szCs w:val="20"/>
+        </w:rPr>
+        <w:t>Entrada:</w:t>
+      </w:r>
+      <w:r>
+        <w:rPr>
+          <w:rFonts w:asciiTheme="majorHAnsi" w:hAnsiTheme="majorHAnsi" w:cstheme="majorHAnsi"/>
+          <w:sz w:val="20"/>
+          <w:szCs w:val="20"/>
+        </w:rPr>
+        <w:t xml:space="preserve"> Filtros y rango temporal.</w:t>
+      </w:r>
+    </w:p>
+    <w:p>
+      <w:pPr>
+        <w:pStyle w:val="NormalWeb"/>
+        <w:numPr>
+          <w:ilvl w:val="0"/>
+          <w:numId w:val="23"/>
+        </w:numPr>
+        <w:rPr>
+          <w:rFonts w:asciiTheme="majorHAnsi" w:hAnsiTheme="majorHAnsi" w:cstheme="majorHAnsi"/>
+          <w:sz w:val="20"/>
+          <w:szCs w:val="20"/>
+        </w:rPr>
+      </w:pPr>
+      <w:r>
+        <w:rPr>
+          <w:rStyle w:val="Textoennegrita"/>
+          <w:rFonts w:asciiTheme="majorHAnsi" w:hAnsiTheme="majorHAnsi" w:cstheme="majorHAnsi"/>
+          <w:sz w:val="20"/>
+          <w:szCs w:val="20"/>
+        </w:rPr>
+        <w:t>Salida:</w:t>
+      </w:r>
+      <w:r>
+        <w:rPr>
+          <w:rFonts w:asciiTheme="majorHAnsi" w:hAnsiTheme="majorHAnsi" w:cstheme="majorHAnsi"/>
+          <w:sz w:val="20"/>
+          <w:szCs w:val="20"/>
+        </w:rPr>
+        <w:t xml:space="preserve"> Listado de eventos + exportación.</w:t>
+      </w:r>
+    </w:p>
+    <w:p>
+      <w:pPr>
+        <w:pStyle w:val="Ttulo3"/>
+        <w:rPr>
+          <w:rFonts w:asciiTheme="majorHAnsi" w:hAnsiTheme="majorHAnsi" w:cstheme="majorHAnsi"/>
+          <w:sz w:val="20"/>
+          <w:szCs w:val="20"/>
+        </w:rPr>
+      </w:pPr>
+      <w:r>
+        <w:rPr>
+          <w:rFonts w:asciiTheme="majorHAnsi" w:hAnsiTheme="majorHAnsi" w:cstheme="majorHAnsi"/>
+          <w:sz w:val="20"/>
+          <w:szCs w:val="20"/>
+        </w:rPr>
+        <w:t>Trazabilidad de movimientos</w:t>
+      </w:r>
+    </w:p>
+    <w:p>
+      <w:pPr>
+        <w:pStyle w:val="NormalWeb"/>
+        <w:rPr>
+          <w:rFonts w:asciiTheme="majorHAnsi" w:hAnsiTheme="majorHAnsi" w:cstheme="majorHAnsi"/>
+          <w:sz w:val="20"/>
+          <w:szCs w:val="20"/>
+        </w:rPr>
+      </w:pPr>
+      <w:r>
+        <w:rPr>
+          <w:rStyle w:val="Textoennegrita"/>
+          <w:rFonts w:asciiTheme="majorHAnsi" w:hAnsiTheme="majorHAnsi" w:cstheme="majorHAnsi"/>
+          <w:sz w:val="20"/>
+          <w:szCs w:val="20"/>
+        </w:rPr>
+        <w:t>RF-</w:t>
+      </w:r>
+      <w:proofErr w:type="spellStart"/>
+      <w:r>
+        <w:rPr>
+          <w:rStyle w:val="Textoennegrita"/>
+          <w:rFonts w:asciiTheme="majorHAnsi" w:hAnsiTheme="majorHAnsi" w:cstheme="majorHAnsi"/>
+          <w:sz w:val="20"/>
+          <w:szCs w:val="20"/>
+        </w:rPr>
+        <w:t>TRZ</w:t>
+      </w:r>
+      <w:proofErr w:type="spellEnd"/>
+      <w:r>
+        <w:rPr>
+          <w:rStyle w:val="Textoennegrita"/>
+          <w:rFonts w:asciiTheme="majorHAnsi" w:hAnsiTheme="majorHAnsi" w:cstheme="majorHAnsi"/>
+          <w:sz w:val="20"/>
+          <w:szCs w:val="20"/>
+        </w:rPr>
+        <w:t>-</w:t>
+      </w:r>
+      <w:proofErr w:type="gramStart"/>
+      <w:r>
+        <w:rPr>
+          <w:rStyle w:val="Textoennegrita"/>
+          <w:rFonts w:asciiTheme="majorHAnsi" w:hAnsiTheme="majorHAnsi" w:cstheme="majorHAnsi"/>
+          <w:sz w:val="20"/>
+          <w:szCs w:val="20"/>
+        </w:rPr>
+        <w:t>001  Trazabilidad</w:t>
+      </w:r>
+      <w:proofErr w:type="gramEnd"/>
+      <w:r>
+        <w:rPr>
+          <w:rStyle w:val="Textoennegrita"/>
+          <w:rFonts w:asciiTheme="majorHAnsi" w:hAnsiTheme="majorHAnsi" w:cstheme="majorHAnsi"/>
+          <w:sz w:val="20"/>
+          <w:szCs w:val="20"/>
+        </w:rPr>
+        <w:t xml:space="preserve"> por producto/lote</w:t>
+      </w:r>
+    </w:p>
+    <w:p>
+      <w:pPr>
+        <w:pStyle w:val="NormalWeb"/>
+        <w:numPr>
+          <w:ilvl w:val="0"/>
+          <w:numId w:val="24"/>
+        </w:numPr>
+        <w:rPr>
+          <w:rFonts w:asciiTheme="majorHAnsi" w:hAnsiTheme="majorHAnsi" w:cstheme="majorHAnsi"/>
+          <w:sz w:val="20"/>
+          <w:szCs w:val="20"/>
+        </w:rPr>
+      </w:pPr>
+      <w:r>
+        <w:rPr>
+          <w:rStyle w:val="Textoennegrita"/>
+          <w:rFonts w:asciiTheme="majorHAnsi" w:hAnsiTheme="majorHAnsi" w:cstheme="majorHAnsi"/>
+          <w:sz w:val="20"/>
+          <w:szCs w:val="20"/>
+        </w:rPr>
+        <w:t>Descripción:</w:t>
+      </w:r>
+      <w:r>
+        <w:rPr>
+          <w:rFonts w:asciiTheme="majorHAnsi" w:hAnsiTheme="majorHAnsi" w:cstheme="majorHAnsi"/>
+          <w:sz w:val="20"/>
+          <w:szCs w:val="20"/>
+        </w:rPr>
+        <w:t xml:space="preserve"> El sistema debe mostrar la </w:t>
+      </w:r>
+      <w:r>
+        <w:rPr>
+          <w:rStyle w:val="Textoennegrita"/>
+          <w:rFonts w:asciiTheme="majorHAnsi" w:hAnsiTheme="majorHAnsi" w:cstheme="majorHAnsi"/>
+          <w:sz w:val="20"/>
+          <w:szCs w:val="20"/>
+        </w:rPr>
+        <w:t>historia completa</w:t>
+      </w:r>
+      <w:r>
+        <w:rPr>
+          <w:rFonts w:asciiTheme="majorHAnsi" w:hAnsiTheme="majorHAnsi" w:cstheme="majorHAnsi"/>
+          <w:sz w:val="20"/>
+          <w:szCs w:val="20"/>
+        </w:rPr>
+        <w:t xml:space="preserve"> de un producto/lote (entradas, salidas, ajustes, transferencias), con actor, fecha y documento vinculado.</w:t>
+      </w:r>
+    </w:p>
+    <w:p>
+      <w:pPr>
+        <w:pStyle w:val="NormalWeb"/>
+        <w:numPr>
+          <w:ilvl w:val="0"/>
+          <w:numId w:val="24"/>
+        </w:numPr>
+        <w:rPr>
+          <w:rFonts w:asciiTheme="majorHAnsi" w:hAnsiTheme="majorHAnsi" w:cstheme="majorHAnsi"/>
+          <w:sz w:val="20"/>
+          <w:szCs w:val="20"/>
+        </w:rPr>
+      </w:pPr>
+      <w:r>
+        <w:rPr>
+          <w:rStyle w:val="Textoennegrita"/>
+          <w:rFonts w:asciiTheme="majorHAnsi" w:hAnsiTheme="majorHAnsi" w:cstheme="majorHAnsi"/>
+          <w:sz w:val="20"/>
+          <w:szCs w:val="20"/>
+        </w:rPr>
+        <w:t>Prioridad:</w:t>
+      </w:r>
+      <w:r>
+        <w:rPr>
+          <w:rFonts w:asciiTheme="majorHAnsi" w:hAnsiTheme="majorHAnsi" w:cstheme="majorHAnsi"/>
+          <w:sz w:val="20"/>
+          <w:szCs w:val="20"/>
+        </w:rPr>
+        <w:t xml:space="preserve"> Alta</w:t>
+      </w:r>
+    </w:p>
+    <w:p>
+      <w:pPr>
+        <w:pStyle w:val="NormalWeb"/>
+        <w:numPr>
+          <w:ilvl w:val="0"/>
+          <w:numId w:val="24"/>
+        </w:numPr>
+        <w:rPr>
+          <w:rFonts w:asciiTheme="majorHAnsi" w:hAnsiTheme="majorHAnsi" w:cstheme="majorHAnsi"/>
+          <w:sz w:val="20"/>
+          <w:szCs w:val="20"/>
+        </w:rPr>
+      </w:pPr>
+      <w:r>
+        <w:rPr>
+          <w:rStyle w:val="Textoennegrita"/>
+          <w:rFonts w:asciiTheme="majorHAnsi" w:hAnsiTheme="majorHAnsi" w:cstheme="majorHAnsi"/>
+          <w:sz w:val="20"/>
+          <w:szCs w:val="20"/>
+        </w:rPr>
+        <w:t>Entrada:</w:t>
+      </w:r>
+      <w:r>
+        <w:rPr>
+          <w:rFonts w:asciiTheme="majorHAnsi" w:hAnsiTheme="majorHAnsi" w:cstheme="majorHAnsi"/>
+          <w:sz w:val="20"/>
+          <w:szCs w:val="20"/>
+        </w:rPr>
+        <w:t xml:space="preserve"> Código de producto o lote.</w:t>
+      </w:r>
+    </w:p>
+    <w:p>
+      <w:pPr>
+        <w:pStyle w:val="NormalWeb"/>
+        <w:numPr>
+          <w:ilvl w:val="0"/>
+          <w:numId w:val="24"/>
+        </w:numPr>
+        <w:rPr>
+          <w:rFonts w:asciiTheme="majorHAnsi" w:hAnsiTheme="majorHAnsi" w:cstheme="majorHAnsi"/>
+          <w:sz w:val="20"/>
+          <w:szCs w:val="20"/>
+        </w:rPr>
+      </w:pPr>
+      <w:r>
+        <w:rPr>
+          <w:rStyle w:val="Textoennegrita"/>
+          <w:rFonts w:asciiTheme="majorHAnsi" w:hAnsiTheme="majorHAnsi" w:cstheme="majorHAnsi"/>
+          <w:sz w:val="20"/>
+          <w:szCs w:val="20"/>
+        </w:rPr>
+        <w:t>Salida:</w:t>
+      </w:r>
+      <w:r>
+        <w:rPr>
+          <w:rFonts w:asciiTheme="majorHAnsi" w:hAnsiTheme="majorHAnsi" w:cstheme="majorHAnsi"/>
+          <w:sz w:val="20"/>
+          <w:szCs w:val="20"/>
+        </w:rPr>
+        <w:t xml:space="preserve"> Línea de tiempo de eventos + enlaces a comprobantes.</w:t>
+      </w:r>
+    </w:p>
+    <w:p>
+      <w:pPr>
+        <w:pStyle w:val="NormalWeb"/>
+        <w:rPr>
+          <w:rFonts w:asciiTheme="majorHAnsi" w:hAnsiTheme="majorHAnsi" w:cstheme="majorHAnsi"/>
+          <w:sz w:val="20"/>
+          <w:szCs w:val="20"/>
+        </w:rPr>
+      </w:pPr>
+      <w:r>
+        <w:rPr>
+          <w:rStyle w:val="Textoennegrita"/>
+          <w:rFonts w:asciiTheme="majorHAnsi" w:hAnsiTheme="majorHAnsi" w:cstheme="majorHAnsi"/>
+          <w:sz w:val="20"/>
+          <w:szCs w:val="20"/>
+        </w:rPr>
+        <w:t>RF-</w:t>
+      </w:r>
+      <w:proofErr w:type="spellStart"/>
+      <w:r>
+        <w:rPr>
+          <w:rStyle w:val="Textoennegrita"/>
+          <w:rFonts w:asciiTheme="majorHAnsi" w:hAnsiTheme="majorHAnsi" w:cstheme="majorHAnsi"/>
+          <w:sz w:val="20"/>
+          <w:szCs w:val="20"/>
+        </w:rPr>
+        <w:t>TRZ</w:t>
+      </w:r>
+      <w:proofErr w:type="spellEnd"/>
+      <w:r>
+        <w:rPr>
+          <w:rStyle w:val="Textoennegrita"/>
+          <w:rFonts w:asciiTheme="majorHAnsi" w:hAnsiTheme="majorHAnsi" w:cstheme="majorHAnsi"/>
+          <w:sz w:val="20"/>
+          <w:szCs w:val="20"/>
+        </w:rPr>
+        <w:t>-</w:t>
+      </w:r>
+      <w:proofErr w:type="gramStart"/>
+      <w:r>
+        <w:rPr>
+          <w:rStyle w:val="Textoennegrita"/>
+          <w:rFonts w:asciiTheme="majorHAnsi" w:hAnsiTheme="majorHAnsi" w:cstheme="majorHAnsi"/>
+          <w:sz w:val="20"/>
+          <w:szCs w:val="20"/>
+        </w:rPr>
+        <w:t>002  Detalle</w:t>
+      </w:r>
+      <w:proofErr w:type="gramEnd"/>
+      <w:r>
+        <w:rPr>
+          <w:rStyle w:val="Textoennegrita"/>
+          <w:rFonts w:asciiTheme="majorHAnsi" w:hAnsiTheme="majorHAnsi" w:cstheme="majorHAnsi"/>
+          <w:sz w:val="20"/>
+          <w:szCs w:val="20"/>
+        </w:rPr>
+        <w:t xml:space="preserve"> de movimiento con vínculos</w:t>
+      </w:r>
+    </w:p>
+    <w:p>
+      <w:pPr>
+        <w:pStyle w:val="NormalWeb"/>
+        <w:numPr>
+          <w:ilvl w:val="0"/>
+          <w:numId w:val="25"/>
+        </w:numPr>
+        <w:rPr>
+          <w:rFonts w:asciiTheme="majorHAnsi" w:hAnsiTheme="majorHAnsi" w:cstheme="majorHAnsi"/>
+          <w:sz w:val="20"/>
+          <w:szCs w:val="20"/>
+        </w:rPr>
+      </w:pPr>
+      <w:r>
+        <w:rPr>
+          <w:rStyle w:val="Textoennegrita"/>
+          <w:rFonts w:asciiTheme="majorHAnsi" w:hAnsiTheme="majorHAnsi" w:cstheme="majorHAnsi"/>
+          <w:sz w:val="20"/>
+          <w:szCs w:val="20"/>
+        </w:rPr>
+        <w:t>Descripción:</w:t>
+      </w:r>
+      <w:r>
+        <w:rPr>
+          <w:rFonts w:asciiTheme="majorHAnsi" w:hAnsiTheme="majorHAnsi" w:cstheme="majorHAnsi"/>
+          <w:sz w:val="20"/>
+          <w:szCs w:val="20"/>
+        </w:rPr>
+        <w:t xml:space="preserve"> Cada movimiento debe enlazar a su </w:t>
+      </w:r>
+      <w:r>
+        <w:rPr>
+          <w:rStyle w:val="Textoennegrita"/>
+          <w:rFonts w:asciiTheme="majorHAnsi" w:hAnsiTheme="majorHAnsi" w:cstheme="majorHAnsi"/>
+          <w:sz w:val="20"/>
+          <w:szCs w:val="20"/>
+        </w:rPr>
+        <w:t>documento origen/destino</w:t>
+      </w:r>
+      <w:r>
+        <w:rPr>
+          <w:rFonts w:asciiTheme="majorHAnsi" w:hAnsiTheme="majorHAnsi" w:cstheme="majorHAnsi"/>
+          <w:sz w:val="20"/>
+          <w:szCs w:val="20"/>
+        </w:rPr>
+        <w:t xml:space="preserve"> (p. ej., entrada → proveedor; salida → comprobante de venta) y al </w:t>
+      </w:r>
+      <w:r>
+        <w:rPr>
+          <w:rStyle w:val="Textoennegrita"/>
+          <w:rFonts w:asciiTheme="majorHAnsi" w:hAnsiTheme="majorHAnsi" w:cstheme="majorHAnsi"/>
+          <w:sz w:val="20"/>
+          <w:szCs w:val="20"/>
+        </w:rPr>
+        <w:t>usuario</w:t>
+      </w:r>
+      <w:r>
+        <w:rPr>
+          <w:rFonts w:asciiTheme="majorHAnsi" w:hAnsiTheme="majorHAnsi" w:cstheme="majorHAnsi"/>
+          <w:sz w:val="20"/>
+          <w:szCs w:val="20"/>
+        </w:rPr>
+        <w:t xml:space="preserve"> que lo ejecutó.</w:t>
+      </w:r>
+    </w:p>
+    <w:p>
+      <w:pPr>
+        <w:pStyle w:val="NormalWeb"/>
+        <w:numPr>
+          <w:ilvl w:val="0"/>
+          <w:numId w:val="25"/>
+        </w:numPr>
+        <w:rPr>
+          <w:rFonts w:asciiTheme="majorHAnsi" w:hAnsiTheme="majorHAnsi" w:cstheme="majorHAnsi"/>
+          <w:sz w:val="20"/>
+          <w:szCs w:val="20"/>
+        </w:rPr>
+      </w:pPr>
+      <w:r>
+        <w:rPr>
+          <w:rStyle w:val="Textoennegrita"/>
+          <w:rFonts w:asciiTheme="majorHAnsi" w:hAnsiTheme="majorHAnsi" w:cstheme="majorHAnsi"/>
+          <w:sz w:val="20"/>
+          <w:szCs w:val="20"/>
+        </w:rPr>
+        <w:t>Prioridad:</w:t>
+      </w:r>
+      <w:r>
+        <w:rPr>
+          <w:rFonts w:asciiTheme="majorHAnsi" w:hAnsiTheme="majorHAnsi" w:cstheme="majorHAnsi"/>
+          <w:sz w:val="20"/>
+          <w:szCs w:val="20"/>
+        </w:rPr>
+        <w:t xml:space="preserve"> Alta</w:t>
+      </w:r>
+    </w:p>
+    <w:p>
+      <w:pPr>
+        <w:pStyle w:val="NormalWeb"/>
+        <w:numPr>
+          <w:ilvl w:val="0"/>
+          <w:numId w:val="25"/>
+        </w:numPr>
+        <w:rPr>
+          <w:rFonts w:asciiTheme="majorHAnsi" w:hAnsiTheme="majorHAnsi" w:cstheme="majorHAnsi"/>
+          <w:sz w:val="20"/>
+          <w:szCs w:val="20"/>
+        </w:rPr>
+      </w:pPr>
+      <w:r>
+        <w:rPr>
+          <w:rStyle w:val="Textoennegrita"/>
+          <w:rFonts w:asciiTheme="majorHAnsi" w:hAnsiTheme="majorHAnsi" w:cstheme="majorHAnsi"/>
+          <w:sz w:val="20"/>
+          <w:szCs w:val="20"/>
+        </w:rPr>
+        <w:t>Entrada:</w:t>
+      </w:r>
+      <w:r>
+        <w:rPr>
+          <w:rFonts w:asciiTheme="majorHAnsi" w:hAnsiTheme="majorHAnsi" w:cstheme="majorHAnsi"/>
+          <w:sz w:val="20"/>
+          <w:szCs w:val="20"/>
+        </w:rPr>
+        <w:t xml:space="preserve"> ID de movimiento.</w:t>
+      </w:r>
+    </w:p>
+    <w:p>
+      <w:pPr>
+        <w:pStyle w:val="NormalWeb"/>
+        <w:numPr>
+          <w:ilvl w:val="0"/>
+          <w:numId w:val="25"/>
+        </w:numPr>
+        <w:rPr>
+          <w:rFonts w:asciiTheme="majorHAnsi" w:hAnsiTheme="majorHAnsi" w:cstheme="majorHAnsi"/>
+          <w:sz w:val="20"/>
+          <w:szCs w:val="20"/>
+        </w:rPr>
+      </w:pPr>
+      <w:r>
+        <w:rPr>
+          <w:rStyle w:val="Textoennegrita"/>
+          <w:rFonts w:asciiTheme="majorHAnsi" w:hAnsiTheme="majorHAnsi" w:cstheme="majorHAnsi"/>
+          <w:sz w:val="20"/>
+          <w:szCs w:val="20"/>
+        </w:rPr>
+        <w:t>Salida:</w:t>
+      </w:r>
+      <w:r>
+        <w:rPr>
+          <w:rFonts w:asciiTheme="majorHAnsi" w:hAnsiTheme="majorHAnsi" w:cstheme="majorHAnsi"/>
+          <w:sz w:val="20"/>
+          <w:szCs w:val="20"/>
+        </w:rPr>
+        <w:t xml:space="preserve"> Vista detallada con enlaces (proveedor, usuario, documentos).</w:t>
+      </w:r>
+    </w:p>
+    <w:p>
+      <w:pPr>
+        <w:pStyle w:val="Ttulo3"/>
+        <w:rPr>
+          <w:rFonts w:asciiTheme="majorHAnsi" w:hAnsiTheme="majorHAnsi" w:cstheme="majorHAnsi"/>
+          <w:sz w:val="20"/>
+          <w:szCs w:val="20"/>
+        </w:rPr>
+      </w:pPr>
+      <w:r>
+        <w:rPr>
+          <w:rFonts w:asciiTheme="majorHAnsi" w:hAnsiTheme="majorHAnsi" w:cstheme="majorHAnsi"/>
+          <w:sz w:val="20"/>
+          <w:szCs w:val="20"/>
+        </w:rPr>
+        <w:t>Reglas de negocio y operativa (</w:t>
+      </w:r>
+      <w:proofErr w:type="spellStart"/>
+      <w:r>
+        <w:rPr>
+          <w:rFonts w:asciiTheme="majorHAnsi" w:hAnsiTheme="majorHAnsi" w:cstheme="majorHAnsi"/>
+          <w:sz w:val="20"/>
+          <w:szCs w:val="20"/>
+        </w:rPr>
+        <w:t>refactor</w:t>
+      </w:r>
+      <w:proofErr w:type="spellEnd"/>
+      <w:r>
+        <w:rPr>
+          <w:rFonts w:asciiTheme="majorHAnsi" w:hAnsiTheme="majorHAnsi" w:cstheme="majorHAnsi"/>
+          <w:sz w:val="20"/>
+          <w:szCs w:val="20"/>
+        </w:rPr>
+        <w:t>)</w:t>
+      </w:r>
+    </w:p>
+    <w:p>
+      <w:pPr>
+        <w:pStyle w:val="NormalWeb"/>
+        <w:rPr>
+          <w:rFonts w:asciiTheme="majorHAnsi" w:hAnsiTheme="majorHAnsi" w:cstheme="majorHAnsi"/>
+          <w:sz w:val="20"/>
+          <w:szCs w:val="20"/>
+        </w:rPr>
+      </w:pPr>
+      <w:r>
+        <w:rPr>
+          <w:rStyle w:val="Textoennegrita"/>
+          <w:rFonts w:asciiTheme="majorHAnsi" w:hAnsiTheme="majorHAnsi" w:cstheme="majorHAnsi"/>
+          <w:sz w:val="20"/>
+          <w:szCs w:val="20"/>
+        </w:rPr>
+        <w:t>RF-</w:t>
+      </w:r>
+      <w:proofErr w:type="spellStart"/>
+      <w:r>
+        <w:rPr>
+          <w:rStyle w:val="Textoennegrita"/>
+          <w:rFonts w:asciiTheme="majorHAnsi" w:hAnsiTheme="majorHAnsi" w:cstheme="majorHAnsi"/>
+          <w:sz w:val="20"/>
+          <w:szCs w:val="20"/>
+        </w:rPr>
+        <w:t>INV</w:t>
+      </w:r>
+      <w:proofErr w:type="spellEnd"/>
+      <w:r>
+        <w:rPr>
+          <w:rStyle w:val="Textoennegrita"/>
+          <w:rFonts w:asciiTheme="majorHAnsi" w:hAnsiTheme="majorHAnsi" w:cstheme="majorHAnsi"/>
+          <w:sz w:val="20"/>
+          <w:szCs w:val="20"/>
+        </w:rPr>
+        <w:t>-</w:t>
+      </w:r>
+      <w:proofErr w:type="gramStart"/>
+      <w:r>
+        <w:rPr>
+          <w:rStyle w:val="Textoennegrita"/>
+          <w:rFonts w:asciiTheme="majorHAnsi" w:hAnsiTheme="majorHAnsi" w:cstheme="majorHAnsi"/>
+          <w:sz w:val="20"/>
+          <w:szCs w:val="20"/>
+        </w:rPr>
+        <w:t>001  Ajustes</w:t>
+      </w:r>
+      <w:proofErr w:type="gramEnd"/>
+      <w:r>
+        <w:rPr>
+          <w:rStyle w:val="Textoennegrita"/>
+          <w:rFonts w:asciiTheme="majorHAnsi" w:hAnsiTheme="majorHAnsi" w:cstheme="majorHAnsi"/>
+          <w:sz w:val="20"/>
+          <w:szCs w:val="20"/>
+        </w:rPr>
+        <w:t xml:space="preserve"> y devoluciones</w:t>
+      </w:r>
+    </w:p>
+    <w:p>
+      <w:pPr>
+        <w:pStyle w:val="NormalWeb"/>
+        <w:numPr>
+          <w:ilvl w:val="0"/>
+          <w:numId w:val="26"/>
+        </w:numPr>
+        <w:rPr>
+          <w:rFonts w:asciiTheme="majorHAnsi" w:hAnsiTheme="majorHAnsi" w:cstheme="majorHAnsi"/>
+          <w:sz w:val="20"/>
+          <w:szCs w:val="20"/>
+        </w:rPr>
+      </w:pPr>
+      <w:r>
+        <w:rPr>
+          <w:rStyle w:val="Textoennegrita"/>
+          <w:rFonts w:asciiTheme="majorHAnsi" w:hAnsiTheme="majorHAnsi" w:cstheme="majorHAnsi"/>
+          <w:sz w:val="20"/>
+          <w:szCs w:val="20"/>
+        </w:rPr>
+        <w:t>Descripción:</w:t>
+      </w:r>
+      <w:r>
+        <w:rPr>
+          <w:rFonts w:asciiTheme="majorHAnsi" w:hAnsiTheme="majorHAnsi" w:cstheme="majorHAnsi"/>
+          <w:sz w:val="20"/>
+          <w:szCs w:val="20"/>
+        </w:rPr>
+        <w:t xml:space="preserve"> El sistema debe permitir </w:t>
+      </w:r>
+      <w:r>
+        <w:rPr>
+          <w:rStyle w:val="Textoennegrita"/>
+          <w:rFonts w:asciiTheme="majorHAnsi" w:hAnsiTheme="majorHAnsi" w:cstheme="majorHAnsi"/>
+          <w:sz w:val="20"/>
+          <w:szCs w:val="20"/>
+        </w:rPr>
+        <w:t>ajustes de stock</w:t>
+      </w:r>
+      <w:r>
+        <w:rPr>
+          <w:rFonts w:asciiTheme="majorHAnsi" w:hAnsiTheme="majorHAnsi" w:cstheme="majorHAnsi"/>
+          <w:sz w:val="20"/>
+          <w:szCs w:val="20"/>
+        </w:rPr>
+        <w:t xml:space="preserve"> (positivos/negativos) con motivo y autorización (rol), y </w:t>
+      </w:r>
+      <w:r>
+        <w:rPr>
+          <w:rStyle w:val="Textoennegrita"/>
+          <w:rFonts w:asciiTheme="majorHAnsi" w:hAnsiTheme="majorHAnsi" w:cstheme="majorHAnsi"/>
+          <w:sz w:val="20"/>
+          <w:szCs w:val="20"/>
+        </w:rPr>
+        <w:t>devoluciones</w:t>
+      </w:r>
+      <w:r>
+        <w:rPr>
+          <w:rFonts w:asciiTheme="majorHAnsi" w:hAnsiTheme="majorHAnsi" w:cstheme="majorHAnsi"/>
+          <w:sz w:val="20"/>
+          <w:szCs w:val="20"/>
+        </w:rPr>
+        <w:t xml:space="preserve"> que reviertan salidas/entradas con trazabilidad.</w:t>
+      </w:r>
+    </w:p>
+    <w:p>
+      <w:pPr>
+        <w:pStyle w:val="NormalWeb"/>
+        <w:numPr>
+          <w:ilvl w:val="0"/>
+          <w:numId w:val="26"/>
+        </w:numPr>
+        <w:rPr>
+          <w:rFonts w:asciiTheme="majorHAnsi" w:hAnsiTheme="majorHAnsi" w:cstheme="majorHAnsi"/>
+          <w:sz w:val="20"/>
+          <w:szCs w:val="20"/>
+        </w:rPr>
+      </w:pPr>
+      <w:r>
+        <w:rPr>
+          <w:rStyle w:val="Textoennegrita"/>
+          <w:rFonts w:asciiTheme="majorHAnsi" w:hAnsiTheme="majorHAnsi" w:cstheme="majorHAnsi"/>
+          <w:sz w:val="20"/>
+          <w:szCs w:val="20"/>
+        </w:rPr>
+        <w:t>Prioridad:</w:t>
+      </w:r>
+      <w:r>
+        <w:rPr>
+          <w:rFonts w:asciiTheme="majorHAnsi" w:hAnsiTheme="majorHAnsi" w:cstheme="majorHAnsi"/>
+          <w:sz w:val="20"/>
+          <w:szCs w:val="20"/>
+        </w:rPr>
+        <w:t xml:space="preserve"> Alta</w:t>
+      </w:r>
+    </w:p>
+    <w:p>
+      <w:pPr>
+        <w:pStyle w:val="NormalWeb"/>
+        <w:numPr>
+          <w:ilvl w:val="0"/>
+          <w:numId w:val="26"/>
+        </w:numPr>
+        <w:rPr>
+          <w:rFonts w:asciiTheme="majorHAnsi" w:hAnsiTheme="majorHAnsi" w:cstheme="majorHAnsi"/>
+          <w:sz w:val="20"/>
+          <w:szCs w:val="20"/>
+        </w:rPr>
+      </w:pPr>
+      <w:r>
+        <w:rPr>
+          <w:rStyle w:val="Textoennegrita"/>
+          <w:rFonts w:asciiTheme="majorHAnsi" w:hAnsiTheme="majorHAnsi" w:cstheme="majorHAnsi"/>
+          <w:sz w:val="20"/>
+          <w:szCs w:val="20"/>
+        </w:rPr>
+        <w:t>Entrada:</w:t>
+      </w:r>
+      <w:r>
+        <w:rPr>
+          <w:rFonts w:asciiTheme="majorHAnsi" w:hAnsiTheme="majorHAnsi" w:cstheme="majorHAnsi"/>
+          <w:sz w:val="20"/>
+          <w:szCs w:val="20"/>
+        </w:rPr>
+        <w:t xml:space="preserve"> Producto/lote, cantidad, motivo, actor.</w:t>
+      </w:r>
+    </w:p>
+    <w:p>
+      <w:pPr>
+        <w:pStyle w:val="NormalWeb"/>
+        <w:numPr>
+          <w:ilvl w:val="0"/>
+          <w:numId w:val="26"/>
+        </w:numPr>
+        <w:rPr>
+          <w:rFonts w:asciiTheme="majorHAnsi" w:hAnsiTheme="majorHAnsi" w:cstheme="majorHAnsi"/>
+          <w:sz w:val="20"/>
+          <w:szCs w:val="20"/>
+        </w:rPr>
+      </w:pPr>
+      <w:r>
+        <w:rPr>
+          <w:rStyle w:val="Textoennegrita"/>
+          <w:rFonts w:asciiTheme="majorHAnsi" w:hAnsiTheme="majorHAnsi" w:cstheme="majorHAnsi"/>
+          <w:sz w:val="20"/>
+          <w:szCs w:val="20"/>
+        </w:rPr>
+        <w:t>Salida:</w:t>
+      </w:r>
+      <w:r>
+        <w:rPr>
+          <w:rFonts w:asciiTheme="majorHAnsi" w:hAnsiTheme="majorHAnsi" w:cstheme="majorHAnsi"/>
+          <w:sz w:val="20"/>
+          <w:szCs w:val="20"/>
+        </w:rPr>
+        <w:t xml:space="preserve"> Movimiento registrado + impacto en stock y auditoría.</w:t>
+      </w:r>
+    </w:p>
+    <w:p>
+      <w:pPr>
+        <w:pStyle w:val="NormalWeb"/>
+        <w:rPr>
+          <w:rFonts w:asciiTheme="majorHAnsi" w:hAnsiTheme="majorHAnsi" w:cstheme="majorHAnsi"/>
+          <w:sz w:val="20"/>
+          <w:szCs w:val="20"/>
+        </w:rPr>
+      </w:pPr>
+      <w:r>
+        <w:rPr>
+          <w:rStyle w:val="Textoennegrita"/>
+          <w:rFonts w:asciiTheme="majorHAnsi" w:hAnsiTheme="majorHAnsi" w:cstheme="majorHAnsi"/>
+          <w:sz w:val="20"/>
+          <w:szCs w:val="20"/>
+        </w:rPr>
+        <w:t>RF-</w:t>
+      </w:r>
+      <w:proofErr w:type="spellStart"/>
+      <w:r>
+        <w:rPr>
+          <w:rStyle w:val="Textoennegrita"/>
+          <w:rFonts w:asciiTheme="majorHAnsi" w:hAnsiTheme="majorHAnsi" w:cstheme="majorHAnsi"/>
+          <w:sz w:val="20"/>
+          <w:szCs w:val="20"/>
+        </w:rPr>
+        <w:t>INV</w:t>
+      </w:r>
+      <w:proofErr w:type="spellEnd"/>
+      <w:r>
+        <w:rPr>
+          <w:rStyle w:val="Textoennegrita"/>
+          <w:rFonts w:asciiTheme="majorHAnsi" w:hAnsiTheme="majorHAnsi" w:cstheme="majorHAnsi"/>
+          <w:sz w:val="20"/>
+          <w:szCs w:val="20"/>
+        </w:rPr>
+        <w:t>-</w:t>
+      </w:r>
+      <w:proofErr w:type="gramStart"/>
+      <w:r>
+        <w:rPr>
+          <w:rStyle w:val="Textoennegrita"/>
+          <w:rFonts w:asciiTheme="majorHAnsi" w:hAnsiTheme="majorHAnsi" w:cstheme="majorHAnsi"/>
+          <w:sz w:val="20"/>
+          <w:szCs w:val="20"/>
+        </w:rPr>
+        <w:t>002  Validaciones</w:t>
+      </w:r>
+      <w:proofErr w:type="gramEnd"/>
+      <w:r>
+        <w:rPr>
+          <w:rStyle w:val="Textoennegrita"/>
+          <w:rFonts w:asciiTheme="majorHAnsi" w:hAnsiTheme="majorHAnsi" w:cstheme="majorHAnsi"/>
+          <w:sz w:val="20"/>
+          <w:szCs w:val="20"/>
+        </w:rPr>
+        <w:t xml:space="preserve"> de stock y vencimientos</w:t>
+      </w:r>
+    </w:p>
+    <w:p>
+      <w:pPr>
+        <w:pStyle w:val="NormalWeb"/>
+        <w:numPr>
+          <w:ilvl w:val="0"/>
+          <w:numId w:val="27"/>
+        </w:numPr>
+        <w:rPr>
+          <w:rFonts w:asciiTheme="majorHAnsi" w:hAnsiTheme="majorHAnsi" w:cstheme="majorHAnsi"/>
+          <w:sz w:val="20"/>
+          <w:szCs w:val="20"/>
+        </w:rPr>
+      </w:pPr>
+      <w:r>
+        <w:rPr>
+          <w:rStyle w:val="Textoennegrita"/>
+          <w:rFonts w:asciiTheme="majorHAnsi" w:hAnsiTheme="majorHAnsi" w:cstheme="majorHAnsi"/>
+          <w:sz w:val="20"/>
+          <w:szCs w:val="20"/>
+        </w:rPr>
+        <w:t>Descripción:</w:t>
+      </w:r>
+      <w:r>
+        <w:rPr>
+          <w:rFonts w:asciiTheme="majorHAnsi" w:hAnsiTheme="majorHAnsi" w:cstheme="majorHAnsi"/>
+          <w:sz w:val="20"/>
+          <w:szCs w:val="20"/>
+        </w:rPr>
+        <w:t xml:space="preserve"> El sistema debe </w:t>
+      </w:r>
+      <w:r>
+        <w:rPr>
+          <w:rStyle w:val="Textoennegrita"/>
+          <w:rFonts w:asciiTheme="majorHAnsi" w:hAnsiTheme="majorHAnsi" w:cstheme="majorHAnsi"/>
+          <w:sz w:val="20"/>
+          <w:szCs w:val="20"/>
+        </w:rPr>
+        <w:t>bloquear</w:t>
+      </w:r>
+      <w:r>
+        <w:rPr>
+          <w:rFonts w:asciiTheme="majorHAnsi" w:hAnsiTheme="majorHAnsi" w:cstheme="majorHAnsi"/>
+          <w:sz w:val="20"/>
+          <w:szCs w:val="20"/>
+        </w:rPr>
+        <w:t xml:space="preserve"> salidas que dejen stock negativo y </w:t>
+      </w:r>
+      <w:r>
+        <w:rPr>
+          <w:rStyle w:val="Textoennegrita"/>
+          <w:rFonts w:asciiTheme="majorHAnsi" w:hAnsiTheme="majorHAnsi" w:cstheme="majorHAnsi"/>
+          <w:sz w:val="20"/>
+          <w:szCs w:val="20"/>
+        </w:rPr>
+        <w:t>alertar</w:t>
+      </w:r>
+      <w:r>
+        <w:rPr>
+          <w:rFonts w:asciiTheme="majorHAnsi" w:hAnsiTheme="majorHAnsi" w:cstheme="majorHAnsi"/>
+          <w:sz w:val="20"/>
+          <w:szCs w:val="20"/>
+        </w:rPr>
+        <w:t xml:space="preserve"> cuando el producto esté vencido o dentro del umbral de vencimiento.</w:t>
+      </w:r>
+    </w:p>
+    <w:p>
+      <w:pPr>
+        <w:pStyle w:val="NormalWeb"/>
+        <w:numPr>
+          <w:ilvl w:val="0"/>
+          <w:numId w:val="27"/>
+        </w:numPr>
+        <w:rPr>
+          <w:rFonts w:asciiTheme="majorHAnsi" w:hAnsiTheme="majorHAnsi" w:cstheme="majorHAnsi"/>
+          <w:sz w:val="20"/>
+          <w:szCs w:val="20"/>
+        </w:rPr>
+      </w:pPr>
+      <w:r>
+        <w:rPr>
+          <w:rStyle w:val="Textoennegrita"/>
+          <w:rFonts w:asciiTheme="majorHAnsi" w:hAnsiTheme="majorHAnsi" w:cstheme="majorHAnsi"/>
+          <w:sz w:val="20"/>
+          <w:szCs w:val="20"/>
+        </w:rPr>
+        <w:t>Prioridad:</w:t>
+      </w:r>
+      <w:r>
+        <w:rPr>
+          <w:rFonts w:asciiTheme="majorHAnsi" w:hAnsiTheme="majorHAnsi" w:cstheme="majorHAnsi"/>
+          <w:sz w:val="20"/>
+          <w:szCs w:val="20"/>
+        </w:rPr>
+        <w:t xml:space="preserve"> Alta</w:t>
+      </w:r>
+    </w:p>
+    <w:p>
+      <w:pPr>
+        <w:pStyle w:val="NormalWeb"/>
+        <w:numPr>
+          <w:ilvl w:val="0"/>
+          <w:numId w:val="27"/>
+        </w:numPr>
+        <w:rPr>
+          <w:rFonts w:asciiTheme="majorHAnsi" w:hAnsiTheme="majorHAnsi" w:cstheme="majorHAnsi"/>
+          <w:sz w:val="20"/>
+          <w:szCs w:val="20"/>
+        </w:rPr>
+      </w:pPr>
+      <w:r>
+        <w:rPr>
+          <w:rStyle w:val="Textoennegrita"/>
+          <w:rFonts w:asciiTheme="majorHAnsi" w:hAnsiTheme="majorHAnsi" w:cstheme="majorHAnsi"/>
+          <w:sz w:val="20"/>
+          <w:szCs w:val="20"/>
+        </w:rPr>
+        <w:t>Entrada:</w:t>
+      </w:r>
+      <w:r>
+        <w:rPr>
+          <w:rFonts w:asciiTheme="majorHAnsi" w:hAnsiTheme="majorHAnsi" w:cstheme="majorHAnsi"/>
+          <w:sz w:val="20"/>
+          <w:szCs w:val="20"/>
+        </w:rPr>
+        <w:t xml:space="preserve"> Producto, cantidad, fecha actual, fecha vencimiento.</w:t>
+      </w:r>
+    </w:p>
+    <w:p>
+      <w:pPr>
+        <w:pStyle w:val="NormalWeb"/>
+        <w:numPr>
+          <w:ilvl w:val="0"/>
+          <w:numId w:val="27"/>
+        </w:numPr>
+        <w:rPr>
+          <w:rFonts w:asciiTheme="majorHAnsi" w:hAnsiTheme="majorHAnsi" w:cstheme="majorHAnsi"/>
+          <w:sz w:val="20"/>
+          <w:szCs w:val="20"/>
+        </w:rPr>
+      </w:pPr>
+      <w:r>
+        <w:rPr>
+          <w:rStyle w:val="Textoennegrita"/>
+          <w:rFonts w:asciiTheme="majorHAnsi" w:hAnsiTheme="majorHAnsi" w:cstheme="majorHAnsi"/>
+          <w:sz w:val="20"/>
+          <w:szCs w:val="20"/>
+        </w:rPr>
+        <w:t>Salida:</w:t>
+      </w:r>
+      <w:r>
+        <w:rPr>
+          <w:rFonts w:asciiTheme="majorHAnsi" w:hAnsiTheme="majorHAnsi" w:cstheme="majorHAnsi"/>
+          <w:sz w:val="20"/>
+          <w:szCs w:val="20"/>
+        </w:rPr>
+        <w:t xml:space="preserve"> Confirmación, alerta o bloqueo con mensaje.</w:t>
+      </w:r>
+    </w:p>
+    <w:p>
+      <w:pPr>
+        <w:pStyle w:val="NormalWeb"/>
+        <w:rPr>
+          <w:rFonts w:asciiTheme="majorHAnsi" w:hAnsiTheme="majorHAnsi" w:cstheme="majorHAnsi"/>
+          <w:sz w:val="20"/>
+          <w:szCs w:val="20"/>
+        </w:rPr>
+      </w:pPr>
+      <w:r>
+        <w:rPr>
+          <w:rStyle w:val="Textoennegrita"/>
+          <w:rFonts w:asciiTheme="majorHAnsi" w:hAnsiTheme="majorHAnsi" w:cstheme="majorHAnsi"/>
+          <w:sz w:val="20"/>
+          <w:szCs w:val="20"/>
+        </w:rPr>
+        <w:t>RF-PRD-</w:t>
+      </w:r>
+      <w:proofErr w:type="gramStart"/>
+      <w:r>
+        <w:rPr>
+          <w:rStyle w:val="Textoennegrita"/>
+          <w:rFonts w:asciiTheme="majorHAnsi" w:hAnsiTheme="majorHAnsi" w:cstheme="majorHAnsi"/>
+          <w:sz w:val="20"/>
+          <w:szCs w:val="20"/>
+        </w:rPr>
+        <w:t>001  Búsqueda</w:t>
+      </w:r>
+      <w:proofErr w:type="gramEnd"/>
+      <w:r>
+        <w:rPr>
+          <w:rStyle w:val="Textoennegrita"/>
+          <w:rFonts w:asciiTheme="majorHAnsi" w:hAnsiTheme="majorHAnsi" w:cstheme="majorHAnsi"/>
+          <w:sz w:val="20"/>
+          <w:szCs w:val="20"/>
+        </w:rPr>
+        <w:t xml:space="preserve"> paramétrica</w:t>
+      </w:r>
+      <w:r>
+        <w:rPr>
+          <w:rFonts w:asciiTheme="majorHAnsi" w:hAnsiTheme="majorHAnsi" w:cstheme="majorHAnsi"/>
+          <w:sz w:val="20"/>
+          <w:szCs w:val="20"/>
+        </w:rPr>
+        <w:t xml:space="preserve"> </w:t>
+      </w:r>
+      <w:r>
+        <w:rPr>
+          <w:rStyle w:val="nfasis"/>
+          <w:rFonts w:asciiTheme="majorHAnsi" w:hAnsiTheme="majorHAnsi" w:cstheme="majorHAnsi"/>
+          <w:sz w:val="20"/>
+          <w:szCs w:val="20"/>
+        </w:rPr>
+        <w:t>(fusiona búsquedas por campo sueltas)</w:t>
+      </w:r>
+    </w:p>
+    <w:p>
+      <w:pPr>
+        <w:pStyle w:val="NormalWeb"/>
+        <w:numPr>
+          <w:ilvl w:val="0"/>
+          <w:numId w:val="28"/>
+        </w:numPr>
+        <w:rPr>
+          <w:rFonts w:asciiTheme="majorHAnsi" w:hAnsiTheme="majorHAnsi" w:cstheme="majorHAnsi"/>
+          <w:sz w:val="20"/>
+          <w:szCs w:val="20"/>
+        </w:rPr>
+      </w:pPr>
+      <w:r>
+        <w:rPr>
+          <w:rStyle w:val="Textoennegrita"/>
+          <w:rFonts w:asciiTheme="majorHAnsi" w:hAnsiTheme="majorHAnsi" w:cstheme="majorHAnsi"/>
+          <w:sz w:val="20"/>
+          <w:szCs w:val="20"/>
+        </w:rPr>
+        <w:t>Descripción:</w:t>
+      </w:r>
+      <w:r>
+        <w:rPr>
+          <w:rFonts w:asciiTheme="majorHAnsi" w:hAnsiTheme="majorHAnsi" w:cstheme="majorHAnsi"/>
+          <w:sz w:val="20"/>
+          <w:szCs w:val="20"/>
+        </w:rPr>
+        <w:t xml:space="preserve"> El sistema debe permitir búsquedas por </w:t>
+      </w:r>
+      <w:r>
+        <w:rPr>
+          <w:rStyle w:val="Textoennegrita"/>
+          <w:rFonts w:asciiTheme="majorHAnsi" w:hAnsiTheme="majorHAnsi" w:cstheme="majorHAnsi"/>
+          <w:sz w:val="20"/>
+          <w:szCs w:val="20"/>
+        </w:rPr>
+        <w:t>código, nombre, categoría, proveedor, teléfono</w:t>
+      </w:r>
+      <w:r>
+        <w:rPr>
+          <w:rFonts w:asciiTheme="majorHAnsi" w:hAnsiTheme="majorHAnsi" w:cstheme="majorHAnsi"/>
+          <w:sz w:val="20"/>
+          <w:szCs w:val="20"/>
+        </w:rPr>
+        <w:t xml:space="preserve">, etc., con </w:t>
+      </w:r>
+      <w:r>
+        <w:rPr>
+          <w:rStyle w:val="Textoennegrita"/>
+          <w:rFonts w:asciiTheme="majorHAnsi" w:hAnsiTheme="majorHAnsi" w:cstheme="majorHAnsi"/>
+          <w:sz w:val="20"/>
+          <w:szCs w:val="20"/>
+        </w:rPr>
+        <w:t>filtros combinables</w:t>
+      </w:r>
+      <w:r>
+        <w:rPr>
+          <w:rFonts w:asciiTheme="majorHAnsi" w:hAnsiTheme="majorHAnsi" w:cstheme="majorHAnsi"/>
+          <w:sz w:val="20"/>
+          <w:szCs w:val="20"/>
+        </w:rPr>
+        <w:t>.</w:t>
+      </w:r>
+    </w:p>
+    <w:p>
+      <w:pPr>
+        <w:pStyle w:val="NormalWeb"/>
+        <w:numPr>
+          <w:ilvl w:val="0"/>
+          <w:numId w:val="28"/>
+        </w:numPr>
+        <w:rPr>
+          <w:rFonts w:asciiTheme="majorHAnsi" w:hAnsiTheme="majorHAnsi" w:cstheme="majorHAnsi"/>
+          <w:sz w:val="20"/>
+          <w:szCs w:val="20"/>
+        </w:rPr>
+      </w:pPr>
+      <w:r>
+        <w:rPr>
+          <w:rStyle w:val="Textoennegrita"/>
+          <w:rFonts w:asciiTheme="majorHAnsi" w:hAnsiTheme="majorHAnsi" w:cstheme="majorHAnsi"/>
+          <w:sz w:val="20"/>
+          <w:szCs w:val="20"/>
+        </w:rPr>
+        <w:t>Prioridad:</w:t>
+      </w:r>
+      <w:r>
+        <w:rPr>
+          <w:rFonts w:asciiTheme="majorHAnsi" w:hAnsiTheme="majorHAnsi" w:cstheme="majorHAnsi"/>
+          <w:sz w:val="20"/>
+          <w:szCs w:val="20"/>
+        </w:rPr>
+        <w:t xml:space="preserve"> Media</w:t>
+      </w:r>
+    </w:p>
+    <w:p>
+      <w:pPr>
+        <w:pStyle w:val="NormalWeb"/>
+        <w:numPr>
+          <w:ilvl w:val="0"/>
+          <w:numId w:val="28"/>
+        </w:numPr>
+        <w:rPr>
+          <w:rFonts w:asciiTheme="majorHAnsi" w:hAnsiTheme="majorHAnsi" w:cstheme="majorHAnsi"/>
+          <w:sz w:val="20"/>
+          <w:szCs w:val="20"/>
+        </w:rPr>
+      </w:pPr>
+      <w:r>
+        <w:rPr>
+          <w:rStyle w:val="Textoennegrita"/>
+          <w:rFonts w:asciiTheme="majorHAnsi" w:hAnsiTheme="majorHAnsi" w:cstheme="majorHAnsi"/>
+          <w:sz w:val="20"/>
+          <w:szCs w:val="20"/>
+        </w:rPr>
+        <w:t>Entrada:</w:t>
+      </w:r>
+      <w:r>
+        <w:rPr>
+          <w:rFonts w:asciiTheme="majorHAnsi" w:hAnsiTheme="majorHAnsi" w:cstheme="majorHAnsi"/>
+          <w:sz w:val="20"/>
+          <w:szCs w:val="20"/>
+        </w:rPr>
+        <w:t xml:space="preserve"> Criterios de búsqueda y filtros.</w:t>
+      </w:r>
+    </w:p>
+    <w:p>
+      <w:pPr>
+        <w:pStyle w:val="NormalWeb"/>
+        <w:numPr>
+          <w:ilvl w:val="0"/>
+          <w:numId w:val="28"/>
+        </w:numPr>
+        <w:rPr>
+          <w:rFonts w:asciiTheme="majorHAnsi" w:hAnsiTheme="majorHAnsi" w:cstheme="majorHAnsi"/>
+          <w:sz w:val="20"/>
+          <w:szCs w:val="20"/>
+        </w:rPr>
+      </w:pPr>
+      <w:r>
+        <w:rPr>
+          <w:rStyle w:val="Textoennegrita"/>
+          <w:rFonts w:asciiTheme="majorHAnsi" w:hAnsiTheme="majorHAnsi" w:cstheme="majorHAnsi"/>
+          <w:sz w:val="20"/>
+          <w:szCs w:val="20"/>
+        </w:rPr>
+        <w:t>Salida:</w:t>
+      </w:r>
+      <w:r>
+        <w:rPr>
+          <w:rFonts w:asciiTheme="majorHAnsi" w:hAnsiTheme="majorHAnsi" w:cstheme="majorHAnsi"/>
+          <w:sz w:val="20"/>
+          <w:szCs w:val="20"/>
+        </w:rPr>
+        <w:t xml:space="preserve"> Listado filtrado.</w:t>
+      </w:r>
+    </w:p>
+    <w:p>
+      <w:pPr>
+        <w:pStyle w:val="NormalWeb"/>
+        <w:rPr>
+          <w:rFonts w:asciiTheme="majorHAnsi" w:hAnsiTheme="majorHAnsi" w:cstheme="majorHAnsi"/>
+          <w:sz w:val="20"/>
+          <w:szCs w:val="20"/>
+        </w:rPr>
+      </w:pPr>
+      <w:r>
+        <w:rPr>
+          <w:rStyle w:val="Textoennegrita"/>
+          <w:rFonts w:asciiTheme="majorHAnsi" w:hAnsiTheme="majorHAnsi" w:cstheme="majorHAnsi"/>
+          <w:sz w:val="20"/>
+          <w:szCs w:val="20"/>
+        </w:rPr>
+        <w:t>RF-PRD-</w:t>
+      </w:r>
+      <w:proofErr w:type="gramStart"/>
+      <w:r>
+        <w:rPr>
+          <w:rStyle w:val="Textoennegrita"/>
+          <w:rFonts w:asciiTheme="majorHAnsi" w:hAnsiTheme="majorHAnsi" w:cstheme="majorHAnsi"/>
+          <w:sz w:val="20"/>
+          <w:szCs w:val="20"/>
+        </w:rPr>
+        <w:t>002  Importación</w:t>
+      </w:r>
+      <w:proofErr w:type="gramEnd"/>
+      <w:r>
+        <w:rPr>
+          <w:rStyle w:val="Textoennegrita"/>
+          <w:rFonts w:asciiTheme="majorHAnsi" w:hAnsiTheme="majorHAnsi" w:cstheme="majorHAnsi"/>
+          <w:sz w:val="20"/>
+          <w:szCs w:val="20"/>
+        </w:rPr>
+        <w:t>/Exportación de productos</w:t>
+      </w:r>
+    </w:p>
+    <w:p>
+      <w:pPr>
+        <w:pStyle w:val="NormalWeb"/>
+        <w:numPr>
+          <w:ilvl w:val="0"/>
+          <w:numId w:val="29"/>
+        </w:numPr>
+        <w:rPr>
+          <w:rFonts w:asciiTheme="majorHAnsi" w:hAnsiTheme="majorHAnsi" w:cstheme="majorHAnsi"/>
+          <w:sz w:val="20"/>
+          <w:szCs w:val="20"/>
+        </w:rPr>
+      </w:pPr>
+      <w:r>
+        <w:rPr>
+          <w:rStyle w:val="Textoennegrita"/>
+          <w:rFonts w:asciiTheme="majorHAnsi" w:hAnsiTheme="majorHAnsi" w:cstheme="majorHAnsi"/>
+          <w:sz w:val="20"/>
+          <w:szCs w:val="20"/>
+        </w:rPr>
+        <w:t>Descripción:</w:t>
+      </w:r>
+      <w:r>
+        <w:rPr>
+          <w:rFonts w:asciiTheme="majorHAnsi" w:hAnsiTheme="majorHAnsi" w:cstheme="majorHAnsi"/>
+          <w:sz w:val="20"/>
+          <w:szCs w:val="20"/>
+        </w:rPr>
+        <w:t xml:space="preserve"> Importar/exportar el catálogo de productos en </w:t>
+      </w:r>
+      <w:proofErr w:type="spellStart"/>
+      <w:r>
+        <w:rPr>
+          <w:rStyle w:val="Textoennegrita"/>
+          <w:rFonts w:asciiTheme="majorHAnsi" w:hAnsiTheme="majorHAnsi" w:cstheme="majorHAnsi"/>
+          <w:sz w:val="20"/>
+          <w:szCs w:val="20"/>
+        </w:rPr>
+        <w:t>CSV</w:t>
+      </w:r>
+      <w:proofErr w:type="spellEnd"/>
+      <w:r>
+        <w:rPr>
+          <w:rStyle w:val="Textoennegrita"/>
+          <w:rFonts w:asciiTheme="majorHAnsi" w:hAnsiTheme="majorHAnsi" w:cstheme="majorHAnsi"/>
+          <w:sz w:val="20"/>
+          <w:szCs w:val="20"/>
+        </w:rPr>
+        <w:t>/Excel</w:t>
+      </w:r>
+      <w:r>
+        <w:rPr>
+          <w:rFonts w:asciiTheme="majorHAnsi" w:hAnsiTheme="majorHAnsi" w:cstheme="majorHAnsi"/>
+          <w:sz w:val="20"/>
+          <w:szCs w:val="20"/>
+        </w:rPr>
+        <w:t xml:space="preserve"> con validación de duplicados y formato.</w:t>
+      </w:r>
+    </w:p>
+    <w:p>
+      <w:pPr>
+        <w:pStyle w:val="NormalWeb"/>
+        <w:numPr>
+          <w:ilvl w:val="0"/>
+          <w:numId w:val="29"/>
+        </w:numPr>
+        <w:rPr>
+          <w:rFonts w:asciiTheme="majorHAnsi" w:hAnsiTheme="majorHAnsi" w:cstheme="majorHAnsi"/>
+          <w:sz w:val="20"/>
+          <w:szCs w:val="20"/>
+        </w:rPr>
+      </w:pPr>
+      <w:r>
+        <w:rPr>
+          <w:rStyle w:val="Textoennegrita"/>
+          <w:rFonts w:asciiTheme="majorHAnsi" w:hAnsiTheme="majorHAnsi" w:cstheme="majorHAnsi"/>
+          <w:sz w:val="20"/>
+          <w:szCs w:val="20"/>
+        </w:rPr>
+        <w:t>Prioridad:</w:t>
+      </w:r>
+      <w:r>
+        <w:rPr>
+          <w:rFonts w:asciiTheme="majorHAnsi" w:hAnsiTheme="majorHAnsi" w:cstheme="majorHAnsi"/>
+          <w:sz w:val="20"/>
+          <w:szCs w:val="20"/>
+        </w:rPr>
+        <w:t xml:space="preserve"> Media</w:t>
+      </w:r>
+    </w:p>
+    <w:p>
+      <w:pPr>
+        <w:pStyle w:val="NormalWeb"/>
+        <w:numPr>
+          <w:ilvl w:val="0"/>
+          <w:numId w:val="29"/>
+        </w:numPr>
+        <w:rPr>
+          <w:rFonts w:asciiTheme="majorHAnsi" w:hAnsiTheme="majorHAnsi" w:cstheme="majorHAnsi"/>
+          <w:sz w:val="20"/>
+          <w:szCs w:val="20"/>
+        </w:rPr>
+      </w:pPr>
+      <w:r>
+        <w:rPr>
+          <w:rStyle w:val="Textoennegrita"/>
+          <w:rFonts w:asciiTheme="majorHAnsi" w:hAnsiTheme="majorHAnsi" w:cstheme="majorHAnsi"/>
+          <w:sz w:val="20"/>
+          <w:szCs w:val="20"/>
+        </w:rPr>
+        <w:t>Entrada:</w:t>
+      </w:r>
+      <w:r>
+        <w:rPr>
+          <w:rFonts w:asciiTheme="majorHAnsi" w:hAnsiTheme="majorHAnsi" w:cstheme="majorHAnsi"/>
+          <w:sz w:val="20"/>
+          <w:szCs w:val="20"/>
+        </w:rPr>
+        <w:t xml:space="preserve"> Archivo </w:t>
+      </w:r>
+      <w:proofErr w:type="spellStart"/>
+      <w:r>
+        <w:rPr>
+          <w:rFonts w:asciiTheme="majorHAnsi" w:hAnsiTheme="majorHAnsi" w:cstheme="majorHAnsi"/>
+          <w:sz w:val="20"/>
+          <w:szCs w:val="20"/>
+        </w:rPr>
+        <w:t>CSV</w:t>
+      </w:r>
+      <w:proofErr w:type="spellEnd"/>
+      <w:r>
+        <w:rPr>
+          <w:rFonts w:asciiTheme="majorHAnsi" w:hAnsiTheme="majorHAnsi" w:cstheme="majorHAnsi"/>
+          <w:sz w:val="20"/>
+          <w:szCs w:val="20"/>
+        </w:rPr>
+        <w:t>/Excel.</w:t>
+      </w:r>
+    </w:p>
+    <w:p>
+      <w:pPr>
+        <w:pStyle w:val="NormalWeb"/>
+        <w:numPr>
+          <w:ilvl w:val="0"/>
+          <w:numId w:val="29"/>
+        </w:numPr>
+        <w:rPr>
+          <w:rFonts w:asciiTheme="majorHAnsi" w:hAnsiTheme="majorHAnsi" w:cstheme="majorHAnsi"/>
+          <w:sz w:val="20"/>
+          <w:szCs w:val="20"/>
+        </w:rPr>
+      </w:pPr>
+      <w:r>
+        <w:rPr>
+          <w:rStyle w:val="Textoennegrita"/>
+          <w:rFonts w:asciiTheme="majorHAnsi" w:hAnsiTheme="majorHAnsi" w:cstheme="majorHAnsi"/>
+          <w:sz w:val="20"/>
+          <w:szCs w:val="20"/>
+        </w:rPr>
+        <w:t>Salida:</w:t>
+      </w:r>
+      <w:r>
+        <w:rPr>
+          <w:rFonts w:asciiTheme="majorHAnsi" w:hAnsiTheme="majorHAnsi" w:cstheme="majorHAnsi"/>
+          <w:sz w:val="20"/>
+          <w:szCs w:val="20"/>
+        </w:rPr>
+        <w:t xml:space="preserve"> Resumen de importación (éxitos/errores) o archivo exportado.</w:t>
+      </w:r>
+    </w:p>
+    <w:p>
+      <w:pPr>
+        <w:pStyle w:val="NormalWeb"/>
+        <w:rPr>
+          <w:rFonts w:asciiTheme="majorHAnsi" w:hAnsiTheme="majorHAnsi" w:cstheme="majorHAnsi"/>
+          <w:sz w:val="20"/>
+          <w:szCs w:val="20"/>
+        </w:rPr>
+      </w:pPr>
+      <w:r>
+        <w:rPr>
+          <w:rStyle w:val="Textoennegrita"/>
+          <w:rFonts w:asciiTheme="majorHAnsi" w:hAnsiTheme="majorHAnsi" w:cstheme="majorHAnsi"/>
+          <w:sz w:val="20"/>
+          <w:szCs w:val="20"/>
+        </w:rPr>
+        <w:t>Sugerencia de limpieza:</w:t>
+      </w:r>
+    </w:p>
+    <w:p>
+      <w:pPr>
+        <w:pStyle w:val="NormalWeb"/>
+        <w:numPr>
+          <w:ilvl w:val="0"/>
+          <w:numId w:val="30"/>
+        </w:numPr>
+        <w:rPr>
+          <w:rFonts w:asciiTheme="majorHAnsi" w:hAnsiTheme="majorHAnsi" w:cstheme="majorHAnsi"/>
+          <w:sz w:val="20"/>
+          <w:szCs w:val="20"/>
+        </w:rPr>
+      </w:pPr>
+      <w:r>
+        <w:rPr>
+          <w:rStyle w:val="Textoennegrita"/>
+          <w:rFonts w:asciiTheme="majorHAnsi" w:hAnsiTheme="majorHAnsi" w:cstheme="majorHAnsi"/>
+          <w:sz w:val="20"/>
+          <w:szCs w:val="20"/>
+        </w:rPr>
+        <w:t>Fusionar</w:t>
+      </w:r>
+      <w:r>
+        <w:rPr>
+          <w:rFonts w:asciiTheme="majorHAnsi" w:hAnsiTheme="majorHAnsi" w:cstheme="majorHAnsi"/>
+          <w:sz w:val="20"/>
+          <w:szCs w:val="20"/>
+        </w:rPr>
+        <w:t xml:space="preserve"> RF repetidos (“modificar nota” en entrada/salida → “gestión de documento”).</w:t>
+      </w:r>
+    </w:p>
+    <w:p>
+      <w:pPr>
+        <w:pStyle w:val="NormalWeb"/>
+        <w:numPr>
+          <w:ilvl w:val="0"/>
+          <w:numId w:val="30"/>
+        </w:numPr>
+        <w:rPr>
+          <w:rFonts w:asciiTheme="majorHAnsi" w:hAnsiTheme="majorHAnsi" w:cstheme="majorHAnsi"/>
+          <w:sz w:val="20"/>
+          <w:szCs w:val="20"/>
+        </w:rPr>
+      </w:pPr>
+      <w:r>
+        <w:rPr>
+          <w:rStyle w:val="Textoennegrita"/>
+          <w:rFonts w:asciiTheme="majorHAnsi" w:hAnsiTheme="majorHAnsi" w:cstheme="majorHAnsi"/>
+          <w:sz w:val="20"/>
+          <w:szCs w:val="20"/>
+        </w:rPr>
+        <w:t>Generalizar</w:t>
+      </w:r>
+      <w:r>
+        <w:rPr>
+          <w:rFonts w:asciiTheme="majorHAnsi" w:hAnsiTheme="majorHAnsi" w:cstheme="majorHAnsi"/>
+          <w:sz w:val="20"/>
+          <w:szCs w:val="20"/>
+        </w:rPr>
+        <w:t xml:space="preserve"> “actualizar stock en entradas/salidas” en un único RF de </w:t>
+      </w:r>
+      <w:r>
+        <w:rPr>
+          <w:rStyle w:val="Textoennegrita"/>
+          <w:rFonts w:asciiTheme="majorHAnsi" w:hAnsiTheme="majorHAnsi" w:cstheme="majorHAnsi"/>
+          <w:sz w:val="20"/>
+          <w:szCs w:val="20"/>
+        </w:rPr>
+        <w:t>sincronización de stock en movimientos</w:t>
+      </w:r>
+      <w:r>
+        <w:rPr>
+          <w:rFonts w:asciiTheme="majorHAnsi" w:hAnsiTheme="majorHAnsi" w:cstheme="majorHAnsi"/>
+          <w:sz w:val="20"/>
+          <w:szCs w:val="20"/>
+        </w:rPr>
+        <w:t>.</w:t>
+      </w:r>
+    </w:p>
+    <w:p>
+      <w:pPr>
+        <w:spacing w:before="100" w:beforeAutospacing="1" w:after="100" w:afterAutospacing="1" w:line="240" w:lineRule="auto"/>
+        <w:rPr>
+          <w:rFonts w:asciiTheme="majorHAnsi" w:eastAsia="Times New Roman" w:hAnsiTheme="majorHAnsi" w:cstheme="majorHAnsi"/>
+          <w:sz w:val="20"/>
+          <w:szCs w:val="20"/>
+        </w:rPr>
+      </w:pPr>
+    </w:p>
+    <w:p>
+      <w:pPr>
+        <w:spacing w:before="100" w:beforeAutospacing="1" w:after="100" w:afterAutospacing="1" w:line="240" w:lineRule="auto"/>
+        <w:rPr>
+          <w:rFonts w:asciiTheme="majorHAnsi" w:eastAsia="Times New Roman" w:hAnsiTheme="majorHAnsi" w:cstheme="majorHAnsi"/>
+          <w:sz w:val="20"/>
+          <w:szCs w:val="20"/>
+        </w:rPr>
+      </w:pPr>
+    </w:p>
+    <w:p/>
+    <w:p>
+      <w:pPr>
+        <w:pStyle w:val="Textocomentario"/>
+      </w:pPr>
+    </w:p>
+  </w:comment>
+</w:comments>
+</file>
+
+<file path=word/commentsExtended.xml><?xml version="1.0" encoding="utf-8"?>
+<w15:commentsEx xmlns:wpc="http://schemas.microsoft.com/office/word/2010/wordprocessingCanvas" xmlns:cx="http://schemas.microsoft.com/office/drawing/2014/chartex" xmlns:cx1="http://schemas.microsoft.com/office/drawing/2015/9/8/chartex" xmlns:cx2="http://schemas.microsoft.com/office/drawing/2015/10/21/chartex" xmlns:cx3="http://schemas.microsoft.com/office/drawing/2016/5/9/chartex" xmlns:cx4="http://schemas.microsoft.com/office/drawing/2016/5/10/chartex" xmlns:cx5="http://schemas.microsoft.com/office/drawing/2016/5/11/chartex" xmlns:cx6="http://schemas.microsoft.com/office/drawing/2016/5/12/chartex" xmlns:cx7="http://schemas.microsoft.com/office/drawing/2016/5/13/chartex" xmlns:cx8="http://schemas.microsoft.com/office/drawing/2016/5/14/chartex" xmlns:mc="http://schemas.openxmlformats.org/markup-compatibility/2006" xmlns:aink="http://schemas.microsoft.com/office/drawing/2016/ink" xmlns:am3d="http://schemas.microsoft.com/office/drawing/2017/model3d" xmlns:o="urn:schemas-microsoft-com:office:office" xmlns:r="http://schemas.openxmlformats.org/officeDocument/2006/relationships" xmlns:m="http://schemas.openxmlformats.org/officeDocument/2006/math" xmlns:v="urn:schemas-microsoft-com:vml" xmlns:wp14="http://schemas.microsoft.com/office/word/2010/wordprocessingDrawing" xmlns:wp="http://schemas.openxmlformats.org/drawingml/2006/wordprocessingDrawing" xmlns:w10="urn:schemas-microsoft-com:office:word" xmlns:w="http://schemas.openxmlformats.org/wordprocessingml/2006/main" xmlns:w14="http://schemas.microsoft.com/office/word/2010/wordml" xmlns:w15="http://schemas.microsoft.com/office/word/2012/wordml" xmlns:w16cex="http://schemas.microsoft.com/office/word/2018/wordml/cex" xmlns:w16cid="http://schemas.microsoft.com/office/word/2016/wordml/cid" xmlns:w16="http://schemas.microsoft.com/office/word/2018/wordml" xmlns:w16sdtdh="http://schemas.microsoft.com/office/word/2020/wordml/sdtdatahash" xmlns:w16se="http://schemas.microsoft.com/office/word/2015/wordml/symex" xmlns:wpg="http://schemas.microsoft.com/office/word/2010/wordprocessingGroup" xmlns:wpi="http://schemas.microsoft.com/office/word/2010/wordprocessingInk" xmlns:wne="http://schemas.microsoft.com/office/word/2006/wordml" xmlns:wps="http://schemas.microsoft.com/office/word/2010/wordprocessingShape" mc:Ignorable="w14 w15 w16se w16cid w16 w16cex w16sdtdh wp14">
+  <w15:commentEx w15:paraId="14FF1899" w15:done="0"/>
+  <w15:commentEx w15:paraId="2C7B99A3" w15:done="0"/>
+</w15:commentsEx>
+</file>
+
+<file path=word/commentsExtensible.xml><?xml version="1.0" encoding="utf-8"?>
+<w16cex:commentsExtensible xmlns:wpc="http://schemas.microsoft.com/office/word/2010/wordprocessingCanvas" xmlns:cx="http://schemas.microsoft.com/office/drawing/2014/chartex" xmlns:cx1="http://schemas.microsoft.com/office/drawing/2015/9/8/chartex" xmlns:cx2="http://schemas.microsoft.com/office/drawing/2015/10/21/chartex" xmlns:cx3="http://schemas.microsoft.com/office/drawing/2016/5/9/chartex" xmlns:cx4="http://schemas.microsoft.com/office/drawing/2016/5/10/chartex" xmlns:cx5="http://schemas.microsoft.com/office/drawing/2016/5/11/chartex" xmlns:cx6="http://schemas.microsoft.com/office/drawing/2016/5/12/chartex" xmlns:cx7="http://schemas.microsoft.com/office/drawing/2016/5/13/chartex" xmlns:cx8="http://schemas.microsoft.com/office/drawing/2016/5/14/chartex" xmlns:mc="http://schemas.openxmlformats.org/markup-compatibility/2006" xmlns:aink="http://schemas.microsoft.com/office/drawing/2016/ink" xmlns:am3d="http://schemas.microsoft.com/office/drawing/2017/model3d" xmlns:o="urn:schemas-microsoft-com:office:office" xmlns:r="http://schemas.openxmlformats.org/officeDocument/2006/relationships" xmlns:m="http://schemas.openxmlformats.org/officeDocument/2006/math" xmlns:v="urn:schemas-microsoft-com:vml" xmlns:wp14="http://schemas.microsoft.com/office/word/2010/wordprocessingDrawing" xmlns:wp="http://schemas.openxmlformats.org/drawingml/2006/wordprocessingDrawing" xmlns:w10="urn:schemas-microsoft-com:office:word" xmlns:w="http://schemas.openxmlformats.org/wordprocessingml/2006/main" xmlns:w14="http://schemas.microsoft.com/office/word/2010/wordml" xmlns:w15="http://schemas.microsoft.com/office/word/2012/wordml" xmlns:w16cex="http://schemas.microsoft.com/office/word/2018/wordml/cex" xmlns:w16cid="http://schemas.microsoft.com/office/word/2016/wordml/cid" xmlns:w16="http://schemas.microsoft.com/office/word/2018/wordml" xmlns:w16sdtdh="http://schemas.microsoft.com/office/word/2020/wordml/sdtdatahash" xmlns:w16se="http://schemas.microsoft.com/office/word/2015/wordml/symex" xmlns:wpg="http://schemas.microsoft.com/office/word/2010/wordprocessingGroup" xmlns:wpi="http://schemas.microsoft.com/office/word/2010/wordprocessingInk" xmlns:wne="http://schemas.microsoft.com/office/word/2006/wordml" xmlns:wps="http://schemas.microsoft.com/office/word/2010/wordprocessingShape" mc:Ignorable="w14 w15 w16se w16cid w16 w16cex w16sdtdh wp14">
+  <w16cex:commentExtensible w16cex:durableId="2CA08FC0" w16cex:dateUtc="2025-10-20T13:38:00Z"/>
+  <w16cex:commentExtensible w16cex:durableId="2CA094F6" w16cex:dateUtc="2025-10-20T14:01:00Z"/>
+</w16cex:commentsExtensible>
+</file>
+
+<file path=word/commentsIds.xml><?xml version="1.0" encoding="utf-8"?>
+<w16cid:commentsIds xmlns:wpc="http://schemas.microsoft.com/office/word/2010/wordprocessingCanvas" xmlns:cx="http://schemas.microsoft.com/office/drawing/2014/chartex" xmlns:cx1="http://schemas.microsoft.com/office/drawing/2015/9/8/chartex" xmlns:cx2="http://schemas.microsoft.com/office/drawing/2015/10/21/chartex" xmlns:cx3="http://schemas.microsoft.com/office/drawing/2016/5/9/chartex" xmlns:cx4="http://schemas.microsoft.com/office/drawing/2016/5/10/chartex" xmlns:cx5="http://schemas.microsoft.com/office/drawing/2016/5/11/chartex" xmlns:cx6="http://schemas.microsoft.com/office/drawing/2016/5/12/chartex" xmlns:cx7="http://schemas.microsoft.com/office/drawing/2016/5/13/chartex" xmlns:cx8="http://schemas.microsoft.com/office/drawing/2016/5/14/chartex" xmlns:mc="http://schemas.openxmlformats.org/markup-compatibility/2006" xmlns:aink="http://schemas.microsoft.com/office/drawing/2016/ink" xmlns:am3d="http://schemas.microsoft.com/office/drawing/2017/model3d" xmlns:o="urn:schemas-microsoft-com:office:office" xmlns:r="http://schemas.openxmlformats.org/officeDocument/2006/relationships" xmlns:m="http://schemas.openxmlformats.org/officeDocument/2006/math" xmlns:v="urn:schemas-microsoft-com:vml" xmlns:wp14="http://schemas.microsoft.com/office/word/2010/wordprocessingDrawing" xmlns:wp="http://schemas.openxmlformats.org/drawingml/2006/wordprocessingDrawing" xmlns:w10="urn:schemas-microsoft-com:office:word" xmlns:w="http://schemas.openxmlformats.org/wordprocessingml/2006/main" xmlns:w14="http://schemas.microsoft.com/office/word/2010/wordml" xmlns:w15="http://schemas.microsoft.com/office/word/2012/wordml" xmlns:w16cex="http://schemas.microsoft.com/office/word/2018/wordml/cex" xmlns:w16cid="http://schemas.microsoft.com/office/word/2016/wordml/cid" xmlns:w16="http://schemas.microsoft.com/office/word/2018/wordml" xmlns:w16sdtdh="http://schemas.microsoft.com/office/word/2020/wordml/sdtdatahash" xmlns:w16se="http://schemas.microsoft.com/office/word/2015/wordml/symex" xmlns:wpg="http://schemas.microsoft.com/office/word/2010/wordprocessingGroup" xmlns:wpi="http://schemas.microsoft.com/office/word/2010/wordprocessingInk" xmlns:wne="http://schemas.microsoft.com/office/word/2006/wordml" xmlns:wps="http://schemas.microsoft.com/office/word/2010/wordprocessingShape" mc:Ignorable="w14 w15 w16se w16cid w16 w16cex w16sdtdh wp14">
+  <w16cid:commentId w16cid:paraId="14FF1899" w16cid:durableId="2CA08FC0"/>
+  <w16cid:commentId w16cid:paraId="2C7B99A3" w16cid:durableId="2CA094F6"/>
+</w16cid:commentsIds>
+</file>
+
 <file path=word/endnotes.xml><?xml version="1.0" encoding="utf-8"?>
-<w:endnotes xmlns:wpc="http://schemas.microsoft.com/office/word/2010/wordprocessingCanvas" xmlns:cx="http://schemas.microsoft.com/office/drawing/2014/chartex" xmlns:cx1="http://schemas.microsoft.com/office/drawing/2015/9/8/chartex" xmlns:cx2="http://schemas.microsoft.com/office/drawing/2015/10/21/chartex" xmlns:cx3="http://schemas.microsoft.com/office/drawing/2016/5/9/chartex" xmlns:cx4="http://schemas.microsoft.com/office/drawing/2016/5/10/chartex" xmlns:cx5="http://schemas.microsoft.com/office/drawing/2016/5/11/chartex" xmlns:cx6="http://schemas.microsoft.com/office/drawing/2016/5/12/chartex" xmlns:cx7="http://schemas.microsoft.com/office/drawing/2016/5/13/chartex" xmlns:cx8="http://schemas.microsoft.com/office/drawing/2016/5/14/chartex" xmlns:mc="http://schemas.openxmlformats.org/markup-compatibility/2006" xmlns:aink="http://schemas.microsoft.com/office/drawing/2016/ink" xmlns:am3d="http://schemas.microsoft.com/office/drawing/2017/model3d" xmlns:o="urn:schemas-microsoft-com:office:office" xmlns:oel="http://schemas.microsoft.com/office/2019/extlst" xmlns:r="http://schemas.openxmlformats.org/officeDocument/2006/relationships" xmlns:m="http://schemas.openxmlformats.org/officeDocument/2006/math" xmlns:v="urn:schemas-microsoft-com:vml" xmlns:wp14="http://schemas.microsoft.com/office/word/2010/wordprocessingDrawing" xmlns:wp="http://schemas.openxmlformats.org/drawingml/2006/wordprocessingDrawing" xmlns:w10="urn:schemas-microsoft-com:office:word" xmlns:w="http://schemas.openxmlformats.org/wordprocessingml/2006/main" xmlns:w14="http://schemas.microsoft.com/office/word/2010/wordml" xmlns:w15="http://schemas.microsoft.com/office/word/2012/wordml" xmlns:w16cex="http://schemas.microsoft.com/office/word/2018/wordml/cex" xmlns:w16cid="http://schemas.microsoft.com/office/word/2016/wordml/cid" xmlns:w16="http://schemas.microsoft.com/office/word/2018/wordml" xmlns:w16du="http://schemas.microsoft.com/office/word/2023/wordml/word16du" xmlns:w16sdtdh="http://schemas.microsoft.com/office/word/2020/wordml/sdtdatahash" xmlns:w16sdtfl="http://schemas.microsoft.com/office/word/2024/wordml/sdtformatlock" xmlns:w16se="http://schemas.microsoft.com/office/word/2015/wordml/symex" xmlns:wpg="http://schemas.microsoft.com/office/word/2010/wordprocessingGroup" xmlns:wpi="http://schemas.microsoft.com/office/word/2010/wordprocessingInk" xmlns:wne="http://schemas.microsoft.com/office/word/2006/wordml" xmlns:wps="http://schemas.microsoft.com/office/word/2010/wordprocessingShape" mc:Ignorable="w14 w15 w16se w16cid w16 w16cex w16sdtdh w16sdtfl w16du wp14">
+<w:endnotes xmlns:wpc="http://schemas.microsoft.com/office/word/2010/wordprocessingCanvas" xmlns:cx="http://schemas.microsoft.com/office/drawing/2014/chartex" xmlns:cx1="http://schemas.microsoft.com/office/drawing/2015/9/8/chartex" xmlns:cx2="http://schemas.microsoft.com/office/drawing/2015/10/21/chartex" xmlns:cx3="http://schemas.microsoft.com/office/drawing/2016/5/9/chartex" xmlns:cx4="http://schemas.microsoft.com/office/drawing/2016/5/10/chartex" xmlns:cx5="http://schemas.microsoft.com/office/drawing/2016/5/11/chartex" xmlns:cx6="http://schemas.microsoft.com/office/drawing/2016/5/12/chartex" xmlns:cx7="http://schemas.microsoft.com/office/drawing/2016/5/13/chartex" xmlns:cx8="http://schemas.microsoft.com/office/drawing/2016/5/14/chartex" xmlns:mc="http://schemas.openxmlformats.org/markup-compatibility/2006" xmlns:aink="http://schemas.microsoft.com/office/drawing/2016/ink" xmlns:am3d="http://schemas.microsoft.com/office/drawing/2017/model3d" xmlns:o="urn:schemas-microsoft-com:office:office" xmlns:r="http://schemas.openxmlformats.org/officeDocument/2006/relationships" xmlns:m="http://schemas.openxmlformats.org/officeDocument/2006/math" xmlns:v="urn:schemas-microsoft-com:vml" xmlns:wp14="http://schemas.microsoft.com/office/word/2010/wordprocessingDrawing" xmlns:wp="http://schemas.openxmlformats.org/drawingml/2006/wordprocessingDrawing" xmlns:w10="urn:schemas-microsoft-com:office:word" xmlns:w="http://schemas.openxmlformats.org/wordprocessingml/2006/main" xmlns:w14="http://schemas.microsoft.com/office/word/2010/wordml" xmlns:w15="http://schemas.microsoft.com/office/word/2012/wordml" xmlns:w16cex="http://schemas.microsoft.com/office/word/2018/wordml/cex" xmlns:w16cid="http://schemas.microsoft.com/office/word/2016/wordml/cid" xmlns:w16="http://schemas.microsoft.com/office/word/2018/wordml" xmlns:w16sdtdh="http://schemas.microsoft.com/office/word/2020/wordml/sdtdatahash" xmlns:w16se="http://schemas.microsoft.com/office/word/2015/wordml/symex" xmlns:wpg="http://schemas.microsoft.com/office/word/2010/wordprocessingGroup" xmlns:wpi="http://schemas.microsoft.com/office/word/2010/wordprocessingInk" xmlns:wne="http://schemas.microsoft.com/office/word/2006/wordml" xmlns:wps="http://schemas.microsoft.com/office/word/2010/wordprocessingShape" mc:Ignorable="w14 w15 w16se w16cid w16 w16cex w16sdtdh wp14">
   <w:endnote w:type="separator" w:id="-1">
     <w:p>
       <w:pPr>
@@ -7932,7 +11191,7 @@
 </file>
 
 <file path=word/footnotes.xml><?xml version="1.0" encoding="utf-8"?>
-<w:footnotes xmlns:wpc="http://schemas.microsoft.com/office/word/2010/wordprocessingCanvas" xmlns:cx="http://schemas.microsoft.com/office/drawing/2014/chartex" xmlns:cx1="http://schemas.microsoft.com/office/drawing/2015/9/8/chartex" xmlns:cx2="http://schemas.microsoft.com/office/drawing/2015/10/21/chartex" xmlns:cx3="http://schemas.microsoft.com/office/drawing/2016/5/9/chartex" xmlns:cx4="http://schemas.microsoft.com/office/drawing/2016/5/10/chartex" xmlns:cx5="http://schemas.microsoft.com/office/drawing/2016/5/11/chartex" xmlns:cx6="http://schemas.microsoft.com/office/drawing/2016/5/12/chartex" xmlns:cx7="http://schemas.microsoft.com/office/drawing/2016/5/13/chartex" xmlns:cx8="http://schemas.microsoft.com/office/drawing/2016/5/14/chartex" xmlns:mc="http://schemas.openxmlformats.org/markup-compatibility/2006" xmlns:aink="http://schemas.microsoft.com/office/drawing/2016/ink" xmlns:am3d="http://schemas.microsoft.com/office/drawing/2017/model3d" xmlns:o="urn:schemas-microsoft-com:office:office" xmlns:oel="http://schemas.microsoft.com/office/2019/extlst" xmlns:r="http://schemas.openxmlformats.org/officeDocument/2006/relationships" xmlns:m="http://schemas.openxmlformats.org/officeDocument/2006/math" xmlns:v="urn:schemas-microsoft-com:vml" xmlns:wp14="http://schemas.microsoft.com/office/word/2010/wordprocessingDrawing" xmlns:wp="http://schemas.openxmlformats.org/drawingml/2006/wordprocessingDrawing" xmlns:w10="urn:schemas-microsoft-com:office:word" xmlns:w="http://schemas.openxmlformats.org/wordprocessingml/2006/main" xmlns:w14="http://schemas.microsoft.com/office/word/2010/wordml" xmlns:w15="http://schemas.microsoft.com/office/word/2012/wordml" xmlns:w16cex="http://schemas.microsoft.com/office/word/2018/wordml/cex" xmlns:w16cid="http://schemas.microsoft.com/office/word/2016/wordml/cid" xmlns:w16="http://schemas.microsoft.com/office/word/2018/wordml" xmlns:w16du="http://schemas.microsoft.com/office/word/2023/wordml/word16du" xmlns:w16sdtdh="http://schemas.microsoft.com/office/word/2020/wordml/sdtdatahash" xmlns:w16sdtfl="http://schemas.microsoft.com/office/word/2024/wordml/sdtformatlock" xmlns:w16se="http://schemas.microsoft.com/office/word/2015/wordml/symex" xmlns:wpg="http://schemas.microsoft.com/office/word/2010/wordprocessingGroup" xmlns:wpi="http://schemas.microsoft.com/office/word/2010/wordprocessingInk" xmlns:wne="http://schemas.microsoft.com/office/word/2006/wordml" xmlns:wps="http://schemas.microsoft.com/office/word/2010/wordprocessingShape" mc:Ignorable="w14 w15 w16se w16cid w16 w16cex w16sdtdh w16sdtfl w16du wp14">
+<w:footnotes xmlns:wpc="http://schemas.microsoft.com/office/word/2010/wordprocessingCanvas" xmlns:cx="http://schemas.microsoft.com/office/drawing/2014/chartex" xmlns:cx1="http://schemas.microsoft.com/office/drawing/2015/9/8/chartex" xmlns:cx2="http://schemas.microsoft.com/office/drawing/2015/10/21/chartex" xmlns:cx3="http://schemas.microsoft.com/office/drawing/2016/5/9/chartex" xmlns:cx4="http://schemas.microsoft.com/office/drawing/2016/5/10/chartex" xmlns:cx5="http://schemas.microsoft.com/office/drawing/2016/5/11/chartex" xmlns:cx6="http://schemas.microsoft.com/office/drawing/2016/5/12/chartex" xmlns:cx7="http://schemas.microsoft.com/office/drawing/2016/5/13/chartex" xmlns:cx8="http://schemas.microsoft.com/office/drawing/2016/5/14/chartex" xmlns:mc="http://schemas.openxmlformats.org/markup-compatibility/2006" xmlns:aink="http://schemas.microsoft.com/office/drawing/2016/ink" xmlns:am3d="http://schemas.microsoft.com/office/drawing/2017/model3d" xmlns:o="urn:schemas-microsoft-com:office:office" xmlns:r="http://schemas.openxmlformats.org/officeDocument/2006/relationships" xmlns:m="http://schemas.openxmlformats.org/officeDocument/2006/math" xmlns:v="urn:schemas-microsoft-com:vml" xmlns:wp14="http://schemas.microsoft.com/office/word/2010/wordprocessingDrawing" xmlns:wp="http://schemas.openxmlformats.org/drawingml/2006/wordprocessingDrawing" xmlns:w10="urn:schemas-microsoft-com:office:word" xmlns:w="http://schemas.openxmlformats.org/wordprocessingml/2006/main" xmlns:w14="http://schemas.microsoft.com/office/word/2010/wordml" xmlns:w15="http://schemas.microsoft.com/office/word/2012/wordml" xmlns:w16cex="http://schemas.microsoft.com/office/word/2018/wordml/cex" xmlns:w16cid="http://schemas.microsoft.com/office/word/2016/wordml/cid" xmlns:w16="http://schemas.microsoft.com/office/word/2018/wordml" xmlns:w16sdtdh="http://schemas.microsoft.com/office/word/2020/wordml/sdtdatahash" xmlns:w16se="http://schemas.microsoft.com/office/word/2015/wordml/symex" xmlns:wpg="http://schemas.microsoft.com/office/word/2010/wordprocessingGroup" xmlns:wpi="http://schemas.microsoft.com/office/word/2010/wordprocessingInk" xmlns:wne="http://schemas.microsoft.com/office/word/2006/wordml" xmlns:wps="http://schemas.microsoft.com/office/word/2010/wordprocessingShape" mc:Ignorable="w14 w15 w16se w16cid w16 w16cex w16sdtdh wp14">
   <w:footnote w:type="separator" w:id="-1">
     <w:p>
       <w:pPr>
@@ -7957,7 +11216,7 @@
 </file>
 
 <file path=word/header1.xml><?xml version="1.0" encoding="utf-8"?>
-<w:hdr xmlns:wpc="http://schemas.microsoft.com/office/word/2010/wordprocessingCanvas" xmlns:cx="http://schemas.microsoft.com/office/drawing/2014/chartex" xmlns:cx1="http://schemas.microsoft.com/office/drawing/2015/9/8/chartex" xmlns:cx2="http://schemas.microsoft.com/office/drawing/2015/10/21/chartex" xmlns:cx3="http://schemas.microsoft.com/office/drawing/2016/5/9/chartex" xmlns:cx4="http://schemas.microsoft.com/office/drawing/2016/5/10/chartex" xmlns:cx5="http://schemas.microsoft.com/office/drawing/2016/5/11/chartex" xmlns:cx6="http://schemas.microsoft.com/office/drawing/2016/5/12/chartex" xmlns:cx7="http://schemas.microsoft.com/office/drawing/2016/5/13/chartex" xmlns:cx8="http://schemas.microsoft.com/office/drawing/2016/5/14/chartex" xmlns:mc="http://schemas.openxmlformats.org/markup-compatibility/2006" xmlns:aink="http://schemas.microsoft.com/office/drawing/2016/ink" xmlns:am3d="http://schemas.microsoft.com/office/drawing/2017/model3d" xmlns:o="urn:schemas-microsoft-com:office:office" xmlns:oel="http://schemas.microsoft.com/office/2019/extlst" xmlns:r="http://schemas.openxmlformats.org/officeDocument/2006/relationships" xmlns:m="http://schemas.openxmlformats.org/officeDocument/2006/math" xmlns:v="urn:schemas-microsoft-com:vml" xmlns:wp14="http://schemas.microsoft.com/office/word/2010/wordprocessingDrawing" xmlns:wp="http://schemas.openxmlformats.org/drawingml/2006/wordprocessingDrawing" xmlns:w10="urn:schemas-microsoft-com:office:word" xmlns:w="http://schemas.openxmlformats.org/wordprocessingml/2006/main" xmlns:w14="http://schemas.microsoft.com/office/word/2010/wordml" xmlns:w15="http://schemas.microsoft.com/office/word/2012/wordml" xmlns:w16cex="http://schemas.microsoft.com/office/word/2018/wordml/cex" xmlns:w16cid="http://schemas.microsoft.com/office/word/2016/wordml/cid" xmlns:w16="http://schemas.microsoft.com/office/word/2018/wordml" xmlns:w16du="http://schemas.microsoft.com/office/word/2023/wordml/word16du" xmlns:w16sdtdh="http://schemas.microsoft.com/office/word/2020/wordml/sdtdatahash" xmlns:w16sdtfl="http://schemas.microsoft.com/office/word/2024/wordml/sdtformatlock" xmlns:w16se="http://schemas.microsoft.com/office/word/2015/wordml/symex" xmlns:wpg="http://schemas.microsoft.com/office/word/2010/wordprocessingGroup" xmlns:wpi="http://schemas.microsoft.com/office/word/2010/wordprocessingInk" xmlns:wne="http://schemas.microsoft.com/office/word/2006/wordml" xmlns:wps="http://schemas.microsoft.com/office/word/2010/wordprocessingShape" mc:Ignorable="w14 w15 w16se w16cid w16 w16cex w16sdtdh w16sdtfl w16du wp14">
+<w:hdr xmlns:wpc="http://schemas.microsoft.com/office/word/2010/wordprocessingCanvas" xmlns:cx="http://schemas.microsoft.com/office/drawing/2014/chartex" xmlns:cx1="http://schemas.microsoft.com/office/drawing/2015/9/8/chartex" xmlns:cx2="http://schemas.microsoft.com/office/drawing/2015/10/21/chartex" xmlns:cx3="http://schemas.microsoft.com/office/drawing/2016/5/9/chartex" xmlns:cx4="http://schemas.microsoft.com/office/drawing/2016/5/10/chartex" xmlns:cx5="http://schemas.microsoft.com/office/drawing/2016/5/11/chartex" xmlns:cx6="http://schemas.microsoft.com/office/drawing/2016/5/12/chartex" xmlns:cx7="http://schemas.microsoft.com/office/drawing/2016/5/13/chartex" xmlns:cx8="http://schemas.microsoft.com/office/drawing/2016/5/14/chartex" xmlns:mc="http://schemas.openxmlformats.org/markup-compatibility/2006" xmlns:aink="http://schemas.microsoft.com/office/drawing/2016/ink" xmlns:am3d="http://schemas.microsoft.com/office/drawing/2017/model3d" xmlns:o="urn:schemas-microsoft-com:office:office" xmlns:r="http://schemas.openxmlformats.org/officeDocument/2006/relationships" xmlns:m="http://schemas.openxmlformats.org/officeDocument/2006/math" xmlns:v="urn:schemas-microsoft-com:vml" xmlns:wp14="http://schemas.microsoft.com/office/word/2010/wordprocessingDrawing" xmlns:wp="http://schemas.openxmlformats.org/drawingml/2006/wordprocessingDrawing" xmlns:w10="urn:schemas-microsoft-com:office:word" xmlns:w="http://schemas.openxmlformats.org/wordprocessingml/2006/main" xmlns:w14="http://schemas.microsoft.com/office/word/2010/wordml" xmlns:w15="http://schemas.microsoft.com/office/word/2012/wordml" xmlns:w16cex="http://schemas.microsoft.com/office/word/2018/wordml/cex" xmlns:w16cid="http://schemas.microsoft.com/office/word/2016/wordml/cid" xmlns:w16="http://schemas.microsoft.com/office/word/2018/wordml" xmlns:w16sdtdh="http://schemas.microsoft.com/office/word/2020/wordml/sdtdatahash" xmlns:w16se="http://schemas.microsoft.com/office/word/2015/wordml/symex" xmlns:wpg="http://schemas.microsoft.com/office/word/2010/wordprocessingGroup" xmlns:wpi="http://schemas.microsoft.com/office/word/2010/wordprocessingInk" xmlns:wne="http://schemas.microsoft.com/office/word/2006/wordml" xmlns:wps="http://schemas.microsoft.com/office/word/2010/wordprocessingShape" mc:Ignorable="w14 w15 w16se w16cid w16 w16cex w16sdtdh wp14">
   <w:p>
     <w:pPr>
       <w:pBdr>
@@ -8075,37 +11334,164 @@
       <w:rPr>
         <w:color w:val="000000"/>
       </w:rPr>
-      <w:t xml:space="preserve">Profesora: </w:t>
+      <w:t>Profesora: Yahima Hadfeg</w:t>
     </w:r>
-    <w:proofErr w:type="spellStart"/>
-    <w:r>
-      <w:rPr>
-        <w:color w:val="000000"/>
-      </w:rPr>
-      <w:t>Yahima</w:t>
-    </w:r>
-    <w:proofErr w:type="spellEnd"/>
-    <w:r>
-      <w:rPr>
-        <w:color w:val="000000"/>
-      </w:rPr>
-      <w:t xml:space="preserve"> </w:t>
-    </w:r>
-    <w:proofErr w:type="spellStart"/>
-    <w:r>
-      <w:rPr>
-        <w:color w:val="000000"/>
-      </w:rPr>
-      <w:t>Hadfeg</w:t>
-    </w:r>
-    <w:proofErr w:type="spellEnd"/>
   </w:p>
 </w:hdr>
 </file>
 
 <file path=word/numbering.xml><?xml version="1.0" encoding="utf-8"?>
-<w:numbering xmlns:wpc="http://schemas.microsoft.com/office/word/2010/wordprocessingCanvas" xmlns:cx="http://schemas.microsoft.com/office/drawing/2014/chartex" xmlns:cx1="http://schemas.microsoft.com/office/drawing/2015/9/8/chartex" xmlns:cx2="http://schemas.microsoft.com/office/drawing/2015/10/21/chartex" xmlns:cx3="http://schemas.microsoft.com/office/drawing/2016/5/9/chartex" xmlns:cx4="http://schemas.microsoft.com/office/drawing/2016/5/10/chartex" xmlns:cx5="http://schemas.microsoft.com/office/drawing/2016/5/11/chartex" xmlns:cx6="http://schemas.microsoft.com/office/drawing/2016/5/12/chartex" xmlns:cx7="http://schemas.microsoft.com/office/drawing/2016/5/13/chartex" xmlns:cx8="http://schemas.microsoft.com/office/drawing/2016/5/14/chartex" xmlns:mc="http://schemas.openxmlformats.org/markup-compatibility/2006" xmlns:aink="http://schemas.microsoft.com/office/drawing/2016/ink" xmlns:am3d="http://schemas.microsoft.com/office/drawing/2017/model3d" xmlns:o="urn:schemas-microsoft-com:office:office" xmlns:oel="http://schemas.microsoft.com/office/2019/extlst" xmlns:r="http://schemas.openxmlformats.org/officeDocument/2006/relationships" xmlns:m="http://schemas.openxmlformats.org/officeDocument/2006/math" xmlns:v="urn:schemas-microsoft-com:vml" xmlns:wp14="http://schemas.microsoft.com/office/word/2010/wordprocessingDrawing" xmlns:wp="http://schemas.openxmlformats.org/drawingml/2006/wordprocessingDrawing" xmlns:w10="urn:schemas-microsoft-com:office:word" xmlns:w="http://schemas.openxmlformats.org/wordprocessingml/2006/main" xmlns:w14="http://schemas.microsoft.com/office/word/2010/wordml" xmlns:w15="http://schemas.microsoft.com/office/word/2012/wordml" xmlns:w16cex="http://schemas.microsoft.com/office/word/2018/wordml/cex" xmlns:w16cid="http://schemas.microsoft.com/office/word/2016/wordml/cid" xmlns:w16="http://schemas.microsoft.com/office/word/2018/wordml" xmlns:w16du="http://schemas.microsoft.com/office/word/2023/wordml/word16du" xmlns:w16sdtdh="http://schemas.microsoft.com/office/word/2020/wordml/sdtdatahash" xmlns:w16sdtfl="http://schemas.microsoft.com/office/word/2024/wordml/sdtformatlock" xmlns:w16se="http://schemas.microsoft.com/office/word/2015/wordml/symex" xmlns:wpg="http://schemas.microsoft.com/office/word/2010/wordprocessingGroup" xmlns:wpi="http://schemas.microsoft.com/office/word/2010/wordprocessingInk" xmlns:wne="http://schemas.microsoft.com/office/word/2006/wordml" xmlns:wps="http://schemas.microsoft.com/office/word/2010/wordprocessingShape" mc:Ignorable="w14 w15 w16se w16cid w16 w16cex w16sdtdh w16sdtfl w16du wp14">
+<w:numbering xmlns:wpc="http://schemas.microsoft.com/office/word/2010/wordprocessingCanvas" xmlns:cx="http://schemas.microsoft.com/office/drawing/2014/chartex" xmlns:cx1="http://schemas.microsoft.com/office/drawing/2015/9/8/chartex" xmlns:cx2="http://schemas.microsoft.com/office/drawing/2015/10/21/chartex" xmlns:cx3="http://schemas.microsoft.com/office/drawing/2016/5/9/chartex" xmlns:cx4="http://schemas.microsoft.com/office/drawing/2016/5/10/chartex" xmlns:cx5="http://schemas.microsoft.com/office/drawing/2016/5/11/chartex" xmlns:cx6="http://schemas.microsoft.com/office/drawing/2016/5/12/chartex" xmlns:cx7="http://schemas.microsoft.com/office/drawing/2016/5/13/chartex" xmlns:cx8="http://schemas.microsoft.com/office/drawing/2016/5/14/chartex" xmlns:mc="http://schemas.openxmlformats.org/markup-compatibility/2006" xmlns:aink="http://schemas.microsoft.com/office/drawing/2016/ink" xmlns:am3d="http://schemas.microsoft.com/office/drawing/2017/model3d" xmlns:o="urn:schemas-microsoft-com:office:office" xmlns:r="http://schemas.openxmlformats.org/officeDocument/2006/relationships" xmlns:m="http://schemas.openxmlformats.org/officeDocument/2006/math" xmlns:v="urn:schemas-microsoft-com:vml" xmlns:wp14="http://schemas.microsoft.com/office/word/2010/wordprocessingDrawing" xmlns:wp="http://schemas.openxmlformats.org/drawingml/2006/wordprocessingDrawing" xmlns:w10="urn:schemas-microsoft-com:office:word" xmlns:w="http://schemas.openxmlformats.org/wordprocessingml/2006/main" xmlns:w14="http://schemas.microsoft.com/office/word/2010/wordml" xmlns:w15="http://schemas.microsoft.com/office/word/2012/wordml" xmlns:w16cex="http://schemas.microsoft.com/office/word/2018/wordml/cex" xmlns:w16cid="http://schemas.microsoft.com/office/word/2016/wordml/cid" xmlns:w16="http://schemas.microsoft.com/office/word/2018/wordml" xmlns:w16sdtdh="http://schemas.microsoft.com/office/word/2020/wordml/sdtdatahash" xmlns:w16se="http://schemas.microsoft.com/office/word/2015/wordml/symex" xmlns:wpg="http://schemas.microsoft.com/office/word/2010/wordprocessingGroup" xmlns:wpi="http://schemas.microsoft.com/office/word/2010/wordprocessingInk" xmlns:wne="http://schemas.microsoft.com/office/word/2006/wordml" xmlns:wps="http://schemas.microsoft.com/office/word/2010/wordprocessingShape" mc:Ignorable="w14 w15 w16se w16cid w16 w16cex w16sdtdh wp14">
   <w:abstractNum w:abstractNumId="0" w15:restartNumberingAfterBreak="0">
+    <w:nsid w:val="05A06D33"/>
+    <w:multiLevelType w:val="multilevel"/>
+    <w:tmpl w:val="398ABC28"/>
+    <w:lvl w:ilvl="0">
+      <w:start w:val="1"/>
+      <w:numFmt w:val="bullet"/>
+      <w:lvlText w:val=""/>
+      <w:lvlJc w:val="left"/>
+      <w:pPr>
+        <w:tabs>
+          <w:tab w:val="num" w:pos="720"/>
+        </w:tabs>
+        <w:ind w:left="720" w:hanging="360"/>
+      </w:pPr>
+      <w:rPr>
+        <w:rFonts w:ascii="Symbol" w:hAnsi="Symbol" w:hint="default"/>
+        <w:sz w:val="20"/>
+      </w:rPr>
+    </w:lvl>
+    <w:lvl w:ilvl="1" w:tentative="1">
+      <w:start w:val="1"/>
+      <w:numFmt w:val="bullet"/>
+      <w:lvlText w:val="o"/>
+      <w:lvlJc w:val="left"/>
+      <w:pPr>
+        <w:tabs>
+          <w:tab w:val="num" w:pos="1440"/>
+        </w:tabs>
+        <w:ind w:left="1440" w:hanging="360"/>
+      </w:pPr>
+      <w:rPr>
+        <w:rFonts w:ascii="Courier New" w:hAnsi="Courier New" w:hint="default"/>
+        <w:sz w:val="20"/>
+      </w:rPr>
+    </w:lvl>
+    <w:lvl w:ilvl="2" w:tentative="1">
+      <w:start w:val="1"/>
+      <w:numFmt w:val="bullet"/>
+      <w:lvlText w:val=""/>
+      <w:lvlJc w:val="left"/>
+      <w:pPr>
+        <w:tabs>
+          <w:tab w:val="num" w:pos="2160"/>
+        </w:tabs>
+        <w:ind w:left="2160" w:hanging="360"/>
+      </w:pPr>
+      <w:rPr>
+        <w:rFonts w:ascii="Wingdings" w:hAnsi="Wingdings" w:hint="default"/>
+        <w:sz w:val="20"/>
+      </w:rPr>
+    </w:lvl>
+    <w:lvl w:ilvl="3" w:tentative="1">
+      <w:start w:val="1"/>
+      <w:numFmt w:val="bullet"/>
+      <w:lvlText w:val=""/>
+      <w:lvlJc w:val="left"/>
+      <w:pPr>
+        <w:tabs>
+          <w:tab w:val="num" w:pos="2880"/>
+        </w:tabs>
+        <w:ind w:left="2880" w:hanging="360"/>
+      </w:pPr>
+      <w:rPr>
+        <w:rFonts w:ascii="Wingdings" w:hAnsi="Wingdings" w:hint="default"/>
+        <w:sz w:val="20"/>
+      </w:rPr>
+    </w:lvl>
+    <w:lvl w:ilvl="4" w:tentative="1">
+      <w:start w:val="1"/>
+      <w:numFmt w:val="bullet"/>
+      <w:lvlText w:val=""/>
+      <w:lvlJc w:val="left"/>
+      <w:pPr>
+        <w:tabs>
+          <w:tab w:val="num" w:pos="3600"/>
+        </w:tabs>
+        <w:ind w:left="3600" w:hanging="360"/>
+      </w:pPr>
+      <w:rPr>
+        <w:rFonts w:ascii="Wingdings" w:hAnsi="Wingdings" w:hint="default"/>
+        <w:sz w:val="20"/>
+      </w:rPr>
+    </w:lvl>
+    <w:lvl w:ilvl="5" w:tentative="1">
+      <w:start w:val="1"/>
+      <w:numFmt w:val="bullet"/>
+      <w:lvlText w:val=""/>
+      <w:lvlJc w:val="left"/>
+      <w:pPr>
+        <w:tabs>
+          <w:tab w:val="num" w:pos="4320"/>
+        </w:tabs>
+        <w:ind w:left="4320" w:hanging="360"/>
+      </w:pPr>
+      <w:rPr>
+        <w:rFonts w:ascii="Wingdings" w:hAnsi="Wingdings" w:hint="default"/>
+        <w:sz w:val="20"/>
+      </w:rPr>
+    </w:lvl>
+    <w:lvl w:ilvl="6" w:tentative="1">
+      <w:start w:val="1"/>
+      <w:numFmt w:val="bullet"/>
+      <w:lvlText w:val=""/>
+      <w:lvlJc w:val="left"/>
+      <w:pPr>
+        <w:tabs>
+          <w:tab w:val="num" w:pos="5040"/>
+        </w:tabs>
+        <w:ind w:left="5040" w:hanging="360"/>
+      </w:pPr>
+      <w:rPr>
+        <w:rFonts w:ascii="Wingdings" w:hAnsi="Wingdings" w:hint="default"/>
+        <w:sz w:val="20"/>
+      </w:rPr>
+    </w:lvl>
+    <w:lvl w:ilvl="7" w:tentative="1">
+      <w:start w:val="1"/>
+      <w:numFmt w:val="bullet"/>
+      <w:lvlText w:val=""/>
+      <w:lvlJc w:val="left"/>
+      <w:pPr>
+        <w:tabs>
+          <w:tab w:val="num" w:pos="5760"/>
+        </w:tabs>
+        <w:ind w:left="5760" w:hanging="360"/>
+      </w:pPr>
+      <w:rPr>
+        <w:rFonts w:ascii="Wingdings" w:hAnsi="Wingdings" w:hint="default"/>
+        <w:sz w:val="20"/>
+      </w:rPr>
+    </w:lvl>
+    <w:lvl w:ilvl="8" w:tentative="1">
+      <w:start w:val="1"/>
+      <w:numFmt w:val="bullet"/>
+      <w:lvlText w:val=""/>
+      <w:lvlJc w:val="left"/>
+      <w:pPr>
+        <w:tabs>
+          <w:tab w:val="num" w:pos="6480"/>
+        </w:tabs>
+        <w:ind w:left="6480" w:hanging="360"/>
+      </w:pPr>
+      <w:rPr>
+        <w:rFonts w:ascii="Wingdings" w:hAnsi="Wingdings" w:hint="default"/>
+        <w:sz w:val="20"/>
+      </w:rPr>
+    </w:lvl>
+  </w:abstractNum>
+  <w:abstractNum w:abstractNumId="1" w15:restartNumberingAfterBreak="0">
     <w:nsid w:val="0685415F"/>
     <w:multiLevelType w:val="multilevel"/>
     <w:tmpl w:val="1D9C2BE8"/>
@@ -8218,7 +11604,156 @@
       </w:rPr>
     </w:lvl>
   </w:abstractNum>
-  <w:abstractNum w:abstractNumId="1" w15:restartNumberingAfterBreak="0">
+  <w:abstractNum w:abstractNumId="2" w15:restartNumberingAfterBreak="0">
+    <w:nsid w:val="102B7C61"/>
+    <w:multiLevelType w:val="multilevel"/>
+    <w:tmpl w:val="AF96A7D2"/>
+    <w:lvl w:ilvl="0">
+      <w:start w:val="1"/>
+      <w:numFmt w:val="bullet"/>
+      <w:lvlText w:val=""/>
+      <w:lvlJc w:val="left"/>
+      <w:pPr>
+        <w:tabs>
+          <w:tab w:val="num" w:pos="720"/>
+        </w:tabs>
+        <w:ind w:left="720" w:hanging="360"/>
+      </w:pPr>
+      <w:rPr>
+        <w:rFonts w:ascii="Symbol" w:hAnsi="Symbol" w:hint="default"/>
+        <w:sz w:val="20"/>
+      </w:rPr>
+    </w:lvl>
+    <w:lvl w:ilvl="1" w:tentative="1">
+      <w:start w:val="1"/>
+      <w:numFmt w:val="bullet"/>
+      <w:lvlText w:val="o"/>
+      <w:lvlJc w:val="left"/>
+      <w:pPr>
+        <w:tabs>
+          <w:tab w:val="num" w:pos="1440"/>
+        </w:tabs>
+        <w:ind w:left="1440" w:hanging="360"/>
+      </w:pPr>
+      <w:rPr>
+        <w:rFonts w:ascii="Courier New" w:hAnsi="Courier New" w:hint="default"/>
+        <w:sz w:val="20"/>
+      </w:rPr>
+    </w:lvl>
+    <w:lvl w:ilvl="2" w:tentative="1">
+      <w:start w:val="1"/>
+      <w:numFmt w:val="bullet"/>
+      <w:lvlText w:val=""/>
+      <w:lvlJc w:val="left"/>
+      <w:pPr>
+        <w:tabs>
+          <w:tab w:val="num" w:pos="2160"/>
+        </w:tabs>
+        <w:ind w:left="2160" w:hanging="360"/>
+      </w:pPr>
+      <w:rPr>
+        <w:rFonts w:ascii="Wingdings" w:hAnsi="Wingdings" w:hint="default"/>
+        <w:sz w:val="20"/>
+      </w:rPr>
+    </w:lvl>
+    <w:lvl w:ilvl="3" w:tentative="1">
+      <w:start w:val="1"/>
+      <w:numFmt w:val="bullet"/>
+      <w:lvlText w:val=""/>
+      <w:lvlJc w:val="left"/>
+      <w:pPr>
+        <w:tabs>
+          <w:tab w:val="num" w:pos="2880"/>
+        </w:tabs>
+        <w:ind w:left="2880" w:hanging="360"/>
+      </w:pPr>
+      <w:rPr>
+        <w:rFonts w:ascii="Wingdings" w:hAnsi="Wingdings" w:hint="default"/>
+        <w:sz w:val="20"/>
+      </w:rPr>
+    </w:lvl>
+    <w:lvl w:ilvl="4" w:tentative="1">
+      <w:start w:val="1"/>
+      <w:numFmt w:val="bullet"/>
+      <w:lvlText w:val=""/>
+      <w:lvlJc w:val="left"/>
+      <w:pPr>
+        <w:tabs>
+          <w:tab w:val="num" w:pos="3600"/>
+        </w:tabs>
+        <w:ind w:left="3600" w:hanging="360"/>
+      </w:pPr>
+      <w:rPr>
+        <w:rFonts w:ascii="Wingdings" w:hAnsi="Wingdings" w:hint="default"/>
+        <w:sz w:val="20"/>
+      </w:rPr>
+    </w:lvl>
+    <w:lvl w:ilvl="5" w:tentative="1">
+      <w:start w:val="1"/>
+      <w:numFmt w:val="bullet"/>
+      <w:lvlText w:val=""/>
+      <w:lvlJc w:val="left"/>
+      <w:pPr>
+        <w:tabs>
+          <w:tab w:val="num" w:pos="4320"/>
+        </w:tabs>
+        <w:ind w:left="4320" w:hanging="360"/>
+      </w:pPr>
+      <w:rPr>
+        <w:rFonts w:ascii="Wingdings" w:hAnsi="Wingdings" w:hint="default"/>
+        <w:sz w:val="20"/>
+      </w:rPr>
+    </w:lvl>
+    <w:lvl w:ilvl="6" w:tentative="1">
+      <w:start w:val="1"/>
+      <w:numFmt w:val="bullet"/>
+      <w:lvlText w:val=""/>
+      <w:lvlJc w:val="left"/>
+      <w:pPr>
+        <w:tabs>
+          <w:tab w:val="num" w:pos="5040"/>
+        </w:tabs>
+        <w:ind w:left="5040" w:hanging="360"/>
+      </w:pPr>
+      <w:rPr>
+        <w:rFonts w:ascii="Wingdings" w:hAnsi="Wingdings" w:hint="default"/>
+        <w:sz w:val="20"/>
+      </w:rPr>
+    </w:lvl>
+    <w:lvl w:ilvl="7" w:tentative="1">
+      <w:start w:val="1"/>
+      <w:numFmt w:val="bullet"/>
+      <w:lvlText w:val=""/>
+      <w:lvlJc w:val="left"/>
+      <w:pPr>
+        <w:tabs>
+          <w:tab w:val="num" w:pos="5760"/>
+        </w:tabs>
+        <w:ind w:left="5760" w:hanging="360"/>
+      </w:pPr>
+      <w:rPr>
+        <w:rFonts w:ascii="Wingdings" w:hAnsi="Wingdings" w:hint="default"/>
+        <w:sz w:val="20"/>
+      </w:rPr>
+    </w:lvl>
+    <w:lvl w:ilvl="8" w:tentative="1">
+      <w:start w:val="1"/>
+      <w:numFmt w:val="bullet"/>
+      <w:lvlText w:val=""/>
+      <w:lvlJc w:val="left"/>
+      <w:pPr>
+        <w:tabs>
+          <w:tab w:val="num" w:pos="6480"/>
+        </w:tabs>
+        <w:ind w:left="6480" w:hanging="360"/>
+      </w:pPr>
+      <w:rPr>
+        <w:rFonts w:ascii="Wingdings" w:hAnsi="Wingdings" w:hint="default"/>
+        <w:sz w:val="20"/>
+      </w:rPr>
+    </w:lvl>
+  </w:abstractNum>
+  <w:abstractNum w:abstractNumId="3" w15:restartNumberingAfterBreak="0">
     <w:nsid w:val="11E404EC"/>
     <w:multiLevelType w:val="multilevel"/>
     <w:tmpl w:val="DFEE4AEC"/>
@@ -8331,7 +11866,7 @@
       </w:rPr>
     </w:lvl>
   </w:abstractNum>
-  <w:abstractNum w:abstractNumId="2" w15:restartNumberingAfterBreak="0">
+  <w:abstractNum w:abstractNumId="4" w15:restartNumberingAfterBreak="0">
     <w:nsid w:val="162B20D9"/>
     <w:multiLevelType w:val="multilevel"/>
     <w:tmpl w:val="DD8022E2"/>
@@ -8462,7 +11997,7 @@
       </w:rPr>
     </w:lvl>
   </w:abstractNum>
-  <w:abstractNum w:abstractNumId="3" w15:restartNumberingAfterBreak="0">
+  <w:abstractNum w:abstractNumId="5" w15:restartNumberingAfterBreak="0">
     <w:nsid w:val="17D03FAF"/>
     <w:multiLevelType w:val="multilevel"/>
     <w:tmpl w:val="DD382A90"/>
@@ -8593,7 +12128,7 @@
       </w:rPr>
     </w:lvl>
   </w:abstractNum>
-  <w:abstractNum w:abstractNumId="4" w15:restartNumberingAfterBreak="0">
+  <w:abstractNum w:abstractNumId="6" w15:restartNumberingAfterBreak="0">
     <w:nsid w:val="1E874A47"/>
     <w:multiLevelType w:val="multilevel"/>
     <w:tmpl w:val="62DE4F02"/>
@@ -8706,7 +12241,7 @@
       </w:rPr>
     </w:lvl>
   </w:abstractNum>
-  <w:abstractNum w:abstractNumId="5" w15:restartNumberingAfterBreak="0">
+  <w:abstractNum w:abstractNumId="7" w15:restartNumberingAfterBreak="0">
     <w:nsid w:val="20B5666C"/>
     <w:multiLevelType w:val="multilevel"/>
     <w:tmpl w:val="F8B84ACA"/>
@@ -8837,7 +12372,7 @@
       </w:rPr>
     </w:lvl>
   </w:abstractNum>
-  <w:abstractNum w:abstractNumId="6" w15:restartNumberingAfterBreak="0">
+  <w:abstractNum w:abstractNumId="8" w15:restartNumberingAfterBreak="0">
     <w:nsid w:val="23081ACE"/>
     <w:multiLevelType w:val="multilevel"/>
     <w:tmpl w:val="30442D84"/>
@@ -8950,7 +12485,7 @@
       </w:rPr>
     </w:lvl>
   </w:abstractNum>
-  <w:abstractNum w:abstractNumId="7" w15:restartNumberingAfterBreak="0">
+  <w:abstractNum w:abstractNumId="9" w15:restartNumberingAfterBreak="0">
     <w:nsid w:val="30BE37E9"/>
     <w:multiLevelType w:val="multilevel"/>
     <w:tmpl w:val="6B3AF7F6"/>
@@ -9081,7 +12616,156 @@
       </w:rPr>
     </w:lvl>
   </w:abstractNum>
-  <w:abstractNum w:abstractNumId="8" w15:restartNumberingAfterBreak="0">
+  <w:abstractNum w:abstractNumId="10" w15:restartNumberingAfterBreak="0">
+    <w:nsid w:val="34416772"/>
+    <w:multiLevelType w:val="multilevel"/>
+    <w:tmpl w:val="9FCA83C6"/>
+    <w:lvl w:ilvl="0">
+      <w:start w:val="1"/>
+      <w:numFmt w:val="bullet"/>
+      <w:lvlText w:val=""/>
+      <w:lvlJc w:val="left"/>
+      <w:pPr>
+        <w:tabs>
+          <w:tab w:val="num" w:pos="720"/>
+        </w:tabs>
+        <w:ind w:left="720" w:hanging="360"/>
+      </w:pPr>
+      <w:rPr>
+        <w:rFonts w:ascii="Symbol" w:hAnsi="Symbol" w:hint="default"/>
+        <w:sz w:val="20"/>
+      </w:rPr>
+    </w:lvl>
+    <w:lvl w:ilvl="1" w:tentative="1">
+      <w:start w:val="1"/>
+      <w:numFmt w:val="bullet"/>
+      <w:lvlText w:val="o"/>
+      <w:lvlJc w:val="left"/>
+      <w:pPr>
+        <w:tabs>
+          <w:tab w:val="num" w:pos="1440"/>
+        </w:tabs>
+        <w:ind w:left="1440" w:hanging="360"/>
+      </w:pPr>
+      <w:rPr>
+        <w:rFonts w:ascii="Courier New" w:hAnsi="Courier New" w:hint="default"/>
+        <w:sz w:val="20"/>
+      </w:rPr>
+    </w:lvl>
+    <w:lvl w:ilvl="2" w:tentative="1">
+      <w:start w:val="1"/>
+      <w:numFmt w:val="bullet"/>
+      <w:lvlText w:val=""/>
+      <w:lvlJc w:val="left"/>
+      <w:pPr>
+        <w:tabs>
+          <w:tab w:val="num" w:pos="2160"/>
+        </w:tabs>
+        <w:ind w:left="2160" w:hanging="360"/>
+      </w:pPr>
+      <w:rPr>
+        <w:rFonts w:ascii="Wingdings" w:hAnsi="Wingdings" w:hint="default"/>
+        <w:sz w:val="20"/>
+      </w:rPr>
+    </w:lvl>
+    <w:lvl w:ilvl="3" w:tentative="1">
+      <w:start w:val="1"/>
+      <w:numFmt w:val="bullet"/>
+      <w:lvlText w:val=""/>
+      <w:lvlJc w:val="left"/>
+      <w:pPr>
+        <w:tabs>
+          <w:tab w:val="num" w:pos="2880"/>
+        </w:tabs>
+        <w:ind w:left="2880" w:hanging="360"/>
+      </w:pPr>
+      <w:rPr>
+        <w:rFonts w:ascii="Wingdings" w:hAnsi="Wingdings" w:hint="default"/>
+        <w:sz w:val="20"/>
+      </w:rPr>
+    </w:lvl>
+    <w:lvl w:ilvl="4" w:tentative="1">
+      <w:start w:val="1"/>
+      <w:numFmt w:val="bullet"/>
+      <w:lvlText w:val=""/>
+      <w:lvlJc w:val="left"/>
+      <w:pPr>
+        <w:tabs>
+          <w:tab w:val="num" w:pos="3600"/>
+        </w:tabs>
+        <w:ind w:left="3600" w:hanging="360"/>
+      </w:pPr>
+      <w:rPr>
+        <w:rFonts w:ascii="Wingdings" w:hAnsi="Wingdings" w:hint="default"/>
+        <w:sz w:val="20"/>
+      </w:rPr>
+    </w:lvl>
+    <w:lvl w:ilvl="5" w:tentative="1">
+      <w:start w:val="1"/>
+      <w:numFmt w:val="bullet"/>
+      <w:lvlText w:val=""/>
+      <w:lvlJc w:val="left"/>
+      <w:pPr>
+        <w:tabs>
+          <w:tab w:val="num" w:pos="4320"/>
+        </w:tabs>
+        <w:ind w:left="4320" w:hanging="360"/>
+      </w:pPr>
+      <w:rPr>
+        <w:rFonts w:ascii="Wingdings" w:hAnsi="Wingdings" w:hint="default"/>
+        <w:sz w:val="20"/>
+      </w:rPr>
+    </w:lvl>
+    <w:lvl w:ilvl="6" w:tentative="1">
+      <w:start w:val="1"/>
+      <w:numFmt w:val="bullet"/>
+      <w:lvlText w:val=""/>
+      <w:lvlJc w:val="left"/>
+      <w:pPr>
+        <w:tabs>
+          <w:tab w:val="num" w:pos="5040"/>
+        </w:tabs>
+        <w:ind w:left="5040" w:hanging="360"/>
+      </w:pPr>
+      <w:rPr>
+        <w:rFonts w:ascii="Wingdings" w:hAnsi="Wingdings" w:hint="default"/>
+        <w:sz w:val="20"/>
+      </w:rPr>
+    </w:lvl>
+    <w:lvl w:ilvl="7" w:tentative="1">
+      <w:start w:val="1"/>
+      <w:numFmt w:val="bullet"/>
+      <w:lvlText w:val=""/>
+      <w:lvlJc w:val="left"/>
+      <w:pPr>
+        <w:tabs>
+          <w:tab w:val="num" w:pos="5760"/>
+        </w:tabs>
+        <w:ind w:left="5760" w:hanging="360"/>
+      </w:pPr>
+      <w:rPr>
+        <w:rFonts w:ascii="Wingdings" w:hAnsi="Wingdings" w:hint="default"/>
+        <w:sz w:val="20"/>
+      </w:rPr>
+    </w:lvl>
+    <w:lvl w:ilvl="8" w:tentative="1">
+      <w:start w:val="1"/>
+      <w:numFmt w:val="bullet"/>
+      <w:lvlText w:val=""/>
+      <w:lvlJc w:val="left"/>
+      <w:pPr>
+        <w:tabs>
+          <w:tab w:val="num" w:pos="6480"/>
+        </w:tabs>
+        <w:ind w:left="6480" w:hanging="360"/>
+      </w:pPr>
+      <w:rPr>
+        <w:rFonts w:ascii="Wingdings" w:hAnsi="Wingdings" w:hint="default"/>
+        <w:sz w:val="20"/>
+      </w:rPr>
+    </w:lvl>
+  </w:abstractNum>
+  <w:abstractNum w:abstractNumId="11" w15:restartNumberingAfterBreak="0">
     <w:nsid w:val="35831AB8"/>
     <w:multiLevelType w:val="multilevel"/>
     <w:tmpl w:val="83DE39D0"/>
@@ -9194,7 +12878,7 @@
       </w:rPr>
     </w:lvl>
   </w:abstractNum>
-  <w:abstractNum w:abstractNumId="9" w15:restartNumberingAfterBreak="0">
+  <w:abstractNum w:abstractNumId="12" w15:restartNumberingAfterBreak="0">
     <w:nsid w:val="35E67A37"/>
     <w:multiLevelType w:val="multilevel"/>
     <w:tmpl w:val="A1B05054"/>
@@ -9325,7 +13009,7 @@
       </w:rPr>
     </w:lvl>
   </w:abstractNum>
-  <w:abstractNum w:abstractNumId="10" w15:restartNumberingAfterBreak="0">
+  <w:abstractNum w:abstractNumId="13" w15:restartNumberingAfterBreak="0">
     <w:nsid w:val="381A7BD6"/>
     <w:multiLevelType w:val="multilevel"/>
     <w:tmpl w:val="1514F75A"/>
@@ -9456,7 +13140,7 @@
       </w:rPr>
     </w:lvl>
   </w:abstractNum>
-  <w:abstractNum w:abstractNumId="11" w15:restartNumberingAfterBreak="0">
+  <w:abstractNum w:abstractNumId="14" w15:restartNumberingAfterBreak="0">
     <w:nsid w:val="38BE1FD2"/>
     <w:multiLevelType w:val="multilevel"/>
     <w:tmpl w:val="062AD304"/>
@@ -9587,7 +13271,7 @@
       </w:rPr>
     </w:lvl>
   </w:abstractNum>
-  <w:abstractNum w:abstractNumId="12" w15:restartNumberingAfterBreak="0">
+  <w:abstractNum w:abstractNumId="15" w15:restartNumberingAfterBreak="0">
     <w:nsid w:val="39E41F32"/>
     <w:multiLevelType w:val="multilevel"/>
     <w:tmpl w:val="DE7E0514"/>
@@ -9718,7 +13402,305 @@
       </w:rPr>
     </w:lvl>
   </w:abstractNum>
-  <w:abstractNum w:abstractNumId="13" w15:restartNumberingAfterBreak="0">
+  <w:abstractNum w:abstractNumId="16" w15:restartNumberingAfterBreak="0">
+    <w:nsid w:val="3AD66369"/>
+    <w:multiLevelType w:val="multilevel"/>
+    <w:tmpl w:val="D9D8DCA8"/>
+    <w:lvl w:ilvl="0">
+      <w:start w:val="1"/>
+      <w:numFmt w:val="bullet"/>
+      <w:lvlText w:val=""/>
+      <w:lvlJc w:val="left"/>
+      <w:pPr>
+        <w:tabs>
+          <w:tab w:val="num" w:pos="720"/>
+        </w:tabs>
+        <w:ind w:left="720" w:hanging="360"/>
+      </w:pPr>
+      <w:rPr>
+        <w:rFonts w:ascii="Symbol" w:hAnsi="Symbol" w:hint="default"/>
+        <w:sz w:val="20"/>
+      </w:rPr>
+    </w:lvl>
+    <w:lvl w:ilvl="1" w:tentative="1">
+      <w:start w:val="1"/>
+      <w:numFmt w:val="bullet"/>
+      <w:lvlText w:val="o"/>
+      <w:lvlJc w:val="left"/>
+      <w:pPr>
+        <w:tabs>
+          <w:tab w:val="num" w:pos="1440"/>
+        </w:tabs>
+        <w:ind w:left="1440" w:hanging="360"/>
+      </w:pPr>
+      <w:rPr>
+        <w:rFonts w:ascii="Courier New" w:hAnsi="Courier New" w:hint="default"/>
+        <w:sz w:val="20"/>
+      </w:rPr>
+    </w:lvl>
+    <w:lvl w:ilvl="2" w:tentative="1">
+      <w:start w:val="1"/>
+      <w:numFmt w:val="bullet"/>
+      <w:lvlText w:val=""/>
+      <w:lvlJc w:val="left"/>
+      <w:pPr>
+        <w:tabs>
+          <w:tab w:val="num" w:pos="2160"/>
+        </w:tabs>
+        <w:ind w:left="2160" w:hanging="360"/>
+      </w:pPr>
+      <w:rPr>
+        <w:rFonts w:ascii="Wingdings" w:hAnsi="Wingdings" w:hint="default"/>
+        <w:sz w:val="20"/>
+      </w:rPr>
+    </w:lvl>
+    <w:lvl w:ilvl="3" w:tentative="1">
+      <w:start w:val="1"/>
+      <w:numFmt w:val="bullet"/>
+      <w:lvlText w:val=""/>
+      <w:lvlJc w:val="left"/>
+      <w:pPr>
+        <w:tabs>
+          <w:tab w:val="num" w:pos="2880"/>
+        </w:tabs>
+        <w:ind w:left="2880" w:hanging="360"/>
+      </w:pPr>
+      <w:rPr>
+        <w:rFonts w:ascii="Wingdings" w:hAnsi="Wingdings" w:hint="default"/>
+        <w:sz w:val="20"/>
+      </w:rPr>
+    </w:lvl>
+    <w:lvl w:ilvl="4" w:tentative="1">
+      <w:start w:val="1"/>
+      <w:numFmt w:val="bullet"/>
+      <w:lvlText w:val=""/>
+      <w:lvlJc w:val="left"/>
+      <w:pPr>
+        <w:tabs>
+          <w:tab w:val="num" w:pos="3600"/>
+        </w:tabs>
+        <w:ind w:left="3600" w:hanging="360"/>
+      </w:pPr>
+      <w:rPr>
+        <w:rFonts w:ascii="Wingdings" w:hAnsi="Wingdings" w:hint="default"/>
+        <w:sz w:val="20"/>
+      </w:rPr>
+    </w:lvl>
+    <w:lvl w:ilvl="5" w:tentative="1">
+      <w:start w:val="1"/>
+      <w:numFmt w:val="bullet"/>
+      <w:lvlText w:val=""/>
+      <w:lvlJc w:val="left"/>
+      <w:pPr>
+        <w:tabs>
+          <w:tab w:val="num" w:pos="4320"/>
+        </w:tabs>
+        <w:ind w:left="4320" w:hanging="360"/>
+      </w:pPr>
+      <w:rPr>
+        <w:rFonts w:ascii="Wingdings" w:hAnsi="Wingdings" w:hint="default"/>
+        <w:sz w:val="20"/>
+      </w:rPr>
+    </w:lvl>
+    <w:lvl w:ilvl="6" w:tentative="1">
+      <w:start w:val="1"/>
+      <w:numFmt w:val="bullet"/>
+      <w:lvlText w:val=""/>
+      <w:lvlJc w:val="left"/>
+      <w:pPr>
+        <w:tabs>
+          <w:tab w:val="num" w:pos="5040"/>
+        </w:tabs>
+        <w:ind w:left="5040" w:hanging="360"/>
+      </w:pPr>
+      <w:rPr>
+        <w:rFonts w:ascii="Wingdings" w:hAnsi="Wingdings" w:hint="default"/>
+        <w:sz w:val="20"/>
+      </w:rPr>
+    </w:lvl>
+    <w:lvl w:ilvl="7" w:tentative="1">
+      <w:start w:val="1"/>
+      <w:numFmt w:val="bullet"/>
+      <w:lvlText w:val=""/>
+      <w:lvlJc w:val="left"/>
+      <w:pPr>
+        <w:tabs>
+          <w:tab w:val="num" w:pos="5760"/>
+        </w:tabs>
+        <w:ind w:left="5760" w:hanging="360"/>
+      </w:pPr>
+      <w:rPr>
+        <w:rFonts w:ascii="Wingdings" w:hAnsi="Wingdings" w:hint="default"/>
+        <w:sz w:val="20"/>
+      </w:rPr>
+    </w:lvl>
+    <w:lvl w:ilvl="8" w:tentative="1">
+      <w:start w:val="1"/>
+      <w:numFmt w:val="bullet"/>
+      <w:lvlText w:val=""/>
+      <w:lvlJc w:val="left"/>
+      <w:pPr>
+        <w:tabs>
+          <w:tab w:val="num" w:pos="6480"/>
+        </w:tabs>
+        <w:ind w:left="6480" w:hanging="360"/>
+      </w:pPr>
+      <w:rPr>
+        <w:rFonts w:ascii="Wingdings" w:hAnsi="Wingdings" w:hint="default"/>
+        <w:sz w:val="20"/>
+      </w:rPr>
+    </w:lvl>
+  </w:abstractNum>
+  <w:abstractNum w:abstractNumId="17" w15:restartNumberingAfterBreak="0">
+    <w:nsid w:val="3B8221C3"/>
+    <w:multiLevelType w:val="multilevel"/>
+    <w:tmpl w:val="C4547D7E"/>
+    <w:lvl w:ilvl="0">
+      <w:start w:val="1"/>
+      <w:numFmt w:val="bullet"/>
+      <w:lvlText w:val=""/>
+      <w:lvlJc w:val="left"/>
+      <w:pPr>
+        <w:tabs>
+          <w:tab w:val="num" w:pos="720"/>
+        </w:tabs>
+        <w:ind w:left="720" w:hanging="360"/>
+      </w:pPr>
+      <w:rPr>
+        <w:rFonts w:ascii="Symbol" w:hAnsi="Symbol" w:hint="default"/>
+        <w:sz w:val="20"/>
+      </w:rPr>
+    </w:lvl>
+    <w:lvl w:ilvl="1" w:tentative="1">
+      <w:start w:val="1"/>
+      <w:numFmt w:val="bullet"/>
+      <w:lvlText w:val="o"/>
+      <w:lvlJc w:val="left"/>
+      <w:pPr>
+        <w:tabs>
+          <w:tab w:val="num" w:pos="1440"/>
+        </w:tabs>
+        <w:ind w:left="1440" w:hanging="360"/>
+      </w:pPr>
+      <w:rPr>
+        <w:rFonts w:ascii="Courier New" w:hAnsi="Courier New" w:hint="default"/>
+        <w:sz w:val="20"/>
+      </w:rPr>
+    </w:lvl>
+    <w:lvl w:ilvl="2" w:tentative="1">
+      <w:start w:val="1"/>
+      <w:numFmt w:val="bullet"/>
+      <w:lvlText w:val=""/>
+      <w:lvlJc w:val="left"/>
+      <w:pPr>
+        <w:tabs>
+          <w:tab w:val="num" w:pos="2160"/>
+        </w:tabs>
+        <w:ind w:left="2160" w:hanging="360"/>
+      </w:pPr>
+      <w:rPr>
+        <w:rFonts w:ascii="Wingdings" w:hAnsi="Wingdings" w:hint="default"/>
+        <w:sz w:val="20"/>
+      </w:rPr>
+    </w:lvl>
+    <w:lvl w:ilvl="3" w:tentative="1">
+      <w:start w:val="1"/>
+      <w:numFmt w:val="bullet"/>
+      <w:lvlText w:val=""/>
+      <w:lvlJc w:val="left"/>
+      <w:pPr>
+        <w:tabs>
+          <w:tab w:val="num" w:pos="2880"/>
+        </w:tabs>
+        <w:ind w:left="2880" w:hanging="360"/>
+      </w:pPr>
+      <w:rPr>
+        <w:rFonts w:ascii="Wingdings" w:hAnsi="Wingdings" w:hint="default"/>
+        <w:sz w:val="20"/>
+      </w:rPr>
+    </w:lvl>
+    <w:lvl w:ilvl="4" w:tentative="1">
+      <w:start w:val="1"/>
+      <w:numFmt w:val="bullet"/>
+      <w:lvlText w:val=""/>
+      <w:lvlJc w:val="left"/>
+      <w:pPr>
+        <w:tabs>
+          <w:tab w:val="num" w:pos="3600"/>
+        </w:tabs>
+        <w:ind w:left="3600" w:hanging="360"/>
+      </w:pPr>
+      <w:rPr>
+        <w:rFonts w:ascii="Wingdings" w:hAnsi="Wingdings" w:hint="default"/>
+        <w:sz w:val="20"/>
+      </w:rPr>
+    </w:lvl>
+    <w:lvl w:ilvl="5" w:tentative="1">
+      <w:start w:val="1"/>
+      <w:numFmt w:val="bullet"/>
+      <w:lvlText w:val=""/>
+      <w:lvlJc w:val="left"/>
+      <w:pPr>
+        <w:tabs>
+          <w:tab w:val="num" w:pos="4320"/>
+        </w:tabs>
+        <w:ind w:left="4320" w:hanging="360"/>
+      </w:pPr>
+      <w:rPr>
+        <w:rFonts w:ascii="Wingdings" w:hAnsi="Wingdings" w:hint="default"/>
+        <w:sz w:val="20"/>
+      </w:rPr>
+    </w:lvl>
+    <w:lvl w:ilvl="6" w:tentative="1">
+      <w:start w:val="1"/>
+      <w:numFmt w:val="bullet"/>
+      <w:lvlText w:val=""/>
+      <w:lvlJc w:val="left"/>
+      <w:pPr>
+        <w:tabs>
+          <w:tab w:val="num" w:pos="5040"/>
+        </w:tabs>
+        <w:ind w:left="5040" w:hanging="360"/>
+      </w:pPr>
+      <w:rPr>
+        <w:rFonts w:ascii="Wingdings" w:hAnsi="Wingdings" w:hint="default"/>
+        <w:sz w:val="20"/>
+      </w:rPr>
+    </w:lvl>
+    <w:lvl w:ilvl="7" w:tentative="1">
+      <w:start w:val="1"/>
+      <w:numFmt w:val="bullet"/>
+      <w:lvlText w:val=""/>
+      <w:lvlJc w:val="left"/>
+      <w:pPr>
+        <w:tabs>
+          <w:tab w:val="num" w:pos="5760"/>
+        </w:tabs>
+        <w:ind w:left="5760" w:hanging="360"/>
+      </w:pPr>
+      <w:rPr>
+        <w:rFonts w:ascii="Wingdings" w:hAnsi="Wingdings" w:hint="default"/>
+        <w:sz w:val="20"/>
+      </w:rPr>
+    </w:lvl>
+    <w:lvl w:ilvl="8" w:tentative="1">
+      <w:start w:val="1"/>
+      <w:numFmt w:val="bullet"/>
+      <w:lvlText w:val=""/>
+      <w:lvlJc w:val="left"/>
+      <w:pPr>
+        <w:tabs>
+          <w:tab w:val="num" w:pos="6480"/>
+        </w:tabs>
+        <w:ind w:left="6480" w:hanging="360"/>
+      </w:pPr>
+      <w:rPr>
+        <w:rFonts w:ascii="Wingdings" w:hAnsi="Wingdings" w:hint="default"/>
+        <w:sz w:val="20"/>
+      </w:rPr>
+    </w:lvl>
+  </w:abstractNum>
+  <w:abstractNum w:abstractNumId="18" w15:restartNumberingAfterBreak="0">
     <w:nsid w:val="3E394CF1"/>
     <w:multiLevelType w:val="multilevel"/>
     <w:tmpl w:val="DE806752"/>
@@ -9849,7 +13831,603 @@
       </w:rPr>
     </w:lvl>
   </w:abstractNum>
-  <w:abstractNum w:abstractNumId="14" w15:restartNumberingAfterBreak="0">
+  <w:abstractNum w:abstractNumId="19" w15:restartNumberingAfterBreak="0">
+    <w:nsid w:val="40D906A3"/>
+    <w:multiLevelType w:val="multilevel"/>
+    <w:tmpl w:val="789421A2"/>
+    <w:lvl w:ilvl="0">
+      <w:start w:val="1"/>
+      <w:numFmt w:val="bullet"/>
+      <w:lvlText w:val=""/>
+      <w:lvlJc w:val="left"/>
+      <w:pPr>
+        <w:tabs>
+          <w:tab w:val="num" w:pos="720"/>
+        </w:tabs>
+        <w:ind w:left="720" w:hanging="360"/>
+      </w:pPr>
+      <w:rPr>
+        <w:rFonts w:ascii="Symbol" w:hAnsi="Symbol" w:hint="default"/>
+        <w:sz w:val="20"/>
+      </w:rPr>
+    </w:lvl>
+    <w:lvl w:ilvl="1" w:tentative="1">
+      <w:start w:val="1"/>
+      <w:numFmt w:val="bullet"/>
+      <w:lvlText w:val="o"/>
+      <w:lvlJc w:val="left"/>
+      <w:pPr>
+        <w:tabs>
+          <w:tab w:val="num" w:pos="1440"/>
+        </w:tabs>
+        <w:ind w:left="1440" w:hanging="360"/>
+      </w:pPr>
+      <w:rPr>
+        <w:rFonts w:ascii="Courier New" w:hAnsi="Courier New" w:hint="default"/>
+        <w:sz w:val="20"/>
+      </w:rPr>
+    </w:lvl>
+    <w:lvl w:ilvl="2" w:tentative="1">
+      <w:start w:val="1"/>
+      <w:numFmt w:val="bullet"/>
+      <w:lvlText w:val=""/>
+      <w:lvlJc w:val="left"/>
+      <w:pPr>
+        <w:tabs>
+          <w:tab w:val="num" w:pos="2160"/>
+        </w:tabs>
+        <w:ind w:left="2160" w:hanging="360"/>
+      </w:pPr>
+      <w:rPr>
+        <w:rFonts w:ascii="Wingdings" w:hAnsi="Wingdings" w:hint="default"/>
+        <w:sz w:val="20"/>
+      </w:rPr>
+    </w:lvl>
+    <w:lvl w:ilvl="3" w:tentative="1">
+      <w:start w:val="1"/>
+      <w:numFmt w:val="bullet"/>
+      <w:lvlText w:val=""/>
+      <w:lvlJc w:val="left"/>
+      <w:pPr>
+        <w:tabs>
+          <w:tab w:val="num" w:pos="2880"/>
+        </w:tabs>
+        <w:ind w:left="2880" w:hanging="360"/>
+      </w:pPr>
+      <w:rPr>
+        <w:rFonts w:ascii="Wingdings" w:hAnsi="Wingdings" w:hint="default"/>
+        <w:sz w:val="20"/>
+      </w:rPr>
+    </w:lvl>
+    <w:lvl w:ilvl="4" w:tentative="1">
+      <w:start w:val="1"/>
+      <w:numFmt w:val="bullet"/>
+      <w:lvlText w:val=""/>
+      <w:lvlJc w:val="left"/>
+      <w:pPr>
+        <w:tabs>
+          <w:tab w:val="num" w:pos="3600"/>
+        </w:tabs>
+        <w:ind w:left="3600" w:hanging="360"/>
+      </w:pPr>
+      <w:rPr>
+        <w:rFonts w:ascii="Wingdings" w:hAnsi="Wingdings" w:hint="default"/>
+        <w:sz w:val="20"/>
+      </w:rPr>
+    </w:lvl>
+    <w:lvl w:ilvl="5" w:tentative="1">
+      <w:start w:val="1"/>
+      <w:numFmt w:val="bullet"/>
+      <w:lvlText w:val=""/>
+      <w:lvlJc w:val="left"/>
+      <w:pPr>
+        <w:tabs>
+          <w:tab w:val="num" w:pos="4320"/>
+        </w:tabs>
+        <w:ind w:left="4320" w:hanging="360"/>
+      </w:pPr>
+      <w:rPr>
+        <w:rFonts w:ascii="Wingdings" w:hAnsi="Wingdings" w:hint="default"/>
+        <w:sz w:val="20"/>
+      </w:rPr>
+    </w:lvl>
+    <w:lvl w:ilvl="6" w:tentative="1">
+      <w:start w:val="1"/>
+      <w:numFmt w:val="bullet"/>
+      <w:lvlText w:val=""/>
+      <w:lvlJc w:val="left"/>
+      <w:pPr>
+        <w:tabs>
+          <w:tab w:val="num" w:pos="5040"/>
+        </w:tabs>
+        <w:ind w:left="5040" w:hanging="360"/>
+      </w:pPr>
+      <w:rPr>
+        <w:rFonts w:ascii="Wingdings" w:hAnsi="Wingdings" w:hint="default"/>
+        <w:sz w:val="20"/>
+      </w:rPr>
+    </w:lvl>
+    <w:lvl w:ilvl="7" w:tentative="1">
+      <w:start w:val="1"/>
+      <w:numFmt w:val="bullet"/>
+      <w:lvlText w:val=""/>
+      <w:lvlJc w:val="left"/>
+      <w:pPr>
+        <w:tabs>
+          <w:tab w:val="num" w:pos="5760"/>
+        </w:tabs>
+        <w:ind w:left="5760" w:hanging="360"/>
+      </w:pPr>
+      <w:rPr>
+        <w:rFonts w:ascii="Wingdings" w:hAnsi="Wingdings" w:hint="default"/>
+        <w:sz w:val="20"/>
+      </w:rPr>
+    </w:lvl>
+    <w:lvl w:ilvl="8" w:tentative="1">
+      <w:start w:val="1"/>
+      <w:numFmt w:val="bullet"/>
+      <w:lvlText w:val=""/>
+      <w:lvlJc w:val="left"/>
+      <w:pPr>
+        <w:tabs>
+          <w:tab w:val="num" w:pos="6480"/>
+        </w:tabs>
+        <w:ind w:left="6480" w:hanging="360"/>
+      </w:pPr>
+      <w:rPr>
+        <w:rFonts w:ascii="Wingdings" w:hAnsi="Wingdings" w:hint="default"/>
+        <w:sz w:val="20"/>
+      </w:rPr>
+    </w:lvl>
+  </w:abstractNum>
+  <w:abstractNum w:abstractNumId="20" w15:restartNumberingAfterBreak="0">
+    <w:nsid w:val="439E3F5D"/>
+    <w:multiLevelType w:val="multilevel"/>
+    <w:tmpl w:val="1A8AA812"/>
+    <w:lvl w:ilvl="0">
+      <w:start w:val="1"/>
+      <w:numFmt w:val="bullet"/>
+      <w:lvlText w:val=""/>
+      <w:lvlJc w:val="left"/>
+      <w:pPr>
+        <w:tabs>
+          <w:tab w:val="num" w:pos="720"/>
+        </w:tabs>
+        <w:ind w:left="720" w:hanging="360"/>
+      </w:pPr>
+      <w:rPr>
+        <w:rFonts w:ascii="Symbol" w:hAnsi="Symbol" w:hint="default"/>
+        <w:sz w:val="20"/>
+      </w:rPr>
+    </w:lvl>
+    <w:lvl w:ilvl="1" w:tentative="1">
+      <w:start w:val="1"/>
+      <w:numFmt w:val="bullet"/>
+      <w:lvlText w:val="o"/>
+      <w:lvlJc w:val="left"/>
+      <w:pPr>
+        <w:tabs>
+          <w:tab w:val="num" w:pos="1440"/>
+        </w:tabs>
+        <w:ind w:left="1440" w:hanging="360"/>
+      </w:pPr>
+      <w:rPr>
+        <w:rFonts w:ascii="Courier New" w:hAnsi="Courier New" w:hint="default"/>
+        <w:sz w:val="20"/>
+      </w:rPr>
+    </w:lvl>
+    <w:lvl w:ilvl="2" w:tentative="1">
+      <w:start w:val="1"/>
+      <w:numFmt w:val="bullet"/>
+      <w:lvlText w:val=""/>
+      <w:lvlJc w:val="left"/>
+      <w:pPr>
+        <w:tabs>
+          <w:tab w:val="num" w:pos="2160"/>
+        </w:tabs>
+        <w:ind w:left="2160" w:hanging="360"/>
+      </w:pPr>
+      <w:rPr>
+        <w:rFonts w:ascii="Wingdings" w:hAnsi="Wingdings" w:hint="default"/>
+        <w:sz w:val="20"/>
+      </w:rPr>
+    </w:lvl>
+    <w:lvl w:ilvl="3" w:tentative="1">
+      <w:start w:val="1"/>
+      <w:numFmt w:val="bullet"/>
+      <w:lvlText w:val=""/>
+      <w:lvlJc w:val="left"/>
+      <w:pPr>
+        <w:tabs>
+          <w:tab w:val="num" w:pos="2880"/>
+        </w:tabs>
+        <w:ind w:left="2880" w:hanging="360"/>
+      </w:pPr>
+      <w:rPr>
+        <w:rFonts w:ascii="Wingdings" w:hAnsi="Wingdings" w:hint="default"/>
+        <w:sz w:val="20"/>
+      </w:rPr>
+    </w:lvl>
+    <w:lvl w:ilvl="4" w:tentative="1">
+      <w:start w:val="1"/>
+      <w:numFmt w:val="bullet"/>
+      <w:lvlText w:val=""/>
+      <w:lvlJc w:val="left"/>
+      <w:pPr>
+        <w:tabs>
+          <w:tab w:val="num" w:pos="3600"/>
+        </w:tabs>
+        <w:ind w:left="3600" w:hanging="360"/>
+      </w:pPr>
+      <w:rPr>
+        <w:rFonts w:ascii="Wingdings" w:hAnsi="Wingdings" w:hint="default"/>
+        <w:sz w:val="20"/>
+      </w:rPr>
+    </w:lvl>
+    <w:lvl w:ilvl="5" w:tentative="1">
+      <w:start w:val="1"/>
+      <w:numFmt w:val="bullet"/>
+      <w:lvlText w:val=""/>
+      <w:lvlJc w:val="left"/>
+      <w:pPr>
+        <w:tabs>
+          <w:tab w:val="num" w:pos="4320"/>
+        </w:tabs>
+        <w:ind w:left="4320" w:hanging="360"/>
+      </w:pPr>
+      <w:rPr>
+        <w:rFonts w:ascii="Wingdings" w:hAnsi="Wingdings" w:hint="default"/>
+        <w:sz w:val="20"/>
+      </w:rPr>
+    </w:lvl>
+    <w:lvl w:ilvl="6" w:tentative="1">
+      <w:start w:val="1"/>
+      <w:numFmt w:val="bullet"/>
+      <w:lvlText w:val=""/>
+      <w:lvlJc w:val="left"/>
+      <w:pPr>
+        <w:tabs>
+          <w:tab w:val="num" w:pos="5040"/>
+        </w:tabs>
+        <w:ind w:left="5040" w:hanging="360"/>
+      </w:pPr>
+      <w:rPr>
+        <w:rFonts w:ascii="Wingdings" w:hAnsi="Wingdings" w:hint="default"/>
+        <w:sz w:val="20"/>
+      </w:rPr>
+    </w:lvl>
+    <w:lvl w:ilvl="7" w:tentative="1">
+      <w:start w:val="1"/>
+      <w:numFmt w:val="bullet"/>
+      <w:lvlText w:val=""/>
+      <w:lvlJc w:val="left"/>
+      <w:pPr>
+        <w:tabs>
+          <w:tab w:val="num" w:pos="5760"/>
+        </w:tabs>
+        <w:ind w:left="5760" w:hanging="360"/>
+      </w:pPr>
+      <w:rPr>
+        <w:rFonts w:ascii="Wingdings" w:hAnsi="Wingdings" w:hint="default"/>
+        <w:sz w:val="20"/>
+      </w:rPr>
+    </w:lvl>
+    <w:lvl w:ilvl="8" w:tentative="1">
+      <w:start w:val="1"/>
+      <w:numFmt w:val="bullet"/>
+      <w:lvlText w:val=""/>
+      <w:lvlJc w:val="left"/>
+      <w:pPr>
+        <w:tabs>
+          <w:tab w:val="num" w:pos="6480"/>
+        </w:tabs>
+        <w:ind w:left="6480" w:hanging="360"/>
+      </w:pPr>
+      <w:rPr>
+        <w:rFonts w:ascii="Wingdings" w:hAnsi="Wingdings" w:hint="default"/>
+        <w:sz w:val="20"/>
+      </w:rPr>
+    </w:lvl>
+  </w:abstractNum>
+  <w:abstractNum w:abstractNumId="21" w15:restartNumberingAfterBreak="0">
+    <w:nsid w:val="4DFB63EA"/>
+    <w:multiLevelType w:val="multilevel"/>
+    <w:tmpl w:val="CC7C491C"/>
+    <w:lvl w:ilvl="0">
+      <w:start w:val="1"/>
+      <w:numFmt w:val="bullet"/>
+      <w:lvlText w:val=""/>
+      <w:lvlJc w:val="left"/>
+      <w:pPr>
+        <w:tabs>
+          <w:tab w:val="num" w:pos="720"/>
+        </w:tabs>
+        <w:ind w:left="720" w:hanging="360"/>
+      </w:pPr>
+      <w:rPr>
+        <w:rFonts w:ascii="Symbol" w:hAnsi="Symbol" w:hint="default"/>
+        <w:sz w:val="20"/>
+      </w:rPr>
+    </w:lvl>
+    <w:lvl w:ilvl="1" w:tentative="1">
+      <w:start w:val="1"/>
+      <w:numFmt w:val="bullet"/>
+      <w:lvlText w:val="o"/>
+      <w:lvlJc w:val="left"/>
+      <w:pPr>
+        <w:tabs>
+          <w:tab w:val="num" w:pos="1440"/>
+        </w:tabs>
+        <w:ind w:left="1440" w:hanging="360"/>
+      </w:pPr>
+      <w:rPr>
+        <w:rFonts w:ascii="Courier New" w:hAnsi="Courier New" w:hint="default"/>
+        <w:sz w:val="20"/>
+      </w:rPr>
+    </w:lvl>
+    <w:lvl w:ilvl="2" w:tentative="1">
+      <w:start w:val="1"/>
+      <w:numFmt w:val="bullet"/>
+      <w:lvlText w:val=""/>
+      <w:lvlJc w:val="left"/>
+      <w:pPr>
+        <w:tabs>
+          <w:tab w:val="num" w:pos="2160"/>
+        </w:tabs>
+        <w:ind w:left="2160" w:hanging="360"/>
+      </w:pPr>
+      <w:rPr>
+        <w:rFonts w:ascii="Wingdings" w:hAnsi="Wingdings" w:hint="default"/>
+        <w:sz w:val="20"/>
+      </w:rPr>
+    </w:lvl>
+    <w:lvl w:ilvl="3" w:tentative="1">
+      <w:start w:val="1"/>
+      <w:numFmt w:val="bullet"/>
+      <w:lvlText w:val=""/>
+      <w:lvlJc w:val="left"/>
+      <w:pPr>
+        <w:tabs>
+          <w:tab w:val="num" w:pos="2880"/>
+        </w:tabs>
+        <w:ind w:left="2880" w:hanging="360"/>
+      </w:pPr>
+      <w:rPr>
+        <w:rFonts w:ascii="Wingdings" w:hAnsi="Wingdings" w:hint="default"/>
+        <w:sz w:val="20"/>
+      </w:rPr>
+    </w:lvl>
+    <w:lvl w:ilvl="4" w:tentative="1">
+      <w:start w:val="1"/>
+      <w:numFmt w:val="bullet"/>
+      <w:lvlText w:val=""/>
+      <w:lvlJc w:val="left"/>
+      <w:pPr>
+        <w:tabs>
+          <w:tab w:val="num" w:pos="3600"/>
+        </w:tabs>
+        <w:ind w:left="3600" w:hanging="360"/>
+      </w:pPr>
+      <w:rPr>
+        <w:rFonts w:ascii="Wingdings" w:hAnsi="Wingdings" w:hint="default"/>
+        <w:sz w:val="20"/>
+      </w:rPr>
+    </w:lvl>
+    <w:lvl w:ilvl="5" w:tentative="1">
+      <w:start w:val="1"/>
+      <w:numFmt w:val="bullet"/>
+      <w:lvlText w:val=""/>
+      <w:lvlJc w:val="left"/>
+      <w:pPr>
+        <w:tabs>
+          <w:tab w:val="num" w:pos="4320"/>
+        </w:tabs>
+        <w:ind w:left="4320" w:hanging="360"/>
+      </w:pPr>
+      <w:rPr>
+        <w:rFonts w:ascii="Wingdings" w:hAnsi="Wingdings" w:hint="default"/>
+        <w:sz w:val="20"/>
+      </w:rPr>
+    </w:lvl>
+    <w:lvl w:ilvl="6" w:tentative="1">
+      <w:start w:val="1"/>
+      <w:numFmt w:val="bullet"/>
+      <w:lvlText w:val=""/>
+      <w:lvlJc w:val="left"/>
+      <w:pPr>
+        <w:tabs>
+          <w:tab w:val="num" w:pos="5040"/>
+        </w:tabs>
+        <w:ind w:left="5040" w:hanging="360"/>
+      </w:pPr>
+      <w:rPr>
+        <w:rFonts w:ascii="Wingdings" w:hAnsi="Wingdings" w:hint="default"/>
+        <w:sz w:val="20"/>
+      </w:rPr>
+    </w:lvl>
+    <w:lvl w:ilvl="7" w:tentative="1">
+      <w:start w:val="1"/>
+      <w:numFmt w:val="bullet"/>
+      <w:lvlText w:val=""/>
+      <w:lvlJc w:val="left"/>
+      <w:pPr>
+        <w:tabs>
+          <w:tab w:val="num" w:pos="5760"/>
+        </w:tabs>
+        <w:ind w:left="5760" w:hanging="360"/>
+      </w:pPr>
+      <w:rPr>
+        <w:rFonts w:ascii="Wingdings" w:hAnsi="Wingdings" w:hint="default"/>
+        <w:sz w:val="20"/>
+      </w:rPr>
+    </w:lvl>
+    <w:lvl w:ilvl="8" w:tentative="1">
+      <w:start w:val="1"/>
+      <w:numFmt w:val="bullet"/>
+      <w:lvlText w:val=""/>
+      <w:lvlJc w:val="left"/>
+      <w:pPr>
+        <w:tabs>
+          <w:tab w:val="num" w:pos="6480"/>
+        </w:tabs>
+        <w:ind w:left="6480" w:hanging="360"/>
+      </w:pPr>
+      <w:rPr>
+        <w:rFonts w:ascii="Wingdings" w:hAnsi="Wingdings" w:hint="default"/>
+        <w:sz w:val="20"/>
+      </w:rPr>
+    </w:lvl>
+  </w:abstractNum>
+  <w:abstractNum w:abstractNumId="22" w15:restartNumberingAfterBreak="0">
+    <w:nsid w:val="560A1322"/>
+    <w:multiLevelType w:val="multilevel"/>
+    <w:tmpl w:val="8AE4C4C6"/>
+    <w:lvl w:ilvl="0">
+      <w:start w:val="1"/>
+      <w:numFmt w:val="bullet"/>
+      <w:lvlText w:val=""/>
+      <w:lvlJc w:val="left"/>
+      <w:pPr>
+        <w:tabs>
+          <w:tab w:val="num" w:pos="720"/>
+        </w:tabs>
+        <w:ind w:left="720" w:hanging="360"/>
+      </w:pPr>
+      <w:rPr>
+        <w:rFonts w:ascii="Symbol" w:hAnsi="Symbol" w:hint="default"/>
+        <w:sz w:val="20"/>
+      </w:rPr>
+    </w:lvl>
+    <w:lvl w:ilvl="1" w:tentative="1">
+      <w:start w:val="1"/>
+      <w:numFmt w:val="bullet"/>
+      <w:lvlText w:val="o"/>
+      <w:lvlJc w:val="left"/>
+      <w:pPr>
+        <w:tabs>
+          <w:tab w:val="num" w:pos="1440"/>
+        </w:tabs>
+        <w:ind w:left="1440" w:hanging="360"/>
+      </w:pPr>
+      <w:rPr>
+        <w:rFonts w:ascii="Courier New" w:hAnsi="Courier New" w:hint="default"/>
+        <w:sz w:val="20"/>
+      </w:rPr>
+    </w:lvl>
+    <w:lvl w:ilvl="2" w:tentative="1">
+      <w:start w:val="1"/>
+      <w:numFmt w:val="bullet"/>
+      <w:lvlText w:val=""/>
+      <w:lvlJc w:val="left"/>
+      <w:pPr>
+        <w:tabs>
+          <w:tab w:val="num" w:pos="2160"/>
+        </w:tabs>
+        <w:ind w:left="2160" w:hanging="360"/>
+      </w:pPr>
+      <w:rPr>
+        <w:rFonts w:ascii="Wingdings" w:hAnsi="Wingdings" w:hint="default"/>
+        <w:sz w:val="20"/>
+      </w:rPr>
+    </w:lvl>
+    <w:lvl w:ilvl="3" w:tentative="1">
+      <w:start w:val="1"/>
+      <w:numFmt w:val="bullet"/>
+      <w:lvlText w:val=""/>
+      <w:lvlJc w:val="left"/>
+      <w:pPr>
+        <w:tabs>
+          <w:tab w:val="num" w:pos="2880"/>
+        </w:tabs>
+        <w:ind w:left="2880" w:hanging="360"/>
+      </w:pPr>
+      <w:rPr>
+        <w:rFonts w:ascii="Wingdings" w:hAnsi="Wingdings" w:hint="default"/>
+        <w:sz w:val="20"/>
+      </w:rPr>
+    </w:lvl>
+    <w:lvl w:ilvl="4" w:tentative="1">
+      <w:start w:val="1"/>
+      <w:numFmt w:val="bullet"/>
+      <w:lvlText w:val=""/>
+      <w:lvlJc w:val="left"/>
+      <w:pPr>
+        <w:tabs>
+          <w:tab w:val="num" w:pos="3600"/>
+        </w:tabs>
+        <w:ind w:left="3600" w:hanging="360"/>
+      </w:pPr>
+      <w:rPr>
+        <w:rFonts w:ascii="Wingdings" w:hAnsi="Wingdings" w:hint="default"/>
+        <w:sz w:val="20"/>
+      </w:rPr>
+    </w:lvl>
+    <w:lvl w:ilvl="5" w:tentative="1">
+      <w:start w:val="1"/>
+      <w:numFmt w:val="bullet"/>
+      <w:lvlText w:val=""/>
+      <w:lvlJc w:val="left"/>
+      <w:pPr>
+        <w:tabs>
+          <w:tab w:val="num" w:pos="4320"/>
+        </w:tabs>
+        <w:ind w:left="4320" w:hanging="360"/>
+      </w:pPr>
+      <w:rPr>
+        <w:rFonts w:ascii="Wingdings" w:hAnsi="Wingdings" w:hint="default"/>
+        <w:sz w:val="20"/>
+      </w:rPr>
+    </w:lvl>
+    <w:lvl w:ilvl="6" w:tentative="1">
+      <w:start w:val="1"/>
+      <w:numFmt w:val="bullet"/>
+      <w:lvlText w:val=""/>
+      <w:lvlJc w:val="left"/>
+      <w:pPr>
+        <w:tabs>
+          <w:tab w:val="num" w:pos="5040"/>
+        </w:tabs>
+        <w:ind w:left="5040" w:hanging="360"/>
+      </w:pPr>
+      <w:rPr>
+        <w:rFonts w:ascii="Wingdings" w:hAnsi="Wingdings" w:hint="default"/>
+        <w:sz w:val="20"/>
+      </w:rPr>
+    </w:lvl>
+    <w:lvl w:ilvl="7" w:tentative="1">
+      <w:start w:val="1"/>
+      <w:numFmt w:val="bullet"/>
+      <w:lvlText w:val=""/>
+      <w:lvlJc w:val="left"/>
+      <w:pPr>
+        <w:tabs>
+          <w:tab w:val="num" w:pos="5760"/>
+        </w:tabs>
+        <w:ind w:left="5760" w:hanging="360"/>
+      </w:pPr>
+      <w:rPr>
+        <w:rFonts w:ascii="Wingdings" w:hAnsi="Wingdings" w:hint="default"/>
+        <w:sz w:val="20"/>
+      </w:rPr>
+    </w:lvl>
+    <w:lvl w:ilvl="8" w:tentative="1">
+      <w:start w:val="1"/>
+      <w:numFmt w:val="bullet"/>
+      <w:lvlText w:val=""/>
+      <w:lvlJc w:val="left"/>
+      <w:pPr>
+        <w:tabs>
+          <w:tab w:val="num" w:pos="6480"/>
+        </w:tabs>
+        <w:ind w:left="6480" w:hanging="360"/>
+      </w:pPr>
+      <w:rPr>
+        <w:rFonts w:ascii="Wingdings" w:hAnsi="Wingdings" w:hint="default"/>
+        <w:sz w:val="20"/>
+      </w:rPr>
+    </w:lvl>
+  </w:abstractNum>
+  <w:abstractNum w:abstractNumId="23" w15:restartNumberingAfterBreak="0">
     <w:nsid w:val="57FE7B73"/>
     <w:multiLevelType w:val="multilevel"/>
     <w:tmpl w:val="5DFAAD82"/>
@@ -9980,7 +14558,7 @@
       </w:rPr>
     </w:lvl>
   </w:abstractNum>
-  <w:abstractNum w:abstractNumId="15" w15:restartNumberingAfterBreak="0">
+  <w:abstractNum w:abstractNumId="24" w15:restartNumberingAfterBreak="0">
     <w:nsid w:val="5FE4665C"/>
     <w:multiLevelType w:val="multilevel"/>
     <w:tmpl w:val="655E37BA"/>
@@ -10111,7 +14689,454 @@
       </w:rPr>
     </w:lvl>
   </w:abstractNum>
-  <w:abstractNum w:abstractNumId="16" w15:restartNumberingAfterBreak="0">
+  <w:abstractNum w:abstractNumId="25" w15:restartNumberingAfterBreak="0">
+    <w:nsid w:val="602C47CF"/>
+    <w:multiLevelType w:val="multilevel"/>
+    <w:tmpl w:val="402E70F8"/>
+    <w:lvl w:ilvl="0">
+      <w:start w:val="1"/>
+      <w:numFmt w:val="bullet"/>
+      <w:lvlText w:val=""/>
+      <w:lvlJc w:val="left"/>
+      <w:pPr>
+        <w:tabs>
+          <w:tab w:val="num" w:pos="720"/>
+        </w:tabs>
+        <w:ind w:left="720" w:hanging="360"/>
+      </w:pPr>
+      <w:rPr>
+        <w:rFonts w:ascii="Symbol" w:hAnsi="Symbol" w:hint="default"/>
+        <w:sz w:val="20"/>
+      </w:rPr>
+    </w:lvl>
+    <w:lvl w:ilvl="1" w:tentative="1">
+      <w:start w:val="1"/>
+      <w:numFmt w:val="bullet"/>
+      <w:lvlText w:val="o"/>
+      <w:lvlJc w:val="left"/>
+      <w:pPr>
+        <w:tabs>
+          <w:tab w:val="num" w:pos="1440"/>
+        </w:tabs>
+        <w:ind w:left="1440" w:hanging="360"/>
+      </w:pPr>
+      <w:rPr>
+        <w:rFonts w:ascii="Courier New" w:hAnsi="Courier New" w:hint="default"/>
+        <w:sz w:val="20"/>
+      </w:rPr>
+    </w:lvl>
+    <w:lvl w:ilvl="2" w:tentative="1">
+      <w:start w:val="1"/>
+      <w:numFmt w:val="bullet"/>
+      <w:lvlText w:val=""/>
+      <w:lvlJc w:val="left"/>
+      <w:pPr>
+        <w:tabs>
+          <w:tab w:val="num" w:pos="2160"/>
+        </w:tabs>
+        <w:ind w:left="2160" w:hanging="360"/>
+      </w:pPr>
+      <w:rPr>
+        <w:rFonts w:ascii="Wingdings" w:hAnsi="Wingdings" w:hint="default"/>
+        <w:sz w:val="20"/>
+      </w:rPr>
+    </w:lvl>
+    <w:lvl w:ilvl="3" w:tentative="1">
+      <w:start w:val="1"/>
+      <w:numFmt w:val="bullet"/>
+      <w:lvlText w:val=""/>
+      <w:lvlJc w:val="left"/>
+      <w:pPr>
+        <w:tabs>
+          <w:tab w:val="num" w:pos="2880"/>
+        </w:tabs>
+        <w:ind w:left="2880" w:hanging="360"/>
+      </w:pPr>
+      <w:rPr>
+        <w:rFonts w:ascii="Wingdings" w:hAnsi="Wingdings" w:hint="default"/>
+        <w:sz w:val="20"/>
+      </w:rPr>
+    </w:lvl>
+    <w:lvl w:ilvl="4" w:tentative="1">
+      <w:start w:val="1"/>
+      <w:numFmt w:val="bullet"/>
+      <w:lvlText w:val=""/>
+      <w:lvlJc w:val="left"/>
+      <w:pPr>
+        <w:tabs>
+          <w:tab w:val="num" w:pos="3600"/>
+        </w:tabs>
+        <w:ind w:left="3600" w:hanging="360"/>
+      </w:pPr>
+      <w:rPr>
+        <w:rFonts w:ascii="Wingdings" w:hAnsi="Wingdings" w:hint="default"/>
+        <w:sz w:val="20"/>
+      </w:rPr>
+    </w:lvl>
+    <w:lvl w:ilvl="5" w:tentative="1">
+      <w:start w:val="1"/>
+      <w:numFmt w:val="bullet"/>
+      <w:lvlText w:val=""/>
+      <w:lvlJc w:val="left"/>
+      <w:pPr>
+        <w:tabs>
+          <w:tab w:val="num" w:pos="4320"/>
+        </w:tabs>
+        <w:ind w:left="4320" w:hanging="360"/>
+      </w:pPr>
+      <w:rPr>
+        <w:rFonts w:ascii="Wingdings" w:hAnsi="Wingdings" w:hint="default"/>
+        <w:sz w:val="20"/>
+      </w:rPr>
+    </w:lvl>
+    <w:lvl w:ilvl="6" w:tentative="1">
+      <w:start w:val="1"/>
+      <w:numFmt w:val="bullet"/>
+      <w:lvlText w:val=""/>
+      <w:lvlJc w:val="left"/>
+      <w:pPr>
+        <w:tabs>
+          <w:tab w:val="num" w:pos="5040"/>
+        </w:tabs>
+        <w:ind w:left="5040" w:hanging="360"/>
+      </w:pPr>
+      <w:rPr>
+        <w:rFonts w:ascii="Wingdings" w:hAnsi="Wingdings" w:hint="default"/>
+        <w:sz w:val="20"/>
+      </w:rPr>
+    </w:lvl>
+    <w:lvl w:ilvl="7" w:tentative="1">
+      <w:start w:val="1"/>
+      <w:numFmt w:val="bullet"/>
+      <w:lvlText w:val=""/>
+      <w:lvlJc w:val="left"/>
+      <w:pPr>
+        <w:tabs>
+          <w:tab w:val="num" w:pos="5760"/>
+        </w:tabs>
+        <w:ind w:left="5760" w:hanging="360"/>
+      </w:pPr>
+      <w:rPr>
+        <w:rFonts w:ascii="Wingdings" w:hAnsi="Wingdings" w:hint="default"/>
+        <w:sz w:val="20"/>
+      </w:rPr>
+    </w:lvl>
+    <w:lvl w:ilvl="8" w:tentative="1">
+      <w:start w:val="1"/>
+      <w:numFmt w:val="bullet"/>
+      <w:lvlText w:val=""/>
+      <w:lvlJc w:val="left"/>
+      <w:pPr>
+        <w:tabs>
+          <w:tab w:val="num" w:pos="6480"/>
+        </w:tabs>
+        <w:ind w:left="6480" w:hanging="360"/>
+      </w:pPr>
+      <w:rPr>
+        <w:rFonts w:ascii="Wingdings" w:hAnsi="Wingdings" w:hint="default"/>
+        <w:sz w:val="20"/>
+      </w:rPr>
+    </w:lvl>
+  </w:abstractNum>
+  <w:abstractNum w:abstractNumId="26" w15:restartNumberingAfterBreak="0">
+    <w:nsid w:val="66BF090F"/>
+    <w:multiLevelType w:val="multilevel"/>
+    <w:tmpl w:val="8AD49174"/>
+    <w:lvl w:ilvl="0">
+      <w:start w:val="1"/>
+      <w:numFmt w:val="bullet"/>
+      <w:lvlText w:val=""/>
+      <w:lvlJc w:val="left"/>
+      <w:pPr>
+        <w:tabs>
+          <w:tab w:val="num" w:pos="720"/>
+        </w:tabs>
+        <w:ind w:left="720" w:hanging="360"/>
+      </w:pPr>
+      <w:rPr>
+        <w:rFonts w:ascii="Symbol" w:hAnsi="Symbol" w:hint="default"/>
+        <w:sz w:val="20"/>
+      </w:rPr>
+    </w:lvl>
+    <w:lvl w:ilvl="1" w:tentative="1">
+      <w:start w:val="1"/>
+      <w:numFmt w:val="bullet"/>
+      <w:lvlText w:val="o"/>
+      <w:lvlJc w:val="left"/>
+      <w:pPr>
+        <w:tabs>
+          <w:tab w:val="num" w:pos="1440"/>
+        </w:tabs>
+        <w:ind w:left="1440" w:hanging="360"/>
+      </w:pPr>
+      <w:rPr>
+        <w:rFonts w:ascii="Courier New" w:hAnsi="Courier New" w:hint="default"/>
+        <w:sz w:val="20"/>
+      </w:rPr>
+    </w:lvl>
+    <w:lvl w:ilvl="2" w:tentative="1">
+      <w:start w:val="1"/>
+      <w:numFmt w:val="bullet"/>
+      <w:lvlText w:val=""/>
+      <w:lvlJc w:val="left"/>
+      <w:pPr>
+        <w:tabs>
+          <w:tab w:val="num" w:pos="2160"/>
+        </w:tabs>
+        <w:ind w:left="2160" w:hanging="360"/>
+      </w:pPr>
+      <w:rPr>
+        <w:rFonts w:ascii="Wingdings" w:hAnsi="Wingdings" w:hint="default"/>
+        <w:sz w:val="20"/>
+      </w:rPr>
+    </w:lvl>
+    <w:lvl w:ilvl="3" w:tentative="1">
+      <w:start w:val="1"/>
+      <w:numFmt w:val="bullet"/>
+      <w:lvlText w:val=""/>
+      <w:lvlJc w:val="left"/>
+      <w:pPr>
+        <w:tabs>
+          <w:tab w:val="num" w:pos="2880"/>
+        </w:tabs>
+        <w:ind w:left="2880" w:hanging="360"/>
+      </w:pPr>
+      <w:rPr>
+        <w:rFonts w:ascii="Wingdings" w:hAnsi="Wingdings" w:hint="default"/>
+        <w:sz w:val="20"/>
+      </w:rPr>
+    </w:lvl>
+    <w:lvl w:ilvl="4" w:tentative="1">
+      <w:start w:val="1"/>
+      <w:numFmt w:val="bullet"/>
+      <w:lvlText w:val=""/>
+      <w:lvlJc w:val="left"/>
+      <w:pPr>
+        <w:tabs>
+          <w:tab w:val="num" w:pos="3600"/>
+        </w:tabs>
+        <w:ind w:left="3600" w:hanging="360"/>
+      </w:pPr>
+      <w:rPr>
+        <w:rFonts w:ascii="Wingdings" w:hAnsi="Wingdings" w:hint="default"/>
+        <w:sz w:val="20"/>
+      </w:rPr>
+    </w:lvl>
+    <w:lvl w:ilvl="5" w:tentative="1">
+      <w:start w:val="1"/>
+      <w:numFmt w:val="bullet"/>
+      <w:lvlText w:val=""/>
+      <w:lvlJc w:val="left"/>
+      <w:pPr>
+        <w:tabs>
+          <w:tab w:val="num" w:pos="4320"/>
+        </w:tabs>
+        <w:ind w:left="4320" w:hanging="360"/>
+      </w:pPr>
+      <w:rPr>
+        <w:rFonts w:ascii="Wingdings" w:hAnsi="Wingdings" w:hint="default"/>
+        <w:sz w:val="20"/>
+      </w:rPr>
+    </w:lvl>
+    <w:lvl w:ilvl="6" w:tentative="1">
+      <w:start w:val="1"/>
+      <w:numFmt w:val="bullet"/>
+      <w:lvlText w:val=""/>
+      <w:lvlJc w:val="left"/>
+      <w:pPr>
+        <w:tabs>
+          <w:tab w:val="num" w:pos="5040"/>
+        </w:tabs>
+        <w:ind w:left="5040" w:hanging="360"/>
+      </w:pPr>
+      <w:rPr>
+        <w:rFonts w:ascii="Wingdings" w:hAnsi="Wingdings" w:hint="default"/>
+        <w:sz w:val="20"/>
+      </w:rPr>
+    </w:lvl>
+    <w:lvl w:ilvl="7" w:tentative="1">
+      <w:start w:val="1"/>
+      <w:numFmt w:val="bullet"/>
+      <w:lvlText w:val=""/>
+      <w:lvlJc w:val="left"/>
+      <w:pPr>
+        <w:tabs>
+          <w:tab w:val="num" w:pos="5760"/>
+        </w:tabs>
+        <w:ind w:left="5760" w:hanging="360"/>
+      </w:pPr>
+      <w:rPr>
+        <w:rFonts w:ascii="Wingdings" w:hAnsi="Wingdings" w:hint="default"/>
+        <w:sz w:val="20"/>
+      </w:rPr>
+    </w:lvl>
+    <w:lvl w:ilvl="8" w:tentative="1">
+      <w:start w:val="1"/>
+      <w:numFmt w:val="bullet"/>
+      <w:lvlText w:val=""/>
+      <w:lvlJc w:val="left"/>
+      <w:pPr>
+        <w:tabs>
+          <w:tab w:val="num" w:pos="6480"/>
+        </w:tabs>
+        <w:ind w:left="6480" w:hanging="360"/>
+      </w:pPr>
+      <w:rPr>
+        <w:rFonts w:ascii="Wingdings" w:hAnsi="Wingdings" w:hint="default"/>
+        <w:sz w:val="20"/>
+      </w:rPr>
+    </w:lvl>
+  </w:abstractNum>
+  <w:abstractNum w:abstractNumId="27" w15:restartNumberingAfterBreak="0">
+    <w:nsid w:val="67795AEE"/>
+    <w:multiLevelType w:val="multilevel"/>
+    <w:tmpl w:val="6F9E7B2A"/>
+    <w:lvl w:ilvl="0">
+      <w:start w:val="1"/>
+      <w:numFmt w:val="bullet"/>
+      <w:lvlText w:val=""/>
+      <w:lvlJc w:val="left"/>
+      <w:pPr>
+        <w:tabs>
+          <w:tab w:val="num" w:pos="720"/>
+        </w:tabs>
+        <w:ind w:left="720" w:hanging="360"/>
+      </w:pPr>
+      <w:rPr>
+        <w:rFonts w:ascii="Symbol" w:hAnsi="Symbol" w:hint="default"/>
+        <w:sz w:val="20"/>
+      </w:rPr>
+    </w:lvl>
+    <w:lvl w:ilvl="1" w:tentative="1">
+      <w:start w:val="1"/>
+      <w:numFmt w:val="bullet"/>
+      <w:lvlText w:val="o"/>
+      <w:lvlJc w:val="left"/>
+      <w:pPr>
+        <w:tabs>
+          <w:tab w:val="num" w:pos="1440"/>
+        </w:tabs>
+        <w:ind w:left="1440" w:hanging="360"/>
+      </w:pPr>
+      <w:rPr>
+        <w:rFonts w:ascii="Courier New" w:hAnsi="Courier New" w:hint="default"/>
+        <w:sz w:val="20"/>
+      </w:rPr>
+    </w:lvl>
+    <w:lvl w:ilvl="2" w:tentative="1">
+      <w:start w:val="1"/>
+      <w:numFmt w:val="bullet"/>
+      <w:lvlText w:val=""/>
+      <w:lvlJc w:val="left"/>
+      <w:pPr>
+        <w:tabs>
+          <w:tab w:val="num" w:pos="2160"/>
+        </w:tabs>
+        <w:ind w:left="2160" w:hanging="360"/>
+      </w:pPr>
+      <w:rPr>
+        <w:rFonts w:ascii="Wingdings" w:hAnsi="Wingdings" w:hint="default"/>
+        <w:sz w:val="20"/>
+      </w:rPr>
+    </w:lvl>
+    <w:lvl w:ilvl="3" w:tentative="1">
+      <w:start w:val="1"/>
+      <w:numFmt w:val="bullet"/>
+      <w:lvlText w:val=""/>
+      <w:lvlJc w:val="left"/>
+      <w:pPr>
+        <w:tabs>
+          <w:tab w:val="num" w:pos="2880"/>
+        </w:tabs>
+        <w:ind w:left="2880" w:hanging="360"/>
+      </w:pPr>
+      <w:rPr>
+        <w:rFonts w:ascii="Wingdings" w:hAnsi="Wingdings" w:hint="default"/>
+        <w:sz w:val="20"/>
+      </w:rPr>
+    </w:lvl>
+    <w:lvl w:ilvl="4" w:tentative="1">
+      <w:start w:val="1"/>
+      <w:numFmt w:val="bullet"/>
+      <w:lvlText w:val=""/>
+      <w:lvlJc w:val="left"/>
+      <w:pPr>
+        <w:tabs>
+          <w:tab w:val="num" w:pos="3600"/>
+        </w:tabs>
+        <w:ind w:left="3600" w:hanging="360"/>
+      </w:pPr>
+      <w:rPr>
+        <w:rFonts w:ascii="Wingdings" w:hAnsi="Wingdings" w:hint="default"/>
+        <w:sz w:val="20"/>
+      </w:rPr>
+    </w:lvl>
+    <w:lvl w:ilvl="5" w:tentative="1">
+      <w:start w:val="1"/>
+      <w:numFmt w:val="bullet"/>
+      <w:lvlText w:val=""/>
+      <w:lvlJc w:val="left"/>
+      <w:pPr>
+        <w:tabs>
+          <w:tab w:val="num" w:pos="4320"/>
+        </w:tabs>
+        <w:ind w:left="4320" w:hanging="360"/>
+      </w:pPr>
+      <w:rPr>
+        <w:rFonts w:ascii="Wingdings" w:hAnsi="Wingdings" w:hint="default"/>
+        <w:sz w:val="20"/>
+      </w:rPr>
+    </w:lvl>
+    <w:lvl w:ilvl="6" w:tentative="1">
+      <w:start w:val="1"/>
+      <w:numFmt w:val="bullet"/>
+      <w:lvlText w:val=""/>
+      <w:lvlJc w:val="left"/>
+      <w:pPr>
+        <w:tabs>
+          <w:tab w:val="num" w:pos="5040"/>
+        </w:tabs>
+        <w:ind w:left="5040" w:hanging="360"/>
+      </w:pPr>
+      <w:rPr>
+        <w:rFonts w:ascii="Wingdings" w:hAnsi="Wingdings" w:hint="default"/>
+        <w:sz w:val="20"/>
+      </w:rPr>
+    </w:lvl>
+    <w:lvl w:ilvl="7" w:tentative="1">
+      <w:start w:val="1"/>
+      <w:numFmt w:val="bullet"/>
+      <w:lvlText w:val=""/>
+      <w:lvlJc w:val="left"/>
+      <w:pPr>
+        <w:tabs>
+          <w:tab w:val="num" w:pos="5760"/>
+        </w:tabs>
+        <w:ind w:left="5760" w:hanging="360"/>
+      </w:pPr>
+      <w:rPr>
+        <w:rFonts w:ascii="Wingdings" w:hAnsi="Wingdings" w:hint="default"/>
+        <w:sz w:val="20"/>
+      </w:rPr>
+    </w:lvl>
+    <w:lvl w:ilvl="8" w:tentative="1">
+      <w:start w:val="1"/>
+      <w:numFmt w:val="bullet"/>
+      <w:lvlText w:val=""/>
+      <w:lvlJc w:val="left"/>
+      <w:pPr>
+        <w:tabs>
+          <w:tab w:val="num" w:pos="6480"/>
+        </w:tabs>
+        <w:ind w:left="6480" w:hanging="360"/>
+      </w:pPr>
+      <w:rPr>
+        <w:rFonts w:ascii="Wingdings" w:hAnsi="Wingdings" w:hint="default"/>
+        <w:sz w:val="20"/>
+      </w:rPr>
+    </w:lvl>
+  </w:abstractNum>
+  <w:abstractNum w:abstractNumId="28" w15:restartNumberingAfterBreak="0">
     <w:nsid w:val="72625CFE"/>
     <w:multiLevelType w:val="multilevel"/>
     <w:tmpl w:val="884AE45E"/>
@@ -10242,7 +15267,7 @@
       </w:rPr>
     </w:lvl>
   </w:abstractNum>
-  <w:abstractNum w:abstractNumId="17" w15:restartNumberingAfterBreak="0">
+  <w:abstractNum w:abstractNumId="29" w15:restartNumberingAfterBreak="0">
     <w:nsid w:val="7B7B0369"/>
     <w:multiLevelType w:val="multilevel"/>
     <w:tmpl w:val="07EE7786"/>
@@ -10373,65 +15398,109 @@
       </w:rPr>
     </w:lvl>
   </w:abstractNum>
-  <w:num w:numId="1" w16cid:durableId="502554249">
+  <w:num w:numId="1">
+    <w:abstractNumId w:val="6"/>
+  </w:num>
+  <w:num w:numId="2">
+    <w:abstractNumId w:val="15"/>
+  </w:num>
+  <w:num w:numId="3">
+    <w:abstractNumId w:val="5"/>
+  </w:num>
+  <w:num w:numId="4">
+    <w:abstractNumId w:val="13"/>
+  </w:num>
+  <w:num w:numId="5">
+    <w:abstractNumId w:val="24"/>
+  </w:num>
+  <w:num w:numId="6">
+    <w:abstractNumId w:val="9"/>
+  </w:num>
+  <w:num w:numId="7">
+    <w:abstractNumId w:val="23"/>
+  </w:num>
+  <w:num w:numId="8">
     <w:abstractNumId w:val="4"/>
   </w:num>
-  <w:num w:numId="2" w16cid:durableId="41175508">
+  <w:num w:numId="9">
+    <w:abstractNumId w:val="18"/>
+  </w:num>
+  <w:num w:numId="10">
+    <w:abstractNumId w:val="29"/>
+  </w:num>
+  <w:num w:numId="11">
     <w:abstractNumId w:val="12"/>
   </w:num>
-  <w:num w:numId="3" w16cid:durableId="2021538948">
+  <w:num w:numId="12">
+    <w:abstractNumId w:val="14"/>
+  </w:num>
+  <w:num w:numId="13">
+    <w:abstractNumId w:val="28"/>
+  </w:num>
+  <w:num w:numId="14">
+    <w:abstractNumId w:val="7"/>
+  </w:num>
+  <w:num w:numId="15">
+    <w:abstractNumId w:val="8"/>
+  </w:num>
+  <w:num w:numId="16">
     <w:abstractNumId w:val="3"/>
   </w:num>
-  <w:num w:numId="4" w16cid:durableId="1859267436">
+  <w:num w:numId="17">
+    <w:abstractNumId w:val="11"/>
+  </w:num>
+  <w:num w:numId="18">
+    <w:abstractNumId w:val="1"/>
+  </w:num>
+  <w:num w:numId="19">
+    <w:abstractNumId w:val="16"/>
+  </w:num>
+  <w:num w:numId="20">
+    <w:abstractNumId w:val="2"/>
+  </w:num>
+  <w:num w:numId="21">
+    <w:abstractNumId w:val="21"/>
+  </w:num>
+  <w:num w:numId="22">
+    <w:abstractNumId w:val="0"/>
+  </w:num>
+  <w:num w:numId="23">
+    <w:abstractNumId w:val="26"/>
+  </w:num>
+  <w:num w:numId="24">
+    <w:abstractNumId w:val="20"/>
+  </w:num>
+  <w:num w:numId="25">
     <w:abstractNumId w:val="10"/>
   </w:num>
-  <w:num w:numId="5" w16cid:durableId="732964791">
-    <w:abstractNumId w:val="15"/>
+  <w:num w:numId="26">
+    <w:abstractNumId w:val="27"/>
   </w:num>
-  <w:num w:numId="6" w16cid:durableId="1248148373">
-    <w:abstractNumId w:val="7"/>
+  <w:num w:numId="27">
+    <w:abstractNumId w:val="19"/>
   </w:num>
-  <w:num w:numId="7" w16cid:durableId="1137527419">
-    <w:abstractNumId w:val="14"/>
+  <w:num w:numId="28">
+    <w:abstractNumId w:val="22"/>
   </w:num>
-  <w:num w:numId="8" w16cid:durableId="406610582">
-    <w:abstractNumId w:val="2"/>
-  </w:num>
-  <w:num w:numId="9" w16cid:durableId="1945729714">
-    <w:abstractNumId w:val="13"/>
-  </w:num>
-  <w:num w:numId="10" w16cid:durableId="473789860">
+  <w:num w:numId="29">
     <w:abstractNumId w:val="17"/>
   </w:num>
-  <w:num w:numId="11" w16cid:durableId="1875196393">
-    <w:abstractNumId w:val="9"/>
-  </w:num>
-  <w:num w:numId="12" w16cid:durableId="29574128">
-    <w:abstractNumId w:val="11"/>
-  </w:num>
-  <w:num w:numId="13" w16cid:durableId="549152377">
-    <w:abstractNumId w:val="16"/>
-  </w:num>
-  <w:num w:numId="14" w16cid:durableId="1711606720">
-    <w:abstractNumId w:val="5"/>
-  </w:num>
-  <w:num w:numId="15" w16cid:durableId="652608979">
-    <w:abstractNumId w:val="6"/>
-  </w:num>
-  <w:num w:numId="16" w16cid:durableId="794297959">
-    <w:abstractNumId w:val="1"/>
-  </w:num>
-  <w:num w:numId="17" w16cid:durableId="1086728032">
-    <w:abstractNumId w:val="8"/>
-  </w:num>
-  <w:num w:numId="18" w16cid:durableId="1883129760">
-    <w:abstractNumId w:val="0"/>
+  <w:num w:numId="30">
+    <w:abstractNumId w:val="25"/>
   </w:num>
 </w:numbering>
 </file>
 
+<file path=word/people.xml><?xml version="1.0" encoding="utf-8"?>
+<w15:people xmlns:wpc="http://schemas.microsoft.com/office/word/2010/wordprocessingCanvas" xmlns:cx="http://schemas.microsoft.com/office/drawing/2014/chartex" xmlns:cx1="http://schemas.microsoft.com/office/drawing/2015/9/8/chartex" xmlns:cx2="http://schemas.microsoft.com/office/drawing/2015/10/21/chartex" xmlns:cx3="http://schemas.microsoft.com/office/drawing/2016/5/9/chartex" xmlns:cx4="http://schemas.microsoft.com/office/drawing/2016/5/10/chartex" xmlns:cx5="http://schemas.microsoft.com/office/drawing/2016/5/11/chartex" xmlns:cx6="http://schemas.microsoft.com/office/drawing/2016/5/12/chartex" xmlns:cx7="http://schemas.microsoft.com/office/drawing/2016/5/13/chartex" xmlns:cx8="http://schemas.microsoft.com/office/drawing/2016/5/14/chartex" xmlns:mc="http://schemas.openxmlformats.org/markup-compatibility/2006" xmlns:aink="http://schemas.microsoft.com/office/drawing/2016/ink" xmlns:am3d="http://schemas.microsoft.com/office/drawing/2017/model3d" xmlns:o="urn:schemas-microsoft-com:office:office" xmlns:r="http://schemas.openxmlformats.org/officeDocument/2006/relationships" xmlns:m="http://schemas.openxmlformats.org/officeDocument/2006/math" xmlns:v="urn:schemas-microsoft-com:vml" xmlns:wp14="http://schemas.microsoft.com/office/word/2010/wordprocessingDrawing" xmlns:wp="http://schemas.openxmlformats.org/drawingml/2006/wordprocessingDrawing" xmlns:w10="urn:schemas-microsoft-com:office:word" xmlns:w="http://schemas.openxmlformats.org/wordprocessingml/2006/main" xmlns:w14="http://schemas.microsoft.com/office/word/2010/wordml" xmlns:w15="http://schemas.microsoft.com/office/word/2012/wordml" xmlns:w16cex="http://schemas.microsoft.com/office/word/2018/wordml/cex" xmlns:w16cid="http://schemas.microsoft.com/office/word/2016/wordml/cid" xmlns:w16="http://schemas.microsoft.com/office/word/2018/wordml" xmlns:w16sdtdh="http://schemas.microsoft.com/office/word/2020/wordml/sdtdatahash" xmlns:w16se="http://schemas.microsoft.com/office/word/2015/wordml/symex" xmlns:wpg="http://schemas.microsoft.com/office/word/2010/wordprocessingGroup" xmlns:wpi="http://schemas.microsoft.com/office/word/2010/wordprocessingInk" xmlns:wne="http://schemas.microsoft.com/office/word/2006/wordml" xmlns:wps="http://schemas.microsoft.com/office/word/2010/wordprocessingShape" mc:Ignorable="w14 w15 w16se w16cid w16 w16cex w16sdtdh wp14">
+  <w15:person w15:author="Yahima Hadfeg">
+    <w15:presenceInfo w15:providerId="Windows Live" w15:userId="0129ff54c651af05"/>
+  </w15:person>
+</w15:people>
+</file>
+
 <file path=word/styles.xml><?xml version="1.0" encoding="utf-8"?>
-<w:styles xmlns:mc="http://schemas.openxmlformats.org/markup-compatibility/2006" xmlns:r="http://schemas.openxmlformats.org/officeDocument/2006/relationships" xmlns:w="http://schemas.openxmlformats.org/wordprocessingml/2006/main" xmlns:w14="http://schemas.microsoft.com/office/word/2010/wordml" xmlns:w15="http://schemas.microsoft.com/office/word/2012/wordml" xmlns:w16cex="http://schemas.microsoft.com/office/word/2018/wordml/cex" xmlns:w16cid="http://schemas.microsoft.com/office/word/2016/wordml/cid" xmlns:w16="http://schemas.microsoft.com/office/word/2018/wordml" xmlns:w16du="http://schemas.microsoft.com/office/word/2023/wordml/word16du" xmlns:w16sdtdh="http://schemas.microsoft.com/office/word/2020/wordml/sdtdatahash" xmlns:w16sdtfl="http://schemas.microsoft.com/office/word/2024/wordml/sdtformatlock" xmlns:w16se="http://schemas.microsoft.com/office/word/2015/wordml/symex" mc:Ignorable="w14 w15 w16se w16cid w16 w16cex w16sdtdh w16sdtfl w16du">
+<w:styles xmlns:mc="http://schemas.openxmlformats.org/markup-compatibility/2006" xmlns:r="http://schemas.openxmlformats.org/officeDocument/2006/relationships" xmlns:w="http://schemas.openxmlformats.org/wordprocessingml/2006/main" xmlns:w14="http://schemas.microsoft.com/office/word/2010/wordml" xmlns:w15="http://schemas.microsoft.com/office/word/2012/wordml" xmlns:w16cex="http://schemas.microsoft.com/office/word/2018/wordml/cex" xmlns:w16cid="http://schemas.microsoft.com/office/word/2016/wordml/cid" xmlns:w16="http://schemas.microsoft.com/office/word/2018/wordml" xmlns:w16sdtdh="http://schemas.microsoft.com/office/word/2020/wordml/sdtdatahash" xmlns:w16se="http://schemas.microsoft.com/office/word/2015/wordml/symex" mc:Ignorable="w14 w15 w16se w16cid w16 w16cex w16sdtdh">
   <w:docDefaults>
     <w:rPrDefault>
       <w:rPr>
@@ -11143,6 +16212,85 @@
       </w:tblCellMar>
     </w:tblPr>
   </w:style>
+  <w:style w:type="character" w:styleId="Refdecomentario">
+    <w:name w:val="annotation reference"/>
+    <w:basedOn w:val="Fuentedeprrafopredeter"/>
+    <w:uiPriority w:val="99"/>
+    <w:semiHidden/>
+    <w:unhideWhenUsed/>
+    <w:rsid w:val="002720DC"/>
+    <w:rPr>
+      <w:sz w:val="16"/>
+      <w:szCs w:val="16"/>
+    </w:rPr>
+  </w:style>
+  <w:style w:type="paragraph" w:styleId="Textocomentario">
+    <w:name w:val="annotation text"/>
+    <w:basedOn w:val="Normal"/>
+    <w:link w:val="TextocomentarioCar"/>
+    <w:uiPriority w:val="99"/>
+    <w:semiHidden/>
+    <w:unhideWhenUsed/>
+    <w:rsid w:val="002720DC"/>
+    <w:pPr>
+      <w:spacing w:line="240" w:lineRule="auto"/>
+    </w:pPr>
+    <w:rPr>
+      <w:sz w:val="20"/>
+      <w:szCs w:val="20"/>
+    </w:rPr>
+  </w:style>
+  <w:style w:type="character" w:customStyle="1" w:styleId="TextocomentarioCar">
+    <w:name w:val="Texto comentario Car"/>
+    <w:basedOn w:val="Fuentedeprrafopredeter"/>
+    <w:link w:val="Textocomentario"/>
+    <w:uiPriority w:val="99"/>
+    <w:semiHidden/>
+    <w:rsid w:val="002720DC"/>
+    <w:rPr>
+      <w:sz w:val="20"/>
+      <w:szCs w:val="20"/>
+    </w:rPr>
+  </w:style>
+  <w:style w:type="paragraph" w:styleId="Asuntodelcomentario">
+    <w:name w:val="annotation subject"/>
+    <w:basedOn w:val="Textocomentario"/>
+    <w:next w:val="Textocomentario"/>
+    <w:link w:val="AsuntodelcomentarioCar"/>
+    <w:uiPriority w:val="99"/>
+    <w:semiHidden/>
+    <w:unhideWhenUsed/>
+    <w:rsid w:val="002720DC"/>
+    <w:rPr>
+      <w:b/>
+      <w:bCs/>
+    </w:rPr>
+  </w:style>
+  <w:style w:type="character" w:customStyle="1" w:styleId="AsuntodelcomentarioCar">
+    <w:name w:val="Asunto del comentario Car"/>
+    <w:basedOn w:val="TextocomentarioCar"/>
+    <w:link w:val="Asuntodelcomentario"/>
+    <w:uiPriority w:val="99"/>
+    <w:semiHidden/>
+    <w:rsid w:val="002720DC"/>
+    <w:rPr>
+      <w:b/>
+      <w:bCs/>
+      <w:sz w:val="20"/>
+      <w:szCs w:val="20"/>
+    </w:rPr>
+  </w:style>
+  <w:style w:type="character" w:styleId="nfasis">
+    <w:name w:val="Emphasis"/>
+    <w:basedOn w:val="Fuentedeprrafopredeter"/>
+    <w:uiPriority w:val="20"/>
+    <w:qFormat/>
+    <w:rsid w:val="00677C51"/>
+    <w:rPr>
+      <w:i/>
+      <w:iCs/>
+    </w:rPr>
+  </w:style>
 </w:styles>
 </file>
 
